--- a/SZTGUI/8. Gang-of-Four tervezési minták 4.docx
+++ b/SZTGUI/8. Gang-of-Four tervezési minták 4.docx
@@ -1,52 +1,3035 @@
 
 <file path=word/document.xml><?xml version="1.0" encoding="utf-8"?>
-<w:document xmlns:wpc="http://schemas.microsoft.com/office/word/2010/wordprocessingCanvas" xmlns:cx="http://schemas.microsoft.com/office/drawing/2014/chartex" xmlns:cx1="http://schemas.microsoft.com/office/drawing/2015/9/8/chartex" xmlns:cx2="http://schemas.microsoft.com/office/drawing/2015/10/21/chartex" xmlns:cx3="http://schemas.microsoft.com/office/drawing/2016/5/9/chartex" xmlns:cx4="http://schemas.microsoft.com/office/drawing/2016/5/10/chartex" xmlns:cx5="http://schemas.microsoft.com/office/drawing/2016/5/11/chartex" xmlns:cx6="http://schemas.microsoft.com/office/drawing/2016/5/12/chartex" xmlns:cx7="http://schemas.microsoft.com/office/drawing/2016/5/13/chartex" xmlns:cx8="http://schemas.microsoft.com/office/drawing/2016/5/14/chartex" xmlns:mc="http://schemas.openxmlformats.org/markup-compatibility/2006" xmlns:aink="http://schemas.microsoft.com/office/drawing/2016/ink" xmlns:am3d="http://schemas.microsoft.com/office/drawing/2017/model3d" xmlns:o="urn:schemas-microsoft-com:office:office" xmlns:oel="http://schemas.microsoft.com/office/2019/extlst" xmlns:r="http://schemas.openxmlformats.org/officeDocument/2006/relationships" xmlns:m="http://schemas.openxmlformats.org/officeDocument/2006/math" xmlns:v="urn:schemas-microsoft-com:vml" xmlns:wp14="http://schemas.microsoft.com/office/word/2010/wordprocessingDrawing" xmlns:wp="http://schemas.openxmlformats.org/drawingml/2006/wordprocessingDrawing" xmlns:w10="urn:schemas-microsoft-com:office:word" xmlns:w="http://schemas.openxmlformats.org/wordprocessingml/2006/main" xmlns:w14="http://schemas.microsoft.com/office/word/2010/wordml" xmlns:w15="http://schemas.microsoft.com/office/word/2012/wordml" xmlns:w16cex="http://schemas.microsoft.com/office/word/2018/wordml/cex" xmlns:w16cid="http://schemas.microsoft.com/office/word/2016/wordml/cid" xmlns:w16="http://schemas.microsoft.com/office/word/2018/wordml" xmlns:w16sdtdh="http://schemas.microsoft.com/office/word/2020/wordml/sdtdatahash" xmlns:w16se="http://schemas.microsoft.com/office/word/2015/wordml/symex" xmlns:wpg="http://schemas.microsoft.com/office/word/2010/wordprocessingGroup" xmlns:wpi="http://schemas.microsoft.com/office/word/2010/wordprocessingInk" xmlns:wne="http://schemas.microsoft.com/office/word/2006/wordml" xmlns:wps="http://schemas.microsoft.com/office/word/2010/wordprocessingShape" mc:Ignorable="w14 w15 w16se w16cid w16 w16cex w16sdtdh wp14">
+<w:document xmlns:wpc="http://schemas.microsoft.com/office/word/2010/wordprocessingCanvas" xmlns:cx="http://schemas.microsoft.com/office/drawing/2014/chartex" xmlns:cx1="http://schemas.microsoft.com/office/drawing/2015/9/8/chartex" xmlns:cx2="http://schemas.microsoft.com/office/drawing/2015/10/21/chartex" xmlns:cx3="http://schemas.microsoft.com/office/drawing/2016/5/9/chartex" xmlns:cx4="http://schemas.microsoft.com/office/drawing/2016/5/10/chartex" xmlns:cx5="http://schemas.microsoft.com/office/drawing/2016/5/11/chartex" xmlns:cx6="http://schemas.microsoft.com/office/drawing/2016/5/12/chartex" xmlns:cx7="http://schemas.microsoft.com/office/drawing/2016/5/13/chartex" xmlns:cx8="http://schemas.microsoft.com/office/drawing/2016/5/14/chartex" xmlns:mc="http://schemas.openxmlformats.org/markup-compatibility/2006" xmlns:aink="http://schemas.microsoft.com/office/drawing/2016/ink" xmlns:am3d="http://schemas.microsoft.com/office/drawing/2017/model3d" xmlns:o="urn:schemas-microsoft-com:office:office" xmlns:oel="http://schemas.microsoft.com/office/2019/extlst" xmlns:r="http://schemas.openxmlformats.org/officeDocument/2006/relationships" xmlns:m="http://schemas.openxmlformats.org/officeDocument/2006/math" xmlns:v="urn:schemas-microsoft-com:vml" xmlns:wp14="http://schemas.microsoft.com/office/word/2010/wordprocessingDrawing" xmlns:wp="http://schemas.openxmlformats.org/drawingml/2006/wordprocessingDrawing" xmlns:w10="urn:schemas-microsoft-com:office:word" xmlns:w="http://schemas.openxmlformats.org/wordprocessingml/2006/main" xmlns:w14="http://schemas.microsoft.com/office/word/2010/wordml" xmlns:w15="http://schemas.microsoft.com/office/word/2012/wordml" xmlns:w16cex="http://schemas.microsoft.com/office/word/2018/wordml/cex" xmlns:w16cid="http://schemas.microsoft.com/office/word/2016/wordml/cid" xmlns:w16="http://schemas.microsoft.com/office/word/2018/wordml" xmlns:w16du="http://schemas.microsoft.com/office/word/2023/wordml/word16du" xmlns:w16sdtdh="http://schemas.microsoft.com/office/word/2020/wordml/sdtdatahash" xmlns:w16se="http://schemas.microsoft.com/office/word/2015/wordml/symex" xmlns:wpg="http://schemas.microsoft.com/office/word/2010/wordprocessingGroup" xmlns:wpi="http://schemas.microsoft.com/office/word/2010/wordprocessingInk" xmlns:wne="http://schemas.microsoft.com/office/word/2006/wordml" xmlns:wps="http://schemas.microsoft.com/office/word/2010/wordprocessingShape" mc:Ignorable="w14 w15 w16se w16cid w16 w16cex w16sdtdh wp14">
   <w:body>
     <w:p>
       <w:pPr>
-        <w:pStyle w:val="Listaszerbekezds"/>
-        <w:numPr>
-          <w:ilvl w:val="0"/>
-          <w:numId w:val="1"/>
-        </w:numPr>
-        <w:jc w:val="both"/>
-        <w:rPr>
-          <w:bCs/>
-        </w:rPr>
+        <w:pStyle w:val="Cm"/>
+      </w:pPr>
+      <w:r>
+        <w:t>Gang-of-Four tervezési minták 4</w:t>
+      </w:r>
+    </w:p>
+    <w:p>
+      <w:pPr>
+        <w:pStyle w:val="Cmsor1"/>
+      </w:pPr>
+      <w:r>
+        <w:t>Visitor</w:t>
+      </w:r>
+      <w:r>
+        <w:t xml:space="preserve"> (Behavioral pattern)</w:t>
+      </w:r>
+    </w:p>
+    <w:p>
+      <w:pPr>
+        <w:pStyle w:val="Listaszerbekezds"/>
+        <w:numPr>
+          <w:ilvl w:val="0"/>
+          <w:numId w:val="3"/>
+        </w:numPr>
+      </w:pPr>
+      <w:r>
+        <w:t>Lehetővé teszi, hogy az algoritmusokat elválasszuk azoktól az objektumoktól, amiken azok működnek.</w:t>
+      </w:r>
+    </w:p>
+    <w:p>
+      <w:pPr>
+        <w:pStyle w:val="Listaszerbekezds"/>
+        <w:numPr>
+          <w:ilvl w:val="0"/>
+          <w:numId w:val="3"/>
+        </w:numPr>
       </w:pPr>
       <w:r>
         <w:rPr>
           <w:b/>
           <w:bCs/>
         </w:rPr>
-        <w:t xml:space="preserve">Gang-of-Four tervezési minták 4: </w:t>
-      </w:r>
+        <w:t>Probléma</w:t>
+      </w:r>
+    </w:p>
+    <w:p>
+      <w:pPr>
+        <w:pStyle w:val="Listaszerbekezds"/>
+        <w:numPr>
+          <w:ilvl w:val="1"/>
+          <w:numId w:val="3"/>
+        </w:numPr>
+      </w:pPr>
+      <w:r>
+        <w:t>Hívó és hívott szétválasztása</w:t>
+      </w:r>
+      <w:r>
+        <w:t xml:space="preserve"> és a h</w:t>
+      </w:r>
+      <w:r>
+        <w:t>ívó tudhat a hívottról, de fordítva tilos.</w:t>
+      </w:r>
+    </w:p>
+    <w:p>
+      <w:pPr>
+        <w:pStyle w:val="Listaszerbekezds"/>
+        <w:numPr>
+          <w:ilvl w:val="1"/>
+          <w:numId w:val="3"/>
+        </w:numPr>
+      </w:pPr>
+      <w:r>
+        <w:t>A hívott dönthessen róla, hogy lehet-e vele dolgozni éppen.</w:t>
+      </w:r>
+    </w:p>
+    <w:p>
+      <w:pPr>
+        <w:pStyle w:val="Listaszerbekezds"/>
+        <w:numPr>
+          <w:ilvl w:val="0"/>
+          <w:numId w:val="3"/>
+        </w:numPr>
+      </w:pPr>
       <w:r>
         <w:rPr>
+          <w:b/>
           <w:bCs/>
         </w:rPr>
-        <w:t>Visitor + Observer + Command + Mediator (miért</w:t>
-      </w:r>
+        <w:t>Megoldás</w:t>
+      </w:r>
+    </w:p>
+    <w:p>
+      <w:pPr>
+        <w:pStyle w:val="Listaszerbekezds"/>
+        <w:numPr>
+          <w:ilvl w:val="1"/>
+          <w:numId w:val="3"/>
+        </w:numPr>
+      </w:pPr>
+      <w:r>
+        <w:t>Interfészeken át érjék el egymást.</w:t>
+      </w:r>
+    </w:p>
+    <w:p>
+      <w:pPr>
+        <w:pStyle w:val="Listaszerbekezds"/>
+        <w:numPr>
+          <w:ilvl w:val="1"/>
+          <w:numId w:val="3"/>
+        </w:numPr>
+      </w:pPr>
+      <w:r>
+        <w:t>Hívottnak legyen Accept() metódusa</w:t>
+      </w:r>
+      <w:r>
+        <w:t xml:space="preserve"> és a h</w:t>
+      </w:r>
+      <w:r>
+        <w:t>ívónak legyen Visit() metódusa</w:t>
+      </w:r>
+    </w:p>
+    <w:p>
+      <w:pPr>
+        <w:pStyle w:val="Listaszerbekezds"/>
+        <w:numPr>
+          <w:ilvl w:val="1"/>
+          <w:numId w:val="3"/>
+        </w:numPr>
+      </w:pPr>
+      <w:r>
+        <w:t>A hívott az Accept() metódusban döntést hoz és egyben meghívja a hívó Visit metódusát.</w:t>
+      </w:r>
+    </w:p>
+    <w:p>
+      <w:pPr>
+        <w:pStyle w:val="Cmsor2"/>
+      </w:pPr>
+      <w:r>
+        <w:t>Visitor használjuk, ha</w:t>
+      </w:r>
+    </w:p>
+    <w:p>
+      <w:pPr>
+        <w:pStyle w:val="Listaszerbekezds"/>
+        <w:numPr>
+          <w:ilvl w:val="0"/>
+          <w:numId w:val="3"/>
+        </w:numPr>
+      </w:pPr>
+      <w:r>
+        <w:t>Ha egy komplex objektumstruktúra (object tree) összes elemén végre kell hajtani egy</w:t>
+      </w:r>
+      <w:r>
+        <w:t xml:space="preserve"> </w:t>
+      </w:r>
+      <w:r>
+        <w:t>műveletet.</w:t>
+      </w:r>
+    </w:p>
+    <w:p>
+      <w:pPr>
+        <w:pStyle w:val="Listaszerbekezds"/>
+        <w:numPr>
+          <w:ilvl w:val="0"/>
+          <w:numId w:val="3"/>
+        </w:numPr>
+      </w:pPr>
+      <w:r>
+        <w:t>Kiegészítő viselkedések üzleti logikájának (business logic) „tisztítására”.</w:t>
+      </w:r>
+    </w:p>
+    <w:p>
+      <w:pPr>
+        <w:pStyle w:val="Listaszerbekezds"/>
+        <w:numPr>
+          <w:ilvl w:val="0"/>
+          <w:numId w:val="3"/>
+        </w:numPr>
+      </w:pPr>
+      <w:r>
+        <w:t>Ha egy behavior-nak csak az osztályhierarchia egyes osztályaiban van értelme</w:t>
+      </w:r>
+      <w:r>
+        <w:t>.</w:t>
+      </w:r>
+    </w:p>
+    <w:p>
+      <w:pPr>
+        <w:pStyle w:val="Cmsor2"/>
+      </w:pPr>
+      <w:r>
+        <w:t>Visitor implementálása</w:t>
+      </w:r>
+    </w:p>
+    <w:p>
+      <w:pPr>
+        <w:pStyle w:val="Listaszerbekezds"/>
+        <w:numPr>
+          <w:ilvl w:val="0"/>
+          <w:numId w:val="4"/>
+        </w:numPr>
+      </w:pPr>
+      <w:r>
+        <w:t>Visitor interfész deklarálása „visiting” metódusokkal.</w:t>
+      </w:r>
+    </w:p>
+    <w:p>
+      <w:pPr>
+        <w:pStyle w:val="Listaszerbekezds"/>
+        <w:numPr>
+          <w:ilvl w:val="0"/>
+          <w:numId w:val="4"/>
+        </w:numPr>
+      </w:pPr>
+      <w:r>
+        <w:t>Element interfészének deklarálása.</w:t>
+      </w:r>
+    </w:p>
+    <w:p>
+      <w:pPr>
+        <w:pStyle w:val="Listaszerbekezds"/>
+        <w:numPr>
+          <w:ilvl w:val="1"/>
+          <w:numId w:val="4"/>
+        </w:numPr>
+      </w:pPr>
+      <w:r>
+        <w:t>Ha egy meglévő elemosztály-hierarchiával dolgozunk, adjuk hozzá a hierarchia alaposztályához az absztrakt Accept() metódust.</w:t>
+      </w:r>
+    </w:p>
+    <w:p>
+      <w:pPr>
+        <w:pStyle w:val="Listaszerbekezds"/>
+        <w:numPr>
+          <w:ilvl w:val="1"/>
+          <w:numId w:val="4"/>
+        </w:numPr>
+      </w:pPr>
+      <w:r>
+        <w:t>Ennek a metódusnak argumentumként egy látogató objektumot kell elfogadnia.</w:t>
+      </w:r>
+    </w:p>
+    <w:p>
+      <w:pPr>
+        <w:pStyle w:val="Listaszerbekezds"/>
+        <w:numPr>
+          <w:ilvl w:val="0"/>
+          <w:numId w:val="4"/>
+        </w:numPr>
+      </w:pPr>
+      <w:r>
+        <w:t>Accept() metódusok végrehajtása.</w:t>
+      </w:r>
+    </w:p>
+    <w:p>
+      <w:pPr>
+        <w:pStyle w:val="Listaszerbekezds"/>
+        <w:numPr>
+          <w:ilvl w:val="1"/>
+          <w:numId w:val="4"/>
+        </w:numPr>
+      </w:pPr>
+      <w:r>
+        <w:t>Ezeknek a metódusoknak át kell irányítaniuk a hívást a bejövő visitor objektum metódusára, ami megfelel az aktuális elem osztályának.</w:t>
+      </w:r>
+    </w:p>
+    <w:p>
+      <w:pPr>
+        <w:pStyle w:val="Listaszerbekezds"/>
+        <w:numPr>
+          <w:ilvl w:val="0"/>
+          <w:numId w:val="4"/>
+        </w:numPr>
+      </w:pPr>
+      <w:r>
+        <w:t>A visitor-oknak ismerniük kell a Visit() metódusok paramétertípusaiként hivatkozott összes konkrét elemosztályát.</w:t>
+      </w:r>
+    </w:p>
+    <w:p>
+      <w:pPr>
+        <w:pStyle w:val="Listaszerbekezds"/>
+        <w:numPr>
+          <w:ilvl w:val="0"/>
+          <w:numId w:val="4"/>
+        </w:numPr>
+      </w:pPr>
+      <w:r>
+        <w:t>Minden olyan behavior-höz, ami nem valósítható meg az elemhierarchián belül, akkor hozzon létre egy új konkrét visitor osztályt és meg kell valósítani az összes visit metódust.</w:t>
+      </w:r>
+    </w:p>
+    <w:p>
+      <w:pPr>
+        <w:pStyle w:val="Listaszerbekezds"/>
+        <w:numPr>
+          <w:ilvl w:val="0"/>
+          <w:numId w:val="4"/>
+        </w:numPr>
+      </w:pPr>
+      <w:r>
+        <w:t>A kliensnek visitor objektumokat kell létrehoznia és azokat az accept (elfogadó) metódusokon keresztül átadni az elemekbe.</w:t>
+      </w:r>
+    </w:p>
+    <w:p>
+      <w:pPr>
+        <w:pStyle w:val="Cmsor2"/>
+      </w:pPr>
+      <w:r>
+        <w:t>Visitor előnyök és hátrányok</w:t>
+      </w:r>
+    </w:p>
+    <w:p>
+      <w:pPr>
+        <w:pStyle w:val="Listaszerbekezds"/>
+        <w:numPr>
+          <w:ilvl w:val="0"/>
+          <w:numId w:val="3"/>
+        </w:numPr>
+      </w:pPr>
       <w:r>
         <w:rPr>
+          <w:b/>
           <w:bCs/>
         </w:rPr>
-        <w:t xml:space="preserve"> szükséges</w:t>
-      </w:r>
+        <w:t>Előnyök</w:t>
+      </w:r>
+    </w:p>
+    <w:p>
+      <w:pPr>
+        <w:pStyle w:val="Listaszerbekezds"/>
+        <w:numPr>
+          <w:ilvl w:val="1"/>
+          <w:numId w:val="3"/>
+        </w:numPr>
+      </w:pPr>
+      <w:r>
+        <w:t>Open/Closed elv</w:t>
+      </w:r>
+      <w:r>
+        <w:t xml:space="preserve">, </w:t>
+      </w:r>
+      <w:r>
+        <w:t>Single Responsibility elv</w:t>
+      </w:r>
+    </w:p>
+    <w:p>
+      <w:pPr>
+        <w:pStyle w:val="Listaszerbekezds"/>
+        <w:numPr>
+          <w:ilvl w:val="0"/>
+          <w:numId w:val="3"/>
+        </w:numPr>
+      </w:pPr>
       <w:r>
         <w:rPr>
+          <w:b/>
           <w:bCs/>
         </w:rPr>
-        <w:t xml:space="preserve"> és hogyan kell elkerülni a kétirányú függőségeket?); Single Responsibility elv: Interpreter + Memento + State + Composite</w:t>
-      </w:r>
-      <w:r>
+        <w:t>Hátrányok</w:t>
+      </w:r>
+    </w:p>
+    <w:p>
+      <w:pPr>
+        <w:pStyle w:val="Listaszerbekezds"/>
+        <w:numPr>
+          <w:ilvl w:val="1"/>
+          <w:numId w:val="3"/>
+        </w:numPr>
+      </w:pPr>
+      <w:r>
+        <w:t>Minden alkalommal frissíteni kell az összes visitor-t, amikor egy osztály hozzáadódik az elemhierarchiához vagy eltávolításra kerül belőle.</w:t>
+      </w:r>
+    </w:p>
+    <w:p>
+      <w:pPr>
+        <w:pStyle w:val="Listaszerbekezds"/>
+        <w:numPr>
+          <w:ilvl w:val="1"/>
+          <w:numId w:val="3"/>
+        </w:numPr>
+      </w:pPr>
+      <w:r>
+        <w:t>Előfordulnak, hogy a visitor-ok nem rendelkeznek a szükséges hozzáféréssel azon elemek privát mezőihez és metódusaihoz, amikkel dolgozniuk kell.</w:t>
+      </w:r>
+    </w:p>
+    <w:p>
+      <w:pPr>
+        <w:pStyle w:val="Cmsor1"/>
+      </w:pPr>
+      <w:r>
+        <w:lastRenderedPageBreak/>
+        <w:t>Observer</w:t>
+      </w:r>
+    </w:p>
+    <w:p>
+      <w:pPr>
+        <w:pStyle w:val="Listaszerbekezds"/>
+        <w:numPr>
+          <w:ilvl w:val="0"/>
+          <w:numId w:val="3"/>
+        </w:numPr>
+      </w:pPr>
+      <w:r>
+        <w:t>Hogyan tudják az objektumok értesíteni egymást állapotuk megváltozásáról anélkül, hogy függőség lenne a konkrét osztályaiktól.</w:t>
+      </w:r>
+    </w:p>
+    <w:p>
+      <w:pPr>
+        <w:pStyle w:val="Listaszerbekezds"/>
+        <w:numPr>
+          <w:ilvl w:val="0"/>
+          <w:numId w:val="3"/>
+        </w:numPr>
         <w:rPr>
+          <w:b/>
           <w:bCs/>
         </w:rPr>
+      </w:pPr>
+      <w:r>
+        <w:rPr>
+          <w:b/>
+          <w:bCs/>
+        </w:rPr>
+        <w:t>Az Observer az egyik leggyakrabban használt minta!</w:t>
+      </w:r>
+    </w:p>
+    <w:p>
+      <w:pPr>
+        <w:pStyle w:val="Listaszerbekezds"/>
+        <w:numPr>
+          <w:ilvl w:val="0"/>
+          <w:numId w:val="3"/>
+        </w:numPr>
+      </w:pPr>
+      <w:r>
+        <w:rPr>
+          <w:b/>
+          <w:bCs/>
+        </w:rPr>
+        <w:t>Probléma</w:t>
+      </w:r>
+    </w:p>
+    <w:p>
+      <w:pPr>
+        <w:pStyle w:val="Listaszerbekezds"/>
+        <w:numPr>
+          <w:ilvl w:val="1"/>
+          <w:numId w:val="3"/>
+        </w:numPr>
+      </w:pPr>
+      <w:r>
+        <w:t>Vevő szeretne vásárolni egy új terméket, de nem szeretne mindennap meglátogatni az üzletet, ahol lehet kapni.</w:t>
+      </w:r>
+    </w:p>
+    <w:p>
+      <w:pPr>
+        <w:pStyle w:val="Listaszerbekezds"/>
+        <w:numPr>
+          <w:ilvl w:val="1"/>
+          <w:numId w:val="3"/>
+        </w:numPr>
+      </w:pPr>
+      <w:r>
+        <w:t>Az üzlet pedig nem szeretné feleslegesen fogyasztani az erőforrásait abból a szempontból, hogy minden egyes új termék miatt küldözget emailt, mert ez csak spam lenne.</w:t>
+      </w:r>
+    </w:p>
+    <w:p>
+      <w:pPr>
+        <w:pStyle w:val="Listaszerbekezds"/>
+        <w:numPr>
+          <w:ilvl w:val="1"/>
+          <w:numId w:val="3"/>
+        </w:numPr>
+      </w:pPr>
+      <w:r>
+        <w:t>Tehát a vevő pazarolja a saját idejét vagy az üzlet az erőforrásait pazarolja.</w:t>
+      </w:r>
+    </w:p>
+    <w:p>
+      <w:pPr>
+        <w:pStyle w:val="Listaszerbekezds"/>
+        <w:numPr>
+          <w:ilvl w:val="0"/>
+          <w:numId w:val="3"/>
+        </w:numPr>
+      </w:pPr>
+      <w:r>
+        <w:rPr>
+          <w:b/>
+          <w:bCs/>
+        </w:rPr>
+        <w:t>Megoldás</w:t>
+      </w:r>
+    </w:p>
+    <w:p>
+      <w:pPr>
+        <w:pStyle w:val="Listaszerbekezds"/>
+        <w:numPr>
+          <w:ilvl w:val="1"/>
+          <w:numId w:val="3"/>
+        </w:numPr>
+      </w:pPr>
+      <w:r>
+        <w:t>Kell egy subscriber, amivel feliratkozunk valamire és az értesít.</w:t>
+      </w:r>
+    </w:p>
+    <w:p>
+      <w:pPr>
+        <w:pStyle w:val="Listaszerbekezds"/>
+        <w:numPr>
+          <w:ilvl w:val="1"/>
+          <w:numId w:val="3"/>
+        </w:numPr>
+      </w:pPr>
+      <w:r>
+        <w:t>Feliratkozó osztályok megvalósítanak egy ISubscriber interfészt.</w:t>
+      </w:r>
+    </w:p>
+    <w:p>
+      <w:pPr>
+        <w:pStyle w:val="Listaszerbekezds"/>
+        <w:numPr>
+          <w:ilvl w:val="1"/>
+          <w:numId w:val="3"/>
+        </w:numPr>
+      </w:pPr>
+      <w:r>
+        <w:t>Írjon elő egy StateChange()</w:t>
+      </w:r>
+      <w:r>
+        <w:t xml:space="preserve"> vagy Update()</w:t>
+      </w:r>
+      <w:r>
+        <w:t xml:space="preserve"> metódust.</w:t>
+      </w:r>
+    </w:p>
+    <w:p>
+      <w:pPr>
+        <w:pStyle w:val="Listaszerbekezds"/>
+        <w:numPr>
+          <w:ilvl w:val="1"/>
+          <w:numId w:val="3"/>
+        </w:numPr>
+      </w:pPr>
+      <w:r>
+        <w:t>A subject kezelje a feliratkozókat Subscribe(), UnSubscribe()</w:t>
+      </w:r>
+    </w:p>
+    <w:p>
+      <w:pPr>
+        <w:pStyle w:val="Listaszerbekezds"/>
+        <w:numPr>
+          <w:ilvl w:val="1"/>
+          <w:numId w:val="3"/>
+        </w:numPr>
+      </w:pPr>
+      <w:r>
+        <w:t>Állapotváltozáskor hívja meg az összes feliratkozó StateChange() metódusát</w:t>
+      </w:r>
+      <w:r>
         <w:t>.</w:t>
       </w:r>
     </w:p>
-    <w:p/>
+    <w:p>
+      <w:pPr>
+        <w:pStyle w:val="Listaszerbekezds"/>
+        <w:numPr>
+          <w:ilvl w:val="1"/>
+          <w:numId w:val="3"/>
+        </w:numPr>
+      </w:pPr>
+      <w:r>
+        <w:t>A feliratkozók tegyék meg a frissítési lépéseket.</w:t>
+      </w:r>
+    </w:p>
+    <w:p>
+      <w:pPr>
+        <w:pStyle w:val="Cmsor2"/>
+      </w:pPr>
+      <w:r>
+        <w:t>Observer használjuk, ha</w:t>
+      </w:r>
+    </w:p>
+    <w:p>
+      <w:pPr>
+        <w:pStyle w:val="Listaszerbekezds"/>
+        <w:numPr>
+          <w:ilvl w:val="0"/>
+          <w:numId w:val="3"/>
+        </w:numPr>
+      </w:pPr>
+      <w:r>
+        <w:t>Egy objektum megváltoztatása maga után vonja más objektumok megváltoztatását és nem tudjuk, hogy hány objektumról van szó.</w:t>
+      </w:r>
+    </w:p>
+    <w:p>
+      <w:pPr>
+        <w:pStyle w:val="Listaszerbekezds"/>
+        <w:numPr>
+          <w:ilvl w:val="0"/>
+          <w:numId w:val="3"/>
+        </w:numPr>
+      </w:pPr>
+      <w:r>
+        <w:t>Egy objektumnak értesítenie kell más objektumokat az értesítendő objektum szerkezetére vonatkozó feltételezések nélkül.</w:t>
+      </w:r>
+    </w:p>
+    <w:p>
+      <w:pPr>
+        <w:pStyle w:val="Cmsor2"/>
+      </w:pPr>
+      <w:r>
+        <w:t>Observer implementálása</w:t>
+      </w:r>
+    </w:p>
+    <w:p>
+      <w:pPr>
+        <w:pStyle w:val="Listaszerbekezds"/>
+        <w:numPr>
+          <w:ilvl w:val="0"/>
+          <w:numId w:val="5"/>
+        </w:numPr>
+      </w:pPr>
+      <w:r>
+        <w:t>Business logic két részre bontása:</w:t>
+      </w:r>
+    </w:p>
+    <w:p>
+      <w:pPr>
+        <w:pStyle w:val="Listaszerbekezds"/>
+        <w:numPr>
+          <w:ilvl w:val="1"/>
+          <w:numId w:val="5"/>
+        </w:numPr>
+      </w:pPr>
+      <w:r>
+        <w:t>Alapvető, más kódtól független funkcinalitás fog publisher-ként működni.</w:t>
+      </w:r>
+    </w:p>
+    <w:p>
+      <w:pPr>
+        <w:pStyle w:val="Listaszerbekezds"/>
+        <w:numPr>
+          <w:ilvl w:val="1"/>
+          <w:numId w:val="5"/>
+        </w:numPr>
+      </w:pPr>
+      <w:r>
+        <w:t>A többi pedig subscriber osztályok halmaza lesz.</w:t>
+      </w:r>
+    </w:p>
+    <w:p>
+      <w:pPr>
+        <w:pStyle w:val="Listaszerbekezds"/>
+        <w:numPr>
+          <w:ilvl w:val="0"/>
+          <w:numId w:val="5"/>
+        </w:numPr>
+      </w:pPr>
+      <w:r>
+        <w:t>Subscriber interfész deklarálása</w:t>
+      </w:r>
+      <w:r>
+        <w:t xml:space="preserve"> és legalább egy frissítési metódust kell deklarálnia.</w:t>
+      </w:r>
+    </w:p>
+    <w:p>
+      <w:pPr>
+        <w:pStyle w:val="Listaszerbekezds"/>
+        <w:numPr>
+          <w:ilvl w:val="0"/>
+          <w:numId w:val="5"/>
+        </w:numPr>
+      </w:pPr>
+      <w:r>
+        <w:t>Publisher interfész deklarálása</w:t>
+      </w:r>
+      <w:r>
+        <w:t>, subscriber-ben implementáljuk ezeket a metódusokat.</w:t>
+      </w:r>
+    </w:p>
+    <w:p>
+      <w:pPr>
+        <w:pStyle w:val="Listaszerbekezds"/>
+        <w:numPr>
+          <w:ilvl w:val="1"/>
+          <w:numId w:val="5"/>
+        </w:numPr>
+      </w:pPr>
+      <w:r>
+        <w:t>A publisher-ek csak a subscriber-ekkel dolgozhatnak a subscriber interfészen keresztül.</w:t>
+      </w:r>
+    </w:p>
+    <w:p>
+      <w:pPr>
+        <w:pStyle w:val="Listaszerbekezds"/>
+        <w:numPr>
+          <w:ilvl w:val="0"/>
+          <w:numId w:val="5"/>
+        </w:numPr>
+      </w:pPr>
+      <w:r>
+        <w:t>Hozzunk létre egy absztrakt osztályt, ami közvetlenül a publisher interfészből származik.</w:t>
+      </w:r>
+    </w:p>
+    <w:p>
+      <w:pPr>
+        <w:pStyle w:val="Listaszerbekezds"/>
+        <w:numPr>
+          <w:ilvl w:val="1"/>
+          <w:numId w:val="5"/>
+        </w:numPr>
+      </w:pPr>
+      <w:r>
+        <w:t>A publisher-ek kiterjesztik ezt az osztályt, örökölve a subscriber behavior-t.</w:t>
+      </w:r>
+    </w:p>
+    <w:p>
+      <w:pPr>
+        <w:pStyle w:val="Listaszerbekezds"/>
+        <w:numPr>
+          <w:ilvl w:val="0"/>
+          <w:numId w:val="5"/>
+        </w:numPr>
+      </w:pPr>
+      <w:r>
+        <w:t>Publisher osztályok létrehozása.</w:t>
+      </w:r>
+    </w:p>
+    <w:p>
+      <w:pPr>
+        <w:pStyle w:val="Listaszerbekezds"/>
+        <w:numPr>
+          <w:ilvl w:val="1"/>
+          <w:numId w:val="5"/>
+        </w:numPr>
+      </w:pPr>
+      <w:r>
+        <w:t>Minden alkalommal, amikor valami fontos történik egy publisher-en belül, értesíteni kell az összes sub</w:t>
+      </w:r>
+      <w:r>
+        <w:t>s</w:t>
+      </w:r>
+      <w:r>
+        <w:t>criber-t.</w:t>
+      </w:r>
+    </w:p>
+    <w:p>
+      <w:pPr>
+        <w:pStyle w:val="Listaszerbekezds"/>
+        <w:numPr>
+          <w:ilvl w:val="0"/>
+          <w:numId w:val="5"/>
+        </w:numPr>
+      </w:pPr>
+      <w:r>
+        <w:t>A frissítési értesítési metódusok végrehajtása subscriber osztályokban.</w:t>
+      </w:r>
+    </w:p>
+    <w:p>
+      <w:pPr>
+        <w:pStyle w:val="Listaszerbekezds"/>
+        <w:numPr>
+          <w:ilvl w:val="0"/>
+          <w:numId w:val="5"/>
+        </w:numPr>
+      </w:pPr>
+      <w:r>
+        <w:t>A kliensnek kell létrehoznia az összes szükséges subscriber-t és regisztrálnia kell őket a megfelelő publisher-eknél.</w:t>
+      </w:r>
+    </w:p>
+    <w:p>
+      <w:r>
+        <w:br w:type="page"/>
+      </w:r>
+    </w:p>
+    <w:p>
+      <w:pPr>
+        <w:pStyle w:val="Cmsor2"/>
+      </w:pPr>
+      <w:r>
+        <w:lastRenderedPageBreak/>
+        <w:t>Observer előnyök és hátrányok</w:t>
+      </w:r>
+    </w:p>
+    <w:p>
+      <w:pPr>
+        <w:pStyle w:val="Listaszerbekezds"/>
+        <w:numPr>
+          <w:ilvl w:val="0"/>
+          <w:numId w:val="3"/>
+        </w:numPr>
+      </w:pPr>
+      <w:r>
+        <w:rPr>
+          <w:b/>
+          <w:bCs/>
+        </w:rPr>
+        <w:t>Előnyök</w:t>
+      </w:r>
+    </w:p>
+    <w:p>
+      <w:pPr>
+        <w:pStyle w:val="Listaszerbekezds"/>
+        <w:numPr>
+          <w:ilvl w:val="1"/>
+          <w:numId w:val="3"/>
+        </w:numPr>
+      </w:pPr>
+      <w:r>
+        <w:t>Open/Closed elv</w:t>
+      </w:r>
+    </w:p>
+    <w:p>
+      <w:pPr>
+        <w:pStyle w:val="Listaszerbekezds"/>
+        <w:numPr>
+          <w:ilvl w:val="1"/>
+          <w:numId w:val="3"/>
+        </w:numPr>
+      </w:pPr>
+      <w:r>
+        <w:t>Az objektumok közötti kapcsolatokat futás közben is létrehozhatjuk.</w:t>
+      </w:r>
+    </w:p>
+    <w:p>
+      <w:pPr>
+        <w:pStyle w:val="Listaszerbekezds"/>
+        <w:numPr>
+          <w:ilvl w:val="0"/>
+          <w:numId w:val="3"/>
+        </w:numPr>
+      </w:pPr>
+      <w:r>
+        <w:rPr>
+          <w:b/>
+          <w:bCs/>
+        </w:rPr>
+        <w:t>Hátrányok</w:t>
+      </w:r>
+    </w:p>
+    <w:p>
+      <w:pPr>
+        <w:pStyle w:val="Listaszerbekezds"/>
+        <w:numPr>
+          <w:ilvl w:val="1"/>
+          <w:numId w:val="3"/>
+        </w:numPr>
+      </w:pPr>
+      <w:r>
+        <w:t>A subscriber-eket véletlenszerű sorrendben értesí</w:t>
+      </w:r>
+      <w:r>
+        <w:t>ti.</w:t>
+      </w:r>
+    </w:p>
+    <w:p>
+      <w:pPr>
+        <w:pStyle w:val="Cmsor1"/>
+      </w:pPr>
+      <w:r>
+        <w:t>Command</w:t>
+      </w:r>
+      <w:r>
+        <w:t xml:space="preserve"> (Behavioral pattern)</w:t>
+      </w:r>
+    </w:p>
+    <w:p>
+      <w:pPr>
+        <w:pStyle w:val="Listaszerbekezds"/>
+        <w:numPr>
+          <w:ilvl w:val="0"/>
+          <w:numId w:val="3"/>
+        </w:numPr>
+      </w:pPr>
+      <w:r>
+        <w:t>Egy kérés objektumként való egységbezárása.</w:t>
+      </w:r>
+    </w:p>
+    <w:p>
+      <w:pPr>
+        <w:pStyle w:val="Listaszerbekezds"/>
+        <w:numPr>
+          <w:ilvl w:val="0"/>
+          <w:numId w:val="3"/>
+        </w:numPr>
+      </w:pPr>
+      <w:r>
+        <w:t>Lehetővé teszi a kliens különböző kérésekkel való felparaméterezését, a kérések sorba állítását, naplózását és visszavonását.</w:t>
+      </w:r>
+    </w:p>
+    <w:p>
+      <w:pPr>
+        <w:pStyle w:val="Listaszerbekezds"/>
+        <w:numPr>
+          <w:ilvl w:val="0"/>
+          <w:numId w:val="3"/>
+        </w:numPr>
+      </w:pPr>
+      <w:r>
+        <w:rPr>
+          <w:b/>
+          <w:bCs/>
+        </w:rPr>
+        <w:t>Probléma</w:t>
+      </w:r>
+    </w:p>
+    <w:p>
+      <w:pPr>
+        <w:pStyle w:val="Listaszerbekezds"/>
+        <w:numPr>
+          <w:ilvl w:val="1"/>
+          <w:numId w:val="3"/>
+        </w:numPr>
+      </w:pPr>
+      <w:r>
+        <w:t xml:space="preserve">Készítünk egy toolbar-t, amiben többféle </w:t>
+      </w:r>
+      <w:r>
+        <w:t>gomb</w:t>
+      </w:r>
+      <w:r>
+        <w:t xml:space="preserve"> (button)</w:t>
+      </w:r>
+      <w:r>
+        <w:t xml:space="preserve"> található meg, amiknek mind különböző funkciójuk van.</w:t>
+      </w:r>
+    </w:p>
+    <w:p>
+      <w:pPr>
+        <w:pStyle w:val="Listaszerbekezds"/>
+        <w:numPr>
+          <w:ilvl w:val="1"/>
+          <w:numId w:val="3"/>
+        </w:numPr>
+      </w:pPr>
+      <w:r>
+        <w:t>Gombonként</w:t>
+      </w:r>
+      <w:r>
+        <w:t xml:space="preserve"> </w:t>
+      </w:r>
+      <w:r>
+        <w:t>akkor külön alosztályokat kellene létrehozni.</w:t>
+      </w:r>
+    </w:p>
+    <w:p>
+      <w:pPr>
+        <w:pStyle w:val="Listaszerbekezds"/>
+        <w:numPr>
+          <w:ilvl w:val="1"/>
+          <w:numId w:val="3"/>
+        </w:numPr>
+      </w:pPr>
+      <w:r>
+        <w:t>Kód duplikáció is előfordulhat.</w:t>
+      </w:r>
+    </w:p>
+    <w:p>
+      <w:pPr>
+        <w:pStyle w:val="Listaszerbekezds"/>
+        <w:numPr>
+          <w:ilvl w:val="0"/>
+          <w:numId w:val="3"/>
+        </w:numPr>
+      </w:pPr>
+      <w:r>
+        <w:rPr>
+          <w:b/>
+          <w:bCs/>
+        </w:rPr>
+        <w:t>Megoldás</w:t>
+      </w:r>
+    </w:p>
+    <w:p>
+      <w:pPr>
+        <w:pStyle w:val="Listaszerbekezds"/>
+        <w:numPr>
+          <w:ilvl w:val="1"/>
+          <w:numId w:val="3"/>
+        </w:numPr>
+      </w:pPr>
+      <w:r>
+        <w:t xml:space="preserve">Használjunk rétegzést, ezáltal külön választjuk a </w:t>
+      </w:r>
+      <w:r>
+        <w:t xml:space="preserve">GUI-t </w:t>
+      </w:r>
+      <w:r>
+        <w:t>és a business logic-ot.</w:t>
+      </w:r>
+    </w:p>
+    <w:p>
+      <w:pPr>
+        <w:pStyle w:val="Listaszerbekezds"/>
+        <w:numPr>
+          <w:ilvl w:val="1"/>
+          <w:numId w:val="3"/>
+        </w:numPr>
+      </w:pPr>
+      <w:r>
+        <w:t>A GUI felel a renderelésért, a business logic pedig végrehajtja a funkcionali</w:t>
+      </w:r>
+      <w:r>
+        <w:t>tást.</w:t>
+      </w:r>
+    </w:p>
+    <w:p>
+      <w:pPr>
+        <w:pStyle w:val="Cmsor2"/>
+      </w:pPr>
+      <w:r>
+        <w:t>Command használjuk, ha</w:t>
+      </w:r>
+    </w:p>
+    <w:p>
+      <w:pPr>
+        <w:pStyle w:val="Listaszerbekezds"/>
+        <w:numPr>
+          <w:ilvl w:val="0"/>
+          <w:numId w:val="3"/>
+        </w:numPr>
+      </w:pPr>
+      <w:r>
+        <w:t>A strukturált programban callback függvényt használnánk, OO programban használjunk commandot helyette.</w:t>
+      </w:r>
+    </w:p>
+    <w:p>
+      <w:pPr>
+        <w:pStyle w:val="Listaszerbekezds"/>
+        <w:numPr>
+          <w:ilvl w:val="0"/>
+          <w:numId w:val="3"/>
+        </w:numPr>
+      </w:pPr>
+      <w:r>
+        <w:t>Szeretnénk a kéréseket különböző időben kiszolgálni.</w:t>
+      </w:r>
+    </w:p>
+    <w:p>
+      <w:pPr>
+        <w:pStyle w:val="Listaszerbekezds"/>
+        <w:numPr>
+          <w:ilvl w:val="1"/>
+          <w:numId w:val="3"/>
+        </w:numPr>
+      </w:pPr>
+      <w:r>
+        <w:t>Ilyenkor várakozási sort használunk, a command-ban tároljuk a paramétereket, majd akár különböző folyamatokból/szálakból is feldolgozhatjuk őket.</w:t>
+      </w:r>
+    </w:p>
+    <w:p>
+      <w:pPr>
+        <w:pStyle w:val="Listaszerbekezds"/>
+        <w:numPr>
+          <w:ilvl w:val="0"/>
+          <w:numId w:val="3"/>
+        </w:numPr>
+      </w:pPr>
+      <w:r>
+        <w:t>Visszavonás támogatására</w:t>
+      </w:r>
+      <w:r>
+        <w:t xml:space="preserve"> (</w:t>
+      </w:r>
+      <w:r>
+        <w:t>eltároljuk az előző állapotot a command-ban</w:t>
+      </w:r>
+      <w:r>
+        <w:t>).</w:t>
+      </w:r>
+    </w:p>
+    <w:p>
+      <w:pPr>
+        <w:pStyle w:val="Cmsor2"/>
+      </w:pPr>
+      <w:r>
+        <w:t>Command implementálása</w:t>
+      </w:r>
+    </w:p>
+    <w:p>
+      <w:pPr>
+        <w:pStyle w:val="Listaszerbekezds"/>
+        <w:numPr>
+          <w:ilvl w:val="0"/>
+          <w:numId w:val="6"/>
+        </w:numPr>
+      </w:pPr>
+      <w:r>
+        <w:t xml:space="preserve">Command interfész deklarálása egy </w:t>
+      </w:r>
+      <w:r>
+        <w:t>végrehajtási metódussal.</w:t>
+      </w:r>
+    </w:p>
+    <w:p>
+      <w:pPr>
+        <w:pStyle w:val="Listaszerbekezds"/>
+        <w:numPr>
+          <w:ilvl w:val="0"/>
+          <w:numId w:val="6"/>
+        </w:numPr>
+      </w:pPr>
+      <w:r>
+        <w:t>Interfész</w:t>
+      </w:r>
+      <w:r>
+        <w:t>ek</w:t>
+      </w:r>
+      <w:r>
+        <w:t xml:space="preserve"> implementálása az osztály</w:t>
+      </w:r>
+      <w:r>
+        <w:t>ok</w:t>
+      </w:r>
+      <w:r>
+        <w:t>ban.</w:t>
+      </w:r>
+    </w:p>
+    <w:p>
+      <w:pPr>
+        <w:pStyle w:val="Listaszerbekezds"/>
+        <w:numPr>
+          <w:ilvl w:val="1"/>
+          <w:numId w:val="6"/>
+        </w:numPr>
+      </w:pPr>
+      <w:r>
+        <w:t xml:space="preserve">Minden osztálynak rendelkeznie kell a kérés paramétereinek tárolására szolgáló mezőkkel és a tényleges </w:t>
+      </w:r>
+      <w:r>
+        <w:t>receiver</w:t>
+      </w:r>
+      <w:r>
+        <w:t xml:space="preserve"> objektumra való hivatkozással.</w:t>
+      </w:r>
+    </w:p>
+    <w:p>
+      <w:pPr>
+        <w:pStyle w:val="Listaszerbekezds"/>
+        <w:numPr>
+          <w:ilvl w:val="1"/>
+          <w:numId w:val="6"/>
+        </w:numPr>
+      </w:pPr>
+      <w:r>
+        <w:t>A command konstruktorán keresztül kell inicializálni.</w:t>
+      </w:r>
+    </w:p>
+    <w:p>
+      <w:pPr>
+        <w:pStyle w:val="Listaszerbekezds"/>
+        <w:numPr>
+          <w:ilvl w:val="0"/>
+          <w:numId w:val="6"/>
+        </w:numPr>
+      </w:pPr>
+      <w:r>
+        <w:t>A sender osztályokhoz adjuk hozzá a parancsok tárolására szolgáló mezőket.</w:t>
+      </w:r>
+    </w:p>
+    <w:p>
+      <w:pPr>
+        <w:pStyle w:val="Listaszerbekezds"/>
+        <w:numPr>
+          <w:ilvl w:val="1"/>
+          <w:numId w:val="6"/>
+        </w:numPr>
+      </w:pPr>
+      <w:r>
+        <w:t>A sender osztályok csak a command interfészen keresztül kommunikáljanak a commandjaikkal.</w:t>
+      </w:r>
+    </w:p>
+    <w:p>
+      <w:pPr>
+        <w:pStyle w:val="Listaszerbekezds"/>
+        <w:numPr>
+          <w:ilvl w:val="0"/>
+          <w:numId w:val="6"/>
+        </w:numPr>
+      </w:pPr>
+      <w:r>
+        <w:t>Commandok végrehajtása</w:t>
+      </w:r>
+    </w:p>
+    <w:p>
+      <w:pPr>
+        <w:pStyle w:val="Listaszerbekezds"/>
+        <w:numPr>
+          <w:ilvl w:val="0"/>
+          <w:numId w:val="6"/>
+        </w:numPr>
+      </w:pPr>
+      <w:r>
+        <w:t>A kliensnek ilyen sorrendben kell végrehajtania az objektumok inicializálást</w:t>
+      </w:r>
+      <w:r>
+        <w:t>:</w:t>
+      </w:r>
+    </w:p>
+    <w:p>
+      <w:pPr>
+        <w:pStyle w:val="Listaszerbekezds"/>
+        <w:numPr>
+          <w:ilvl w:val="1"/>
+          <w:numId w:val="6"/>
+        </w:numPr>
+      </w:pPr>
+      <w:r>
+        <w:t>Receiver-ek létrehozása</w:t>
+      </w:r>
+    </w:p>
+    <w:p>
+      <w:pPr>
+        <w:pStyle w:val="Listaszerbekezds"/>
+        <w:numPr>
+          <w:ilvl w:val="1"/>
+          <w:numId w:val="6"/>
+        </w:numPr>
+      </w:pPr>
+      <w:r>
+        <w:t>Commandok létrehozása</w:t>
+      </w:r>
+    </w:p>
+    <w:p>
+      <w:pPr>
+        <w:pStyle w:val="Listaszerbekezds"/>
+        <w:numPr>
+          <w:ilvl w:val="1"/>
+          <w:numId w:val="6"/>
+        </w:numPr>
+      </w:pPr>
+      <w:r>
+        <w:t>Senderek létrehozása</w:t>
+      </w:r>
+    </w:p>
+    <w:p>
+      <w:pPr>
+        <w:rPr>
+          <w:rFonts w:asciiTheme="majorHAnsi" w:eastAsiaTheme="majorEastAsia" w:hAnsiTheme="majorHAnsi" w:cstheme="majorBidi"/>
+          <w:color w:val="2F5496" w:themeColor="accent1" w:themeShade="BF"/>
+          <w:sz w:val="26"/>
+          <w:szCs w:val="26"/>
+        </w:rPr>
+      </w:pPr>
+      <w:r>
+        <w:br w:type="page"/>
+      </w:r>
+    </w:p>
+    <w:p>
+      <w:pPr>
+        <w:pStyle w:val="Cmsor2"/>
+      </w:pPr>
+      <w:r>
+        <w:lastRenderedPageBreak/>
+        <w:t>Command előnyök és hátrányok</w:t>
+      </w:r>
+    </w:p>
+    <w:p>
+      <w:pPr>
+        <w:pStyle w:val="Listaszerbekezds"/>
+        <w:numPr>
+          <w:ilvl w:val="0"/>
+          <w:numId w:val="3"/>
+        </w:numPr>
+      </w:pPr>
+      <w:r>
+        <w:rPr>
+          <w:b/>
+          <w:bCs/>
+        </w:rPr>
+        <w:t>Előnyök</w:t>
+      </w:r>
+    </w:p>
+    <w:p>
+      <w:pPr>
+        <w:pStyle w:val="Listaszerbekezds"/>
+        <w:numPr>
+          <w:ilvl w:val="1"/>
+          <w:numId w:val="3"/>
+        </w:numPr>
+      </w:pPr>
+      <w:r>
+        <w:t>Elválasztja a parancsot kiadó objektumot attól, amelyik tudja, hogyan kell lekezelni.</w:t>
+      </w:r>
+    </w:p>
+    <w:p>
+      <w:pPr>
+        <w:pStyle w:val="Listaszerbekezds"/>
+        <w:numPr>
+          <w:ilvl w:val="1"/>
+          <w:numId w:val="3"/>
+        </w:numPr>
+      </w:pPr>
+      <w:r>
+        <w:t>Kiterjeszthetővé teszi a Command specializálásával a parancs kezelését.</w:t>
+      </w:r>
+    </w:p>
+    <w:p>
+      <w:pPr>
+        <w:pStyle w:val="Listaszerbekezds"/>
+        <w:numPr>
+          <w:ilvl w:val="1"/>
+          <w:numId w:val="3"/>
+        </w:numPr>
+      </w:pPr>
+      <w:r>
+        <w:t>Összetett parancsok támogatása.</w:t>
+      </w:r>
+    </w:p>
+    <w:p>
+      <w:pPr>
+        <w:pStyle w:val="Listaszerbekezds"/>
+        <w:numPr>
+          <w:ilvl w:val="1"/>
+          <w:numId w:val="3"/>
+        </w:numPr>
+      </w:pPr>
+      <w:r>
+        <w:t>Egy parancs több GUI elemhez is hozzárendelhető.</w:t>
+      </w:r>
+    </w:p>
+    <w:p>
+      <w:pPr>
+        <w:pStyle w:val="Listaszerbekezds"/>
+        <w:numPr>
+          <w:ilvl w:val="1"/>
+          <w:numId w:val="3"/>
+        </w:numPr>
+      </w:pPr>
+      <w:r>
+        <w:t>Könnyű hozzáadni új commandokat, mert ehhez egyetlen létező osztályt sem kell változtatni.</w:t>
+      </w:r>
+    </w:p>
+    <w:p>
+      <w:pPr>
+        <w:pStyle w:val="Listaszerbekezds"/>
+        <w:numPr>
+          <w:ilvl w:val="0"/>
+          <w:numId w:val="3"/>
+        </w:numPr>
+      </w:pPr>
+      <w:r>
+        <w:rPr>
+          <w:b/>
+          <w:bCs/>
+        </w:rPr>
+        <w:t>Hátrányok</w:t>
+      </w:r>
+    </w:p>
+    <w:p>
+      <w:pPr>
+        <w:pStyle w:val="Listaszerbekezds"/>
+        <w:numPr>
+          <w:ilvl w:val="1"/>
+          <w:numId w:val="3"/>
+        </w:numPr>
+      </w:pPr>
+      <w:r>
+        <w:t>A kód bonyolultabbá válhat, mivel egy teljesen új réteget vezetünk be a sender és a receiver közé.</w:t>
+      </w:r>
+    </w:p>
+    <w:p>
+      <w:pPr>
+        <w:pStyle w:val="Cmsor1"/>
+      </w:pPr>
+      <w:r>
+        <w:t>Mediator</w:t>
+      </w:r>
+      <w:r>
+        <w:t xml:space="preserve"> (Behavioral pattern)</w:t>
+      </w:r>
+      <w:r>
+        <w:t xml:space="preserve"> (miért szükséges és hogyan kell elkerülni a kétirányú függőségeket?)</w:t>
+      </w:r>
+    </w:p>
+    <w:p>
+      <w:pPr>
+        <w:pStyle w:val="Listaszerbekezds"/>
+        <w:numPr>
+          <w:ilvl w:val="0"/>
+          <w:numId w:val="3"/>
+        </w:numPr>
+      </w:pPr>
+      <w:r>
+        <w:t>Olyan objektumot definiál, ami egységbe zárja, hogy objektumok egy csoportja hogyan éri el egymást.</w:t>
+      </w:r>
+    </w:p>
+    <w:p>
+      <w:pPr>
+        <w:pStyle w:val="Listaszerbekezds"/>
+        <w:numPr>
+          <w:ilvl w:val="0"/>
+          <w:numId w:val="3"/>
+        </w:numPr>
+      </w:pPr>
+      <w:r>
+        <w:rPr>
+          <w:b/>
+          <w:bCs/>
+        </w:rPr>
+        <w:t>Probléma</w:t>
+      </w:r>
+    </w:p>
+    <w:p>
+      <w:pPr>
+        <w:pStyle w:val="Listaszerbekezds"/>
+        <w:numPr>
+          <w:ilvl w:val="1"/>
+          <w:numId w:val="3"/>
+        </w:numPr>
+      </w:pPr>
+      <w:r>
+        <w:t>Egyirányú függőség van két réteg között, ne legyen semmilyen irányú függés.</w:t>
+      </w:r>
+    </w:p>
+    <w:p>
+      <w:pPr>
+        <w:pStyle w:val="Listaszerbekezds"/>
+        <w:numPr>
+          <w:ilvl w:val="1"/>
+          <w:numId w:val="3"/>
+        </w:numPr>
+      </w:pPr>
+      <w:r>
+        <w:t>Egy közvetítő osztályok keresztül lehessen csak beszélgetni két osztálynak.</w:t>
+      </w:r>
+    </w:p>
+    <w:p>
+      <w:pPr>
+        <w:pStyle w:val="Listaszerbekezds"/>
+        <w:numPr>
+          <w:ilvl w:val="0"/>
+          <w:numId w:val="3"/>
+        </w:numPr>
+      </w:pPr>
+      <w:r>
+        <w:rPr>
+          <w:b/>
+          <w:bCs/>
+        </w:rPr>
+        <w:t>Megoldás</w:t>
+      </w:r>
+    </w:p>
+    <w:p>
+      <w:pPr>
+        <w:pStyle w:val="Listaszerbekezds"/>
+        <w:numPr>
+          <w:ilvl w:val="1"/>
+          <w:numId w:val="3"/>
+        </w:numPr>
+      </w:pPr>
+      <w:r>
+        <w:t>Megoldja, hogy az egymással kommunikáló objektumoknak ne kelljen egymásra hivatkozást tárolniuk, így biztosítja az objektumok laza csatolását.</w:t>
+      </w:r>
+    </w:p>
+    <w:p>
+      <w:pPr>
+        <w:pStyle w:val="Cmsor2"/>
+      </w:pPr>
+      <w:r>
+        <w:t>Mediator használjuk, ha</w:t>
+      </w:r>
+    </w:p>
+    <w:p>
+      <w:pPr>
+        <w:pStyle w:val="Listaszerbekezds"/>
+        <w:numPr>
+          <w:ilvl w:val="0"/>
+          <w:numId w:val="3"/>
+        </w:numPr>
+      </w:pPr>
+      <w:r>
+        <w:t>Ha nehéz megváltoztatni néhány osztályt, mert azok szorosan kapcsolódnak egy csomó másik osztályhoz.</w:t>
+      </w:r>
+    </w:p>
+    <w:p>
+      <w:pPr>
+        <w:pStyle w:val="Listaszerbekezds"/>
+        <w:numPr>
+          <w:ilvl w:val="0"/>
+          <w:numId w:val="3"/>
+        </w:numPr>
+      </w:pPr>
+      <w:r>
+        <w:t>Ha egy komponenst nem tudunk újrafelhasználni egy másik programban mert túlságosan függ más komponensektől.</w:t>
+      </w:r>
+    </w:p>
+    <w:p>
+      <w:pPr>
+        <w:pStyle w:val="Cmsor2"/>
+      </w:pPr>
+      <w:r>
+        <w:t>Mediator implementálása</w:t>
+      </w:r>
+    </w:p>
+    <w:p>
+      <w:pPr>
+        <w:pStyle w:val="Listaszerbekezds"/>
+        <w:numPr>
+          <w:ilvl w:val="0"/>
+          <w:numId w:val="7"/>
+        </w:numPr>
+      </w:pPr>
+      <w:r>
+        <w:t>Keressük meg azokat az osztályokat, amiket függetlenebbé szeretnénk tenni.</w:t>
+      </w:r>
+    </w:p>
+    <w:p>
+      <w:pPr>
+        <w:pStyle w:val="Listaszerbekezds"/>
+        <w:numPr>
+          <w:ilvl w:val="0"/>
+          <w:numId w:val="7"/>
+        </w:numPr>
+      </w:pPr>
+      <w:r>
+        <w:t>Mediator interfész deklarálása</w:t>
+      </w:r>
+      <w:r>
+        <w:t>.</w:t>
+      </w:r>
+    </w:p>
+    <w:p>
+      <w:pPr>
+        <w:pStyle w:val="Listaszerbekezds"/>
+        <w:numPr>
+          <w:ilvl w:val="1"/>
+          <w:numId w:val="7"/>
+        </w:numPr>
+      </w:pPr>
+      <w:r>
+        <w:t>Döntő fontosságú, ha a komponens osztályokat különböző kontextusban szeretnénk újrafelhasználni.</w:t>
+      </w:r>
+    </w:p>
+    <w:p>
+      <w:pPr>
+        <w:pStyle w:val="Listaszerbekezds"/>
+        <w:numPr>
+          <w:ilvl w:val="0"/>
+          <w:numId w:val="7"/>
+        </w:numPr>
+      </w:pPr>
+      <w:r>
+        <w:t>Mediator osztály megvalósítása.</w:t>
+      </w:r>
+    </w:p>
+    <w:p>
+      <w:pPr>
+        <w:pStyle w:val="Listaszerbekezds"/>
+        <w:numPr>
+          <w:ilvl w:val="0"/>
+          <w:numId w:val="7"/>
+        </w:numPr>
+      </w:pPr>
+      <w:r>
+        <w:t xml:space="preserve">Mediator felelhet a komponensobjektumok létrehozásáért és </w:t>
+      </w:r>
+      <w:r>
+        <w:t>megsemmisítéséért</w:t>
+      </w:r>
+      <w:r>
+        <w:t>.</w:t>
+      </w:r>
+    </w:p>
+    <w:p>
+      <w:pPr>
+        <w:pStyle w:val="Listaszerbekezds"/>
+        <w:numPr>
+          <w:ilvl w:val="0"/>
+          <w:numId w:val="7"/>
+        </w:numPr>
+      </w:pPr>
+      <w:r>
+        <w:t>A komponenseknek a mediator objektumra való hivatkozást kell tárolniuk.</w:t>
+      </w:r>
+    </w:p>
+    <w:p>
+      <w:pPr>
+        <w:pStyle w:val="Listaszerbekezds"/>
+        <w:numPr>
+          <w:ilvl w:val="1"/>
+          <w:numId w:val="7"/>
+        </w:numPr>
+      </w:pPr>
+      <w:r>
+        <w:t>A kapcsolat létrehozása általában a komponense konstruktorában történik, ahol a mediator objektumot adjuk át paraméterként.</w:t>
+      </w:r>
+    </w:p>
+    <w:p>
+      <w:pPr>
+        <w:pStyle w:val="Listaszerbekezds"/>
+        <w:numPr>
+          <w:ilvl w:val="0"/>
+          <w:numId w:val="7"/>
+        </w:numPr>
+      </w:pPr>
+      <w:r>
+        <w:t>Komponensek kódját módosítsuk úgy, hogy a többi komponense metódusai helyett a mediator értesítési metódusát hívják meg.</w:t>
+      </w:r>
+    </w:p>
+    <w:p>
+      <w:pPr>
+        <w:rPr>
+          <w:rFonts w:asciiTheme="majorHAnsi" w:eastAsiaTheme="majorEastAsia" w:hAnsiTheme="majorHAnsi" w:cstheme="majorBidi"/>
+          <w:color w:val="2F5496" w:themeColor="accent1" w:themeShade="BF"/>
+          <w:sz w:val="26"/>
+          <w:szCs w:val="26"/>
+        </w:rPr>
+      </w:pPr>
+      <w:r>
+        <w:br w:type="page"/>
+      </w:r>
+    </w:p>
+    <w:p>
+      <w:pPr>
+        <w:pStyle w:val="Cmsor2"/>
+      </w:pPr>
+      <w:r>
+        <w:lastRenderedPageBreak/>
+        <w:t>Mediator előnyök és hátrányok</w:t>
+      </w:r>
+    </w:p>
+    <w:p>
+      <w:pPr>
+        <w:pStyle w:val="Listaszerbekezds"/>
+        <w:numPr>
+          <w:ilvl w:val="0"/>
+          <w:numId w:val="3"/>
+        </w:numPr>
+      </w:pPr>
+      <w:r>
+        <w:rPr>
+          <w:b/>
+          <w:bCs/>
+        </w:rPr>
+        <w:t>Előnyök</w:t>
+      </w:r>
+    </w:p>
+    <w:p>
+      <w:pPr>
+        <w:pStyle w:val="Listaszerbekezds"/>
+        <w:numPr>
+          <w:ilvl w:val="1"/>
+          <w:numId w:val="3"/>
+        </w:numPr>
+      </w:pPr>
+      <w:r>
+        <w:t>Single Responsibility elv</w:t>
+      </w:r>
+    </w:p>
+    <w:p>
+      <w:pPr>
+        <w:pStyle w:val="Listaszerbekezds"/>
+        <w:numPr>
+          <w:ilvl w:val="1"/>
+          <w:numId w:val="3"/>
+        </w:numPr>
+      </w:pPr>
+      <w:r>
+        <w:t>Open/Closed elv</w:t>
+      </w:r>
+    </w:p>
+    <w:p>
+      <w:pPr>
+        <w:pStyle w:val="Listaszerbekezds"/>
+        <w:numPr>
+          <w:ilvl w:val="1"/>
+          <w:numId w:val="3"/>
+        </w:numPr>
+      </w:pPr>
+      <w:r>
+        <w:t xml:space="preserve">Komponensek közötti kapcsolatok </w:t>
+      </w:r>
+      <w:r>
+        <w:t>minimalizálása.</w:t>
+      </w:r>
+    </w:p>
+    <w:p>
+      <w:pPr>
+        <w:pStyle w:val="Listaszerbekezds"/>
+        <w:numPr>
+          <w:ilvl w:val="1"/>
+          <w:numId w:val="3"/>
+        </w:numPr>
+      </w:pPr>
+      <w:r>
+        <w:t>Könnyebben újrafelhasználható komponensek</w:t>
+      </w:r>
+    </w:p>
+    <w:p>
+      <w:pPr>
+        <w:pStyle w:val="Listaszerbekezds"/>
+        <w:numPr>
+          <w:ilvl w:val="0"/>
+          <w:numId w:val="3"/>
+        </w:numPr>
+      </w:pPr>
+      <w:r>
+        <w:rPr>
+          <w:b/>
+          <w:bCs/>
+        </w:rPr>
+        <w:t>Hátrányok</w:t>
+      </w:r>
+    </w:p>
+    <w:p>
+      <w:pPr>
+        <w:pStyle w:val="Listaszerbekezds"/>
+        <w:numPr>
+          <w:ilvl w:val="1"/>
+          <w:numId w:val="3"/>
+        </w:numPr>
+      </w:pPr>
+      <w:r>
+        <w:t>Egy idő után a mediator-ből god object lehet.</w:t>
+      </w:r>
+    </w:p>
+    <w:p>
+      <w:pPr>
+        <w:pStyle w:val="Cmsor1"/>
+      </w:pPr>
+      <w:r>
+        <w:t>Single Responsibility elv</w:t>
+      </w:r>
+    </w:p>
+    <w:p>
+      <w:pPr>
+        <w:pStyle w:val="Listaszerbekezds"/>
+        <w:numPr>
+          <w:ilvl w:val="0"/>
+          <w:numId w:val="2"/>
+        </w:numPr>
+      </w:pPr>
+      <w:r>
+        <w:t>Minden osztály egy dologért legyen felelős és azt jól lássa el.</w:t>
+      </w:r>
+    </w:p>
+    <w:p>
+      <w:pPr>
+        <w:pStyle w:val="Listaszerbekezds"/>
+        <w:numPr>
+          <w:ilvl w:val="0"/>
+          <w:numId w:val="2"/>
+        </w:numPr>
+        <w:rPr>
+          <w:b/>
+          <w:bCs/>
+        </w:rPr>
+      </w:pPr>
+      <w:r>
+        <w:rPr>
+          <w:b/>
+          <w:bCs/>
+        </w:rPr>
+        <w:t>Ha nem követjük, akkor:</w:t>
+      </w:r>
+    </w:p>
+    <w:p>
+      <w:pPr>
+        <w:pStyle w:val="Listaszerbekezds"/>
+        <w:numPr>
+          <w:ilvl w:val="1"/>
+          <w:numId w:val="2"/>
+        </w:numPr>
+        <w:rPr>
+          <w:b/>
+          <w:bCs/>
+        </w:rPr>
+      </w:pPr>
+      <w:r>
+        <w:t>Spagetti kód, átláthatatlanság</w:t>
+      </w:r>
+    </w:p>
+    <w:p>
+      <w:pPr>
+        <w:pStyle w:val="Listaszerbekezds"/>
+        <w:numPr>
+          <w:ilvl w:val="1"/>
+          <w:numId w:val="2"/>
+        </w:numPr>
+        <w:rPr>
+          <w:b/>
+          <w:bCs/>
+        </w:rPr>
+      </w:pPr>
+      <w:r>
+        <w:t>Nagy méretű objektumok</w:t>
+      </w:r>
+    </w:p>
+    <w:p>
+      <w:pPr>
+        <w:pStyle w:val="Listaszerbekezds"/>
+        <w:numPr>
+          <w:ilvl w:val="1"/>
+          <w:numId w:val="2"/>
+        </w:numPr>
+        <w:rPr>
+          <w:b/>
+          <w:bCs/>
+        </w:rPr>
+      </w:pPr>
+      <w:r>
+        <w:t>Mindenért felelős alkalmazások és szolgáltatások</w:t>
+      </w:r>
+    </w:p>
+    <w:p>
+      <w:pPr>
+        <w:pStyle w:val="Cmsor1"/>
+      </w:pPr>
+      <w:r>
+        <w:t>Interpreter</w:t>
+      </w:r>
+      <w:r>
+        <w:t xml:space="preserve"> (Behavioral</w:t>
+      </w:r>
+      <w:r>
+        <w:t xml:space="preserve"> pattern</w:t>
+      </w:r>
+      <w:r>
+        <w:t>)</w:t>
+      </w:r>
+    </w:p>
+    <w:p>
+      <w:pPr>
+        <w:pStyle w:val="Listaszerbekezds"/>
+        <w:numPr>
+          <w:ilvl w:val="0"/>
+          <w:numId w:val="2"/>
+        </w:numPr>
+      </w:pPr>
+      <w:r>
+        <w:rPr>
+          <w:b/>
+          <w:bCs/>
+        </w:rPr>
+        <w:t>Probléma</w:t>
+      </w:r>
+    </w:p>
+    <w:p>
+      <w:pPr>
+        <w:pStyle w:val="Listaszerbekezds"/>
+        <w:numPr>
+          <w:ilvl w:val="1"/>
+          <w:numId w:val="2"/>
+        </w:numPr>
+      </w:pPr>
+      <w:r>
+        <w:t>Tetszőleges bemenetből</w:t>
+      </w:r>
+      <w:r>
+        <w:t xml:space="preserve"> tetszőleges kimenetet szeretnénk gyártani.</w:t>
+      </w:r>
+    </w:p>
+    <w:p>
+      <w:pPr>
+        <w:pStyle w:val="Listaszerbekezds"/>
+        <w:numPr>
+          <w:ilvl w:val="1"/>
+          <w:numId w:val="2"/>
+        </w:numPr>
+      </w:pPr>
+      <w:r>
+        <w:t>Például egy (3 + 4) – (2 + 2) stringből egy intet, aminek az értéke 3.</w:t>
+      </w:r>
+    </w:p>
+    <w:p>
+      <w:pPr>
+        <w:pStyle w:val="Listaszerbekezds"/>
+        <w:numPr>
+          <w:ilvl w:val="1"/>
+          <w:numId w:val="2"/>
+        </w:numPr>
+      </w:pPr>
+      <w:r>
+        <w:t>Értelmező programok írásának OOP reprezentációja az Interpreter minta.</w:t>
+      </w:r>
+    </w:p>
+    <w:p>
+      <w:pPr>
+        <w:pStyle w:val="Listaszerbekezds"/>
+        <w:numPr>
+          <w:ilvl w:val="0"/>
+          <w:numId w:val="2"/>
+        </w:numPr>
+      </w:pPr>
+      <w:r>
+        <w:rPr>
+          <w:b/>
+          <w:bCs/>
+        </w:rPr>
+        <w:t>Megoldás</w:t>
+      </w:r>
+      <w:r>
+        <w:rPr>
+          <w:b/>
+          <w:bCs/>
+        </w:rPr>
+        <w:t xml:space="preserve"> (Egyben implementálása is)</w:t>
+      </w:r>
+    </w:p>
+    <w:p>
+      <w:pPr>
+        <w:pStyle w:val="Listaszerbekezds"/>
+        <w:numPr>
+          <w:ilvl w:val="1"/>
+          <w:numId w:val="2"/>
+        </w:numPr>
+      </w:pPr>
+      <w:r>
+        <w:t>Elkészítjük az írásjeleket reprezentáló osztályokat (Token)</w:t>
+      </w:r>
+    </w:p>
+    <w:p>
+      <w:pPr>
+        <w:pStyle w:val="Listaszerbekezds"/>
+        <w:numPr>
+          <w:ilvl w:val="1"/>
+          <w:numId w:val="2"/>
+        </w:numPr>
+      </w:pPr>
+      <w:r>
+        <w:t>Lexer elkészítése</w:t>
+      </w:r>
+    </w:p>
+    <w:p>
+      <w:pPr>
+        <w:pStyle w:val="Listaszerbekezds"/>
+        <w:numPr>
+          <w:ilvl w:val="1"/>
+          <w:numId w:val="2"/>
+        </w:numPr>
+      </w:pPr>
+      <w:r>
+        <w:t>Parser elkészítése</w:t>
+      </w:r>
+    </w:p>
+    <w:p>
+      <w:pPr>
+        <w:pStyle w:val="Cmsor2"/>
+      </w:pPr>
+      <w:r>
+        <w:t>Interpreter használjuk, ha</w:t>
+      </w:r>
+    </w:p>
+    <w:p>
+      <w:pPr>
+        <w:pStyle w:val="Listaszerbekezds"/>
+        <w:numPr>
+          <w:ilvl w:val="0"/>
+          <w:numId w:val="2"/>
+        </w:numPr>
+      </w:pPr>
+      <w:r>
+        <w:t>Ha a nyelv nyelvtana nem bonyolult.</w:t>
+      </w:r>
+    </w:p>
+    <w:p>
+      <w:pPr>
+        <w:pStyle w:val="Listaszerbekezds"/>
+        <w:numPr>
+          <w:ilvl w:val="0"/>
+          <w:numId w:val="2"/>
+        </w:numPr>
+      </w:pPr>
+      <w:r>
+        <w:t>Ha a hatékonyság nem prioritás</w:t>
+      </w:r>
+    </w:p>
+    <w:p>
+      <w:pPr>
+        <w:pStyle w:val="Cmsor2"/>
+      </w:pPr>
+      <w:r>
+        <w:t>Interpreter előnyök és hátrányok</w:t>
+      </w:r>
+    </w:p>
+    <w:p>
+      <w:pPr>
+        <w:pStyle w:val="Listaszerbekezds"/>
+        <w:numPr>
+          <w:ilvl w:val="0"/>
+          <w:numId w:val="2"/>
+        </w:numPr>
+      </w:pPr>
+      <w:r>
+        <w:rPr>
+          <w:b/>
+          <w:bCs/>
+        </w:rPr>
+        <w:t>Előnyök</w:t>
+      </w:r>
+    </w:p>
+    <w:p>
+      <w:pPr>
+        <w:pStyle w:val="Listaszerbekezds"/>
+        <w:numPr>
+          <w:ilvl w:val="1"/>
+          <w:numId w:val="2"/>
+        </w:numPr>
+      </w:pPr>
+      <w:r>
+        <w:t>Könnyű megváltoztatni és bővíteni a nyelvtant.</w:t>
+      </w:r>
+    </w:p>
+    <w:p>
+      <w:pPr>
+        <w:pStyle w:val="Listaszerbekezds"/>
+        <w:numPr>
+          <w:ilvl w:val="1"/>
+          <w:numId w:val="2"/>
+        </w:numPr>
+      </w:pPr>
+      <w:r>
+        <w:t>A nyelvtan implementálása egyszerű.</w:t>
+      </w:r>
+    </w:p>
+    <w:p>
+      <w:pPr>
+        <w:pStyle w:val="Listaszerbekezds"/>
+        <w:numPr>
+          <w:ilvl w:val="0"/>
+          <w:numId w:val="2"/>
+        </w:numPr>
+      </w:pPr>
+      <w:r>
+        <w:rPr>
+          <w:b/>
+          <w:bCs/>
+        </w:rPr>
+        <w:t>Hátránya</w:t>
+      </w:r>
+    </w:p>
+    <w:p>
+      <w:pPr>
+        <w:pStyle w:val="Listaszerbekezds"/>
+        <w:numPr>
+          <w:ilvl w:val="1"/>
+          <w:numId w:val="2"/>
+        </w:numPr>
+      </w:pPr>
+      <w:r>
+        <w:t>Nem hatékony</w:t>
+      </w:r>
+    </w:p>
+    <w:p>
+      <w:pPr>
+        <w:rPr>
+          <w:rFonts w:asciiTheme="majorHAnsi" w:eastAsiaTheme="majorEastAsia" w:hAnsiTheme="majorHAnsi" w:cstheme="majorBidi"/>
+          <w:color w:val="2F5496" w:themeColor="accent1" w:themeShade="BF"/>
+          <w:sz w:val="32"/>
+          <w:szCs w:val="32"/>
+        </w:rPr>
+      </w:pPr>
+      <w:r>
+        <w:br w:type="page"/>
+      </w:r>
+    </w:p>
+    <w:p>
+      <w:pPr>
+        <w:pStyle w:val="Cmsor1"/>
+      </w:pPr>
+      <w:r>
+        <w:lastRenderedPageBreak/>
+        <w:t>Memento</w:t>
+      </w:r>
+      <w:r>
+        <w:t xml:space="preserve"> (Behavioral pattern)</w:t>
+      </w:r>
+    </w:p>
+    <w:p>
+      <w:pPr>
+        <w:pStyle w:val="Listaszerbekezds"/>
+        <w:numPr>
+          <w:ilvl w:val="0"/>
+          <w:numId w:val="2"/>
+        </w:numPr>
+      </w:pPr>
+      <w:r>
+        <w:t>Lehetővé teszi, hogy elmentse vagy visszaállítsa egy objektum előző állapotát anélkül, hogy felfedné az implementáció részeit.</w:t>
+      </w:r>
+    </w:p>
+    <w:p>
+      <w:pPr>
+        <w:pStyle w:val="Listaszerbekezds"/>
+        <w:numPr>
+          <w:ilvl w:val="0"/>
+          <w:numId w:val="2"/>
+        </w:numPr>
+      </w:pPr>
+      <w:r>
+        <w:rPr>
+          <w:b/>
+          <w:bCs/>
+        </w:rPr>
+        <w:t>Probléma</w:t>
+      </w:r>
+    </w:p>
+    <w:p>
+      <w:pPr>
+        <w:pStyle w:val="Listaszerbekezds"/>
+        <w:numPr>
+          <w:ilvl w:val="1"/>
+          <w:numId w:val="2"/>
+        </w:numPr>
+      </w:pPr>
+      <w:r>
+        <w:t>Készítünk egy text editor alkalmazást, ahol különböző funkciókat implementálunk.</w:t>
+      </w:r>
+    </w:p>
+    <w:p>
+      <w:pPr>
+        <w:pStyle w:val="Listaszerbekezds"/>
+        <w:numPr>
+          <w:ilvl w:val="1"/>
+          <w:numId w:val="2"/>
+        </w:numPr>
+      </w:pPr>
+      <w:r>
+        <w:t>Biztosítani kell azt, hogy lehessen visszaállítani korábbi „állapotot/snapshotot”, ezt így menteni kell.</w:t>
+      </w:r>
+    </w:p>
+    <w:p>
+      <w:pPr>
+        <w:pStyle w:val="Listaszerbekezds"/>
+        <w:numPr>
+          <w:ilvl w:val="0"/>
+          <w:numId w:val="2"/>
+        </w:numPr>
+      </w:pPr>
+      <w:r>
+        <w:rPr>
+          <w:b/>
+          <w:bCs/>
+        </w:rPr>
+        <w:t>Megoldás</w:t>
+      </w:r>
+    </w:p>
+    <w:p>
+      <w:pPr>
+        <w:pStyle w:val="Listaszerbekezds"/>
+        <w:numPr>
+          <w:ilvl w:val="1"/>
+          <w:numId w:val="2"/>
+        </w:numPr>
+      </w:pPr>
+      <w:r>
+        <w:t>Egységbezárás megsértése nélkül a külvilág számára elérhetővé tenni az objektum belső állapotát.</w:t>
+      </w:r>
+    </w:p>
+    <w:p>
+      <w:pPr>
+        <w:pStyle w:val="Listaszerbekezds"/>
+        <w:numPr>
+          <w:ilvl w:val="2"/>
+          <w:numId w:val="2"/>
+        </w:numPr>
+      </w:pPr>
+      <w:r>
+        <w:t>Így az objektum állapota később visszaállítható.</w:t>
+      </w:r>
+    </w:p>
+    <w:p>
+      <w:pPr>
+        <w:pStyle w:val="Cmsor2"/>
+      </w:pPr>
+      <w:r>
+        <w:t>Memento implementálása</w:t>
+      </w:r>
+    </w:p>
+    <w:p>
+      <w:pPr>
+        <w:pStyle w:val="Listaszerbekezds"/>
+        <w:numPr>
+          <w:ilvl w:val="0"/>
+          <w:numId w:val="8"/>
+        </w:numPr>
+      </w:pPr>
+      <w:r>
+        <w:t>Originator osztály létrehozása</w:t>
+      </w:r>
+    </w:p>
+    <w:p>
+      <w:pPr>
+        <w:pStyle w:val="Listaszerbekezds"/>
+        <w:numPr>
+          <w:ilvl w:val="0"/>
+          <w:numId w:val="8"/>
+        </w:numPr>
+      </w:pPr>
+      <w:r>
+        <w:t>Memento osztály létrehozása, ahol hozzuk létre ugyanazokat a field-eket, amik az Originator osztályban vannak.</w:t>
+      </w:r>
+    </w:p>
+    <w:p>
+      <w:pPr>
+        <w:pStyle w:val="Listaszerbekezds"/>
+        <w:numPr>
+          <w:ilvl w:val="0"/>
+          <w:numId w:val="8"/>
+        </w:numPr>
+      </w:pPr>
+      <w:r>
+        <w:t>A Memento osztálynak nem szabad változtathatónak lennie (immutable), így csak konstruktoron keresztül kaphat értékeket.</w:t>
+      </w:r>
+    </w:p>
+    <w:p>
+      <w:pPr>
+        <w:pStyle w:val="Listaszerbekezds"/>
+        <w:numPr>
+          <w:ilvl w:val="0"/>
+          <w:numId w:val="8"/>
+        </w:numPr>
+      </w:pPr>
+      <w:r>
+        <w:t>Metódus hozzáadása, ami visszaadja a korábbi állapotot Originator osztályba</w:t>
+      </w:r>
+      <w:r>
+        <w:t>, ami Memento objektumot várhat paraméterként.</w:t>
+      </w:r>
+    </w:p>
+    <w:p>
+      <w:pPr>
+        <w:pStyle w:val="Listaszerbekezds"/>
+        <w:numPr>
+          <w:ilvl w:val="0"/>
+          <w:numId w:val="8"/>
+        </w:numPr>
+      </w:pPr>
+      <w:r>
+        <w:t>Caretak</w:t>
+      </w:r>
+      <w:r>
+        <w:t>e</w:t>
+      </w:r>
+      <w:r>
+        <w:t>r gondoskodik a tárolásról, ami tárolja az állapotokat</w:t>
+      </w:r>
+      <w:r>
+        <w:t>, eldönti, hogy mikor kell visszaállítani.</w:t>
+      </w:r>
+    </w:p>
+    <w:p>
+      <w:pPr>
+        <w:pStyle w:val="Cmsor2"/>
+      </w:pPr>
+      <w:r>
+        <w:t>Memento használjuk, ha</w:t>
+      </w:r>
+    </w:p>
+    <w:p>
+      <w:pPr>
+        <w:pStyle w:val="Listaszerbekezds"/>
+        <w:numPr>
+          <w:ilvl w:val="0"/>
+          <w:numId w:val="2"/>
+        </w:numPr>
+      </w:pPr>
+      <w:r>
+        <w:t>Egy objektum (rész)állapotát később vissza kell állítani és egy közvetlen interfész az objektum állapotához használná az implementációs részleteket, vagyis megsértené az objektum egységbezárását.</w:t>
+      </w:r>
+    </w:p>
+    <w:p>
+      <w:pPr>
+        <w:pStyle w:val="Cmsor2"/>
+      </w:pPr>
+      <w:r>
+        <w:t>Memento előnyök és hátrányok</w:t>
+      </w:r>
+    </w:p>
+    <w:p>
+      <w:pPr>
+        <w:pStyle w:val="Listaszerbekezds"/>
+        <w:numPr>
+          <w:ilvl w:val="0"/>
+          <w:numId w:val="2"/>
+        </w:numPr>
+      </w:pPr>
+      <w:r>
+        <w:rPr>
+          <w:b/>
+          <w:bCs/>
+        </w:rPr>
+        <w:t>Előnyök</w:t>
+      </w:r>
+    </w:p>
+    <w:p>
+      <w:pPr>
+        <w:pStyle w:val="Listaszerbekezds"/>
+        <w:numPr>
+          <w:ilvl w:val="1"/>
+          <w:numId w:val="2"/>
+        </w:numPr>
+      </w:pPr>
+      <w:r>
+        <w:t>Megőrzi az egységbezárás határait.</w:t>
+      </w:r>
+    </w:p>
+    <w:p>
+      <w:pPr>
+        <w:pStyle w:val="Listaszerbekezds"/>
+        <w:numPr>
+          <w:ilvl w:val="0"/>
+          <w:numId w:val="2"/>
+        </w:numPr>
+      </w:pPr>
+      <w:r>
+        <w:rPr>
+          <w:b/>
+          <w:bCs/>
+        </w:rPr>
+        <w:t>Hátrányok</w:t>
+      </w:r>
+    </w:p>
+    <w:p>
+      <w:pPr>
+        <w:pStyle w:val="Listaszerbekezds"/>
+        <w:numPr>
+          <w:ilvl w:val="1"/>
+          <w:numId w:val="2"/>
+        </w:numPr>
+      </w:pPr>
+      <w:r>
+        <w:t>Erőforrásigényes</w:t>
+      </w:r>
+    </w:p>
+    <w:p>
+      <w:pPr>
+        <w:pStyle w:val="Listaszerbekezds"/>
+        <w:numPr>
+          <w:ilvl w:val="1"/>
+          <w:numId w:val="2"/>
+        </w:numPr>
+      </w:pPr>
+      <w:r>
+        <w:t xml:space="preserve">Nem mindig jósolható meg a </w:t>
+      </w:r>
+      <w:r>
+        <w:t xml:space="preserve">Caretaker által </w:t>
+      </w:r>
+      <w:r>
+        <w:t>lefoglalt hely</w:t>
+      </w:r>
+    </w:p>
+    <w:p>
+      <w:pPr>
+        <w:rPr>
+          <w:rFonts w:asciiTheme="majorHAnsi" w:eastAsiaTheme="majorEastAsia" w:hAnsiTheme="majorHAnsi" w:cstheme="majorBidi"/>
+          <w:color w:val="2F5496" w:themeColor="accent1" w:themeShade="BF"/>
+          <w:sz w:val="32"/>
+          <w:szCs w:val="32"/>
+        </w:rPr>
+      </w:pPr>
+      <w:r>
+        <w:br w:type="page"/>
+      </w:r>
+    </w:p>
+    <w:p>
+      <w:pPr>
+        <w:pStyle w:val="Cmsor1"/>
+      </w:pPr>
+      <w:r>
+        <w:lastRenderedPageBreak/>
+        <w:t>State</w:t>
+      </w:r>
+      <w:r>
+        <w:t xml:space="preserve"> (Behavioral pattern)</w:t>
+      </w:r>
+    </w:p>
+    <w:p>
+      <w:pPr>
+        <w:pStyle w:val="Listaszerbekezds"/>
+        <w:numPr>
+          <w:ilvl w:val="0"/>
+          <w:numId w:val="2"/>
+        </w:numPr>
+      </w:pPr>
+      <w:r>
+        <w:t>Lehetővé teszi egy objektum viselkedésének megváltozását, amikor megváltozik az állapota.</w:t>
+      </w:r>
+    </w:p>
+    <w:p>
+      <w:pPr>
+        <w:pStyle w:val="Listaszerbekezds"/>
+        <w:numPr>
+          <w:ilvl w:val="0"/>
+          <w:numId w:val="2"/>
+        </w:numPr>
+      </w:pPr>
+      <w:r>
+        <w:rPr>
+          <w:b/>
+          <w:bCs/>
+        </w:rPr>
+        <w:t>Probléma</w:t>
+      </w:r>
+    </w:p>
+    <w:p>
+      <w:pPr>
+        <w:pStyle w:val="Listaszerbekezds"/>
+        <w:numPr>
+          <w:ilvl w:val="1"/>
+          <w:numId w:val="2"/>
+        </w:numPr>
+      </w:pPr>
+      <w:r>
+        <w:t>Túl nagy switch-case szerkezet</w:t>
+      </w:r>
+      <w:r>
+        <w:t>, sok állapot = sok ellenőrzés</w:t>
+      </w:r>
+    </w:p>
+    <w:p>
+      <w:pPr>
+        <w:pStyle w:val="Listaszerbekezds"/>
+        <w:numPr>
+          <w:ilvl w:val="0"/>
+          <w:numId w:val="2"/>
+        </w:numPr>
+      </w:pPr>
+      <w:r>
+        <w:rPr>
+          <w:b/>
+          <w:bCs/>
+        </w:rPr>
+        <w:t>Megoldás</w:t>
+      </w:r>
+    </w:p>
+    <w:p>
+      <w:pPr>
+        <w:pStyle w:val="Listaszerbekezds"/>
+        <w:numPr>
+          <w:ilvl w:val="1"/>
+          <w:numId w:val="2"/>
+        </w:numPr>
+      </w:pPr>
+      <w:r>
+        <w:t>Kontextust hozunk létre, ami az egyik állapotra hivatkozást tárol.</w:t>
+      </w:r>
+    </w:p>
+    <w:p>
+      <w:pPr>
+        <w:pStyle w:val="Cmsor2"/>
+      </w:pPr>
+      <w:r>
+        <w:t>State implementálása</w:t>
+      </w:r>
+    </w:p>
+    <w:p>
+      <w:pPr>
+        <w:pStyle w:val="Listaszerbekezds"/>
+        <w:numPr>
+          <w:ilvl w:val="0"/>
+          <w:numId w:val="9"/>
+        </w:numPr>
+      </w:pPr>
+      <w:r>
+        <w:t>Hozzunk létre egy osztályt, ami lesz a kontextus (context).</w:t>
+      </w:r>
+    </w:p>
+    <w:p>
+      <w:pPr>
+        <w:pStyle w:val="Listaszerbekezds"/>
+        <w:numPr>
+          <w:ilvl w:val="0"/>
+          <w:numId w:val="9"/>
+        </w:numPr>
+      </w:pPr>
+      <w:r>
+        <w:t>State interfész létrehozása, hozzuk létre az állapot-specifikus viselkedést tartalmazó metódusokat.</w:t>
+      </w:r>
+    </w:p>
+    <w:p>
+      <w:pPr>
+        <w:pStyle w:val="Listaszerbekezds"/>
+        <w:numPr>
+          <w:ilvl w:val="0"/>
+          <w:numId w:val="9"/>
+        </w:numPr>
+      </w:pPr>
+      <w:r>
+        <w:t>Minden aktuális állapothoz hozzunk létre egy osztályt, ami implementálja a State interfészt.</w:t>
+      </w:r>
+    </w:p>
+    <w:p>
+      <w:pPr>
+        <w:pStyle w:val="Listaszerbekezds"/>
+        <w:numPr>
+          <w:ilvl w:val="0"/>
+          <w:numId w:val="9"/>
+        </w:numPr>
+      </w:pPr>
+      <w:r>
+        <w:t>Context osztályban deklaráljunk egy referencia mezőt a State interfész típusához, aminek legyen egy publikus setter-je, amivel felül lehet írni az értékét.</w:t>
+      </w:r>
+    </w:p>
+    <w:p>
+      <w:pPr>
+        <w:pStyle w:val="Listaszerbekezds"/>
+        <w:numPr>
+          <w:ilvl w:val="0"/>
+          <w:numId w:val="9"/>
+        </w:numPr>
+      </w:pPr>
+      <w:r>
+        <w:t>Megfelelő állapotfeltételhez hívjuk meg a megfelelő metódust.</w:t>
+      </w:r>
+    </w:p>
+    <w:p>
+      <w:pPr>
+        <w:pStyle w:val="Listaszerbekezds"/>
+        <w:numPr>
+          <w:ilvl w:val="0"/>
+          <w:numId w:val="9"/>
+        </w:numPr>
+      </w:pPr>
+      <w:r>
+        <w:t>Kontextus állapotának megváltoztatásához létre kell hozni egy példányt az egyik state osztályból és azt adjuk át a kontextusnak.</w:t>
+      </w:r>
+    </w:p>
+    <w:p>
+      <w:pPr>
+        <w:pStyle w:val="Cmsor2"/>
+      </w:pPr>
+      <w:r>
+        <w:t>State használjuk, ha</w:t>
+      </w:r>
+    </w:p>
+    <w:p>
+      <w:pPr>
+        <w:pStyle w:val="Listaszerbekezds"/>
+        <w:numPr>
+          <w:ilvl w:val="0"/>
+          <w:numId w:val="2"/>
+        </w:numPr>
+      </w:pPr>
+      <w:r>
+        <w:t>Az objektum viselkedése függ az állapotától és a viselkedését az aktuális állapotnak megfelelően futás közben meg kell változtatnia.</w:t>
+      </w:r>
+    </w:p>
+    <w:p>
+      <w:pPr>
+        <w:pStyle w:val="Listaszerbekezds"/>
+        <w:numPr>
+          <w:ilvl w:val="0"/>
+          <w:numId w:val="2"/>
+        </w:numPr>
+      </w:pPr>
+      <w:r>
+        <w:t>A műveleteknek nagy feltételes ágai vannak, amik az objektum állapotától függenek.</w:t>
+      </w:r>
+    </w:p>
+    <w:p>
+      <w:pPr>
+        <w:pStyle w:val="Cmsor2"/>
+      </w:pPr>
+      <w:r>
+        <w:t>State előnyök és hátrányok</w:t>
+      </w:r>
+    </w:p>
+    <w:p>
+      <w:pPr>
+        <w:pStyle w:val="Listaszerbekezds"/>
+        <w:numPr>
+          <w:ilvl w:val="0"/>
+          <w:numId w:val="2"/>
+        </w:numPr>
+      </w:pPr>
+      <w:r>
+        <w:rPr>
+          <w:b/>
+          <w:bCs/>
+        </w:rPr>
+        <w:t>Előnyök</w:t>
+      </w:r>
+    </w:p>
+    <w:p>
+      <w:pPr>
+        <w:pStyle w:val="Listaszerbekezds"/>
+        <w:numPr>
+          <w:ilvl w:val="1"/>
+          <w:numId w:val="2"/>
+        </w:numPr>
+      </w:pPr>
+      <w:r>
+        <w:t>Egységbezárja az állapotfüggő viselkedést, így könnyű az új állapotok bevezetése.</w:t>
+      </w:r>
+    </w:p>
+    <w:p>
+      <w:pPr>
+        <w:pStyle w:val="Listaszerbekezds"/>
+        <w:numPr>
+          <w:ilvl w:val="1"/>
+          <w:numId w:val="2"/>
+        </w:numPr>
+      </w:pPr>
+      <w:r>
+        <w:t>Áttekinthetőbb kód, nincs nagy switch-case szerkezet</w:t>
+      </w:r>
+    </w:p>
+    <w:p>
+      <w:pPr>
+        <w:pStyle w:val="Listaszerbekezds"/>
+        <w:numPr>
+          <w:ilvl w:val="1"/>
+          <w:numId w:val="2"/>
+        </w:numPr>
+      </w:pPr>
+      <w:r>
+        <w:t>A State objektumot meg lehet osztani.</w:t>
+      </w:r>
+    </w:p>
+    <w:p>
+      <w:pPr>
+        <w:pStyle w:val="Listaszerbekezds"/>
+        <w:numPr>
+          <w:ilvl w:val="0"/>
+          <w:numId w:val="2"/>
+        </w:numPr>
+      </w:pPr>
+      <w:r>
+        <w:rPr>
+          <w:b/>
+          <w:bCs/>
+        </w:rPr>
+        <w:t>Hátrányok</w:t>
+      </w:r>
+    </w:p>
+    <w:p>
+      <w:pPr>
+        <w:pStyle w:val="Listaszerbekezds"/>
+        <w:numPr>
+          <w:ilvl w:val="1"/>
+          <w:numId w:val="2"/>
+        </w:numPr>
+      </w:pPr>
+      <w:r>
+        <w:t>Nő az osztályok száma, így csak indokolt esetben használjuk.</w:t>
+      </w:r>
+    </w:p>
+    <w:p>
+      <w:pPr>
+        <w:rPr>
+          <w:rFonts w:asciiTheme="majorHAnsi" w:eastAsiaTheme="majorEastAsia" w:hAnsiTheme="majorHAnsi" w:cstheme="majorBidi"/>
+          <w:color w:val="2F5496" w:themeColor="accent1" w:themeShade="BF"/>
+          <w:sz w:val="26"/>
+          <w:szCs w:val="26"/>
+        </w:rPr>
+      </w:pPr>
+      <w:r>
+        <w:br w:type="page"/>
+      </w:r>
+    </w:p>
+    <w:p>
+      <w:pPr>
+        <w:pStyle w:val="Cmsor2"/>
+      </w:pPr>
+      <w:r>
+        <w:lastRenderedPageBreak/>
+        <w:t>Composite</w:t>
+      </w:r>
+      <w:r>
+        <w:t xml:space="preserve"> (Structural pattern)</w:t>
+      </w:r>
+    </w:p>
+    <w:p>
+      <w:pPr>
+        <w:pStyle w:val="Listaszerbekezds"/>
+        <w:numPr>
+          <w:ilvl w:val="0"/>
+          <w:numId w:val="2"/>
+        </w:numPr>
+      </w:pPr>
+      <w:r>
+        <w:t xml:space="preserve">Másnéven </w:t>
+      </w:r>
+      <w:r>
+        <w:rPr>
+          <w:b/>
+          <w:bCs/>
+        </w:rPr>
+        <w:t>Object Tree</w:t>
+      </w:r>
+    </w:p>
+    <w:p>
+      <w:pPr>
+        <w:pStyle w:val="Listaszerbekezds"/>
+        <w:numPr>
+          <w:ilvl w:val="0"/>
+          <w:numId w:val="2"/>
+        </w:numPr>
+      </w:pPr>
+      <w:r>
+        <w:rPr>
+          <w:b/>
+          <w:bCs/>
+        </w:rPr>
+        <w:t>Probléma</w:t>
+      </w:r>
+    </w:p>
+    <w:p>
+      <w:pPr>
+        <w:pStyle w:val="Listaszerbekezds"/>
+        <w:numPr>
+          <w:ilvl w:val="1"/>
+          <w:numId w:val="2"/>
+        </w:numPr>
+      </w:pPr>
+      <w:r>
+        <w:t>Nehezen tudunk az objektumainkból hierarchikus rendszert építeni.</w:t>
+      </w:r>
+    </w:p>
+    <w:p>
+      <w:pPr>
+        <w:pStyle w:val="Listaszerbekezds"/>
+        <w:numPr>
+          <w:ilvl w:val="1"/>
+          <w:numId w:val="2"/>
+        </w:numPr>
+      </w:pPr>
+      <w:r>
+        <w:t>Például részlegek és dolgozók korrekt ábrázolása.</w:t>
+      </w:r>
+    </w:p>
+    <w:p>
+      <w:pPr>
+        <w:pStyle w:val="Listaszerbekezds"/>
+        <w:numPr>
+          <w:ilvl w:val="1"/>
+          <w:numId w:val="2"/>
+        </w:numPr>
+      </w:pPr>
+      <w:r>
+        <w:t>Egy részfa vagy akár egy levélelem is ugyanazt a szolgáltatáskészletet nyújtsa.</w:t>
+      </w:r>
+    </w:p>
+    <w:p>
+      <w:pPr>
+        <w:pStyle w:val="Listaszerbekezds"/>
+        <w:numPr>
+          <w:ilvl w:val="0"/>
+          <w:numId w:val="2"/>
+        </w:numPr>
+      </w:pPr>
+      <w:r>
+        <w:rPr>
+          <w:b/>
+          <w:bCs/>
+        </w:rPr>
+        <w:t>Megoldás</w:t>
+      </w:r>
+    </w:p>
+    <w:p>
+      <w:pPr>
+        <w:pStyle w:val="Listaszerbekezds"/>
+        <w:numPr>
+          <w:ilvl w:val="1"/>
+          <w:numId w:val="2"/>
+        </w:numPr>
+      </w:pPr>
+      <w:r>
+        <w:t>Fa szerkezet építése</w:t>
+      </w:r>
+    </w:p>
+    <w:p>
+      <w:pPr>
+        <w:pStyle w:val="Listaszerbekezds"/>
+        <w:numPr>
+          <w:ilvl w:val="1"/>
+          <w:numId w:val="2"/>
+        </w:numPr>
+      </w:pPr>
+      <w:r>
+        <w:t>Egy csomópontnak tetszőleges mennyiségű gyermekeleme legyen.</w:t>
+      </w:r>
+    </w:p>
+    <w:p>
+      <w:pPr>
+        <w:pStyle w:val="Listaszerbekezds"/>
+        <w:numPr>
+          <w:ilvl w:val="1"/>
+          <w:numId w:val="2"/>
+        </w:numPr>
+      </w:pPr>
+      <w:r>
+        <w:t>A csomópontnak és levél elemek is ugyanazt az interfészt valósítsák meg.</w:t>
+      </w:r>
+    </w:p>
+    <w:p>
+      <w:pPr>
+        <w:pStyle w:val="Listaszerbekezds"/>
+        <w:numPr>
+          <w:ilvl w:val="1"/>
+          <w:numId w:val="2"/>
+        </w:numPr>
+      </w:pPr>
+      <w:r>
+        <w:t>Lehessen rekurzívan bejárni.</w:t>
+      </w:r>
+    </w:p>
+    <w:p>
+      <w:pPr>
+        <w:pStyle w:val="Cmsor2"/>
+      </w:pPr>
+      <w:r>
+        <w:t>Composite implementálása</w:t>
+      </w:r>
+    </w:p>
+    <w:p>
+      <w:pPr>
+        <w:pStyle w:val="Listaszerbekezds"/>
+        <w:numPr>
+          <w:ilvl w:val="0"/>
+          <w:numId w:val="10"/>
+        </w:numPr>
+      </w:pPr>
+      <w:r>
+        <w:t>Alkalmazás alapvető modellje fa struktúraként ábrázolható kell legyen.</w:t>
+      </w:r>
+    </w:p>
+    <w:p>
+      <w:pPr>
+        <w:pStyle w:val="Listaszerbekezds"/>
+        <w:numPr>
+          <w:ilvl w:val="0"/>
+          <w:numId w:val="10"/>
+        </w:numPr>
+      </w:pPr>
+      <w:r>
+        <w:t>Komponens i</w:t>
+      </w:r>
+      <w:r>
+        <w:t>nterfész implementálása</w:t>
+      </w:r>
+    </w:p>
+    <w:p>
+      <w:pPr>
+        <w:pStyle w:val="Listaszerbekezds"/>
+        <w:numPr>
+          <w:ilvl w:val="0"/>
+          <w:numId w:val="10"/>
+        </w:numPr>
+      </w:pPr>
+      <w:r>
+        <w:t>Levélosztály létrehozása az egyszerű elemek ábrázolására.</w:t>
+      </w:r>
+    </w:p>
+    <w:p>
+      <w:pPr>
+        <w:pStyle w:val="Listaszerbekezds"/>
+        <w:numPr>
+          <w:ilvl w:val="0"/>
+          <w:numId w:val="10"/>
+        </w:numPr>
+      </w:pPr>
+      <w:r>
+        <w:t>Osztály létrehozása az összetett elemek ábrázolásához.</w:t>
+      </w:r>
+    </w:p>
+    <w:p>
+      <w:pPr>
+        <w:pStyle w:val="Listaszerbekezds"/>
+        <w:numPr>
+          <w:ilvl w:val="1"/>
+          <w:numId w:val="10"/>
+        </w:numPr>
+      </w:pPr>
+      <w:r>
+        <w:t>Tömböt létre kell hozni,  amiben az alelemekre való hivatkozásokat tárolja.</w:t>
+      </w:r>
+    </w:p>
+    <w:p>
+      <w:pPr>
+        <w:pStyle w:val="Listaszerbekezds"/>
+        <w:numPr>
+          <w:ilvl w:val="1"/>
+          <w:numId w:val="10"/>
+        </w:numPr>
+      </w:pPr>
+      <w:r>
+        <w:t>Tömbnek képesnek kell lennie a levelek, konténerek tárolására is, ezért a komponens interfész típusával kell deklarálni.</w:t>
+      </w:r>
+    </w:p>
+    <w:p>
+      <w:pPr>
+        <w:pStyle w:val="Listaszerbekezds"/>
+        <w:numPr>
+          <w:ilvl w:val="0"/>
+          <w:numId w:val="10"/>
+        </w:numPr>
+      </w:pPr>
+      <w:r>
+        <w:t>Metódusok deklarálása, amivel hozzáadhatunk vagy törölhetünk gyermekelemeket</w:t>
+      </w:r>
+      <w:r>
+        <w:t>.</w:t>
+      </w:r>
+    </w:p>
+    <w:p>
+      <w:pPr>
+        <w:pStyle w:val="Cmsor2"/>
+      </w:pPr>
+      <w:r>
+        <w:t>Composite használjuk, ha</w:t>
+      </w:r>
+    </w:p>
+    <w:p>
+      <w:pPr>
+        <w:pStyle w:val="Listaszerbekezds"/>
+        <w:numPr>
+          <w:ilvl w:val="0"/>
+          <w:numId w:val="2"/>
+        </w:numPr>
+      </w:pPr>
+      <w:r>
+        <w:t>Objektumok rész-egész viszonyát szeretnénk kezelni.</w:t>
+      </w:r>
+    </w:p>
+    <w:p>
+      <w:pPr>
+        <w:pStyle w:val="Listaszerbekezds"/>
+        <w:numPr>
+          <w:ilvl w:val="0"/>
+          <w:numId w:val="2"/>
+        </w:numPr>
+      </w:pPr>
+      <w:r>
+        <w:t>A kliensek számára el akarjuk rejteni, hogy egy objektum egyedi objektum vagy kompozit objektum.</w:t>
+      </w:r>
+    </w:p>
+    <w:p>
+      <w:pPr>
+        <w:pStyle w:val="Listaszerbekezds"/>
+        <w:numPr>
+          <w:ilvl w:val="1"/>
+          <w:numId w:val="2"/>
+        </w:numPr>
+      </w:pPr>
+      <w:r>
+        <w:t>Bizonyos szempontból egységesen szeretnénk kezelni őket.</w:t>
+      </w:r>
+    </w:p>
+    <w:p>
+      <w:pPr>
+        <w:pStyle w:val="Cmsor2"/>
+      </w:pPr>
+      <w:r>
+        <w:t>Composite előnyök és hátrányok</w:t>
+      </w:r>
+    </w:p>
+    <w:p>
+      <w:pPr>
+        <w:pStyle w:val="Listaszerbekezds"/>
+        <w:numPr>
+          <w:ilvl w:val="0"/>
+          <w:numId w:val="2"/>
+        </w:numPr>
+      </w:pPr>
+      <w:r>
+        <w:rPr>
+          <w:b/>
+          <w:bCs/>
+        </w:rPr>
+        <w:t>Előnyök</w:t>
+      </w:r>
+    </w:p>
+    <w:p>
+      <w:pPr>
+        <w:pStyle w:val="Listaszerbekezds"/>
+        <w:numPr>
+          <w:ilvl w:val="1"/>
+          <w:numId w:val="2"/>
+        </w:numPr>
+      </w:pPr>
+      <w:r>
+        <w:t>Összetetteb fa strukt</w:t>
+      </w:r>
+      <w:r>
+        <w:t>ú</w:t>
+      </w:r>
+      <w:r>
+        <w:t>rával is dolgozhatunk.</w:t>
+      </w:r>
+    </w:p>
+    <w:p>
+      <w:pPr>
+        <w:pStyle w:val="Listaszerbekezds"/>
+        <w:numPr>
+          <w:ilvl w:val="1"/>
+          <w:numId w:val="2"/>
+        </w:numPr>
+      </w:pPr>
+      <w:r>
+        <w:t>Open/Closed elv</w:t>
+      </w:r>
+    </w:p>
+    <w:p>
+      <w:pPr>
+        <w:pStyle w:val="Listaszerbekezds"/>
+        <w:numPr>
+          <w:ilvl w:val="0"/>
+          <w:numId w:val="2"/>
+        </w:numPr>
+      </w:pPr>
+      <w:r>
+        <w:rPr>
+          <w:b/>
+          <w:bCs/>
+        </w:rPr>
+        <w:t>Hátrányok</w:t>
+      </w:r>
+    </w:p>
+    <w:p>
+      <w:pPr>
+        <w:pStyle w:val="Listaszerbekezds"/>
+        <w:numPr>
+          <w:ilvl w:val="1"/>
+          <w:numId w:val="2"/>
+        </w:numPr>
+      </w:pPr>
+      <w:r>
+        <w:t>Nehéz lehet közös interfészt biztosítani, mivel a funkcionalitások eltérhetne</w:t>
+      </w:r>
+      <w:r>
+        <w:t>k.</w:t>
+      </w:r>
+    </w:p>
     <w:sectPr>
       <w:pgSz w:w="11906" w:h="16838"/>
       <w:pgMar w:top="1417" w:right="1417" w:bottom="1417" w:left="1417" w:header="708" w:footer="708" w:gutter="0"/>
@@ -58,8 +3041,677 @@
 </file>
 
 <file path=word/numbering.xml><?xml version="1.0" encoding="utf-8"?>
-<w:numbering xmlns:wpc="http://schemas.microsoft.com/office/word/2010/wordprocessingCanvas" xmlns:cx="http://schemas.microsoft.com/office/drawing/2014/chartex" xmlns:cx1="http://schemas.microsoft.com/office/drawing/2015/9/8/chartex" xmlns:cx2="http://schemas.microsoft.com/office/drawing/2015/10/21/chartex" xmlns:cx3="http://schemas.microsoft.com/office/drawing/2016/5/9/chartex" xmlns:cx4="http://schemas.microsoft.com/office/drawing/2016/5/10/chartex" xmlns:cx5="http://schemas.microsoft.com/office/drawing/2016/5/11/chartex" xmlns:cx6="http://schemas.microsoft.com/office/drawing/2016/5/12/chartex" xmlns:cx7="http://schemas.microsoft.com/office/drawing/2016/5/13/chartex" xmlns:cx8="http://schemas.microsoft.com/office/drawing/2016/5/14/chartex" xmlns:mc="http://schemas.openxmlformats.org/markup-compatibility/2006" xmlns:aink="http://schemas.microsoft.com/office/drawing/2016/ink" xmlns:am3d="http://schemas.microsoft.com/office/drawing/2017/model3d" xmlns:o="urn:schemas-microsoft-com:office:office" xmlns:oel="http://schemas.microsoft.com/office/2019/extlst" xmlns:r="http://schemas.openxmlformats.org/officeDocument/2006/relationships" xmlns:m="http://schemas.openxmlformats.org/officeDocument/2006/math" xmlns:v="urn:schemas-microsoft-com:vml" xmlns:wp14="http://schemas.microsoft.com/office/word/2010/wordprocessingDrawing" xmlns:wp="http://schemas.openxmlformats.org/drawingml/2006/wordprocessingDrawing" xmlns:w10="urn:schemas-microsoft-com:office:word" xmlns:w="http://schemas.openxmlformats.org/wordprocessingml/2006/main" xmlns:w14="http://schemas.microsoft.com/office/word/2010/wordml" xmlns:w15="http://schemas.microsoft.com/office/word/2012/wordml" xmlns:w16cex="http://schemas.microsoft.com/office/word/2018/wordml/cex" xmlns:w16cid="http://schemas.microsoft.com/office/word/2016/wordml/cid" xmlns:w16="http://schemas.microsoft.com/office/word/2018/wordml" xmlns:w16sdtdh="http://schemas.microsoft.com/office/word/2020/wordml/sdtdatahash" xmlns:w16se="http://schemas.microsoft.com/office/word/2015/wordml/symex" xmlns:wpg="http://schemas.microsoft.com/office/word/2010/wordprocessingGroup" xmlns:wpi="http://schemas.microsoft.com/office/word/2010/wordprocessingInk" xmlns:wne="http://schemas.microsoft.com/office/word/2006/wordml" xmlns:wps="http://schemas.microsoft.com/office/word/2010/wordprocessingShape" mc:Ignorable="w14 w15 w16se w16cid w16 w16cex w16sdtdh wp14">
+<w:numbering xmlns:wpc="http://schemas.microsoft.com/office/word/2010/wordprocessingCanvas" xmlns:cx="http://schemas.microsoft.com/office/drawing/2014/chartex" xmlns:cx1="http://schemas.microsoft.com/office/drawing/2015/9/8/chartex" xmlns:cx2="http://schemas.microsoft.com/office/drawing/2015/10/21/chartex" xmlns:cx3="http://schemas.microsoft.com/office/drawing/2016/5/9/chartex" xmlns:cx4="http://schemas.microsoft.com/office/drawing/2016/5/10/chartex" xmlns:cx5="http://schemas.microsoft.com/office/drawing/2016/5/11/chartex" xmlns:cx6="http://schemas.microsoft.com/office/drawing/2016/5/12/chartex" xmlns:cx7="http://schemas.microsoft.com/office/drawing/2016/5/13/chartex" xmlns:cx8="http://schemas.microsoft.com/office/drawing/2016/5/14/chartex" xmlns:mc="http://schemas.openxmlformats.org/markup-compatibility/2006" xmlns:aink="http://schemas.microsoft.com/office/drawing/2016/ink" xmlns:am3d="http://schemas.microsoft.com/office/drawing/2017/model3d" xmlns:o="urn:schemas-microsoft-com:office:office" xmlns:oel="http://schemas.microsoft.com/office/2019/extlst" xmlns:r="http://schemas.openxmlformats.org/officeDocument/2006/relationships" xmlns:m="http://schemas.openxmlformats.org/officeDocument/2006/math" xmlns:v="urn:schemas-microsoft-com:vml" xmlns:wp14="http://schemas.microsoft.com/office/word/2010/wordprocessingDrawing" xmlns:wp="http://schemas.openxmlformats.org/drawingml/2006/wordprocessingDrawing" xmlns:w10="urn:schemas-microsoft-com:office:word" xmlns:w="http://schemas.openxmlformats.org/wordprocessingml/2006/main" xmlns:w14="http://schemas.microsoft.com/office/word/2010/wordml" xmlns:w15="http://schemas.microsoft.com/office/word/2012/wordml" xmlns:w16cex="http://schemas.microsoft.com/office/word/2018/wordml/cex" xmlns:w16cid="http://schemas.microsoft.com/office/word/2016/wordml/cid" xmlns:w16="http://schemas.microsoft.com/office/word/2018/wordml" xmlns:w16du="http://schemas.microsoft.com/office/word/2023/wordml/word16du" xmlns:w16sdtdh="http://schemas.microsoft.com/office/word/2020/wordml/sdtdatahash" xmlns:w16se="http://schemas.microsoft.com/office/word/2015/wordml/symex" xmlns:wpg="http://schemas.microsoft.com/office/word/2010/wordprocessingGroup" xmlns:wpi="http://schemas.microsoft.com/office/word/2010/wordprocessingInk" xmlns:wne="http://schemas.microsoft.com/office/word/2006/wordml" xmlns:wps="http://schemas.microsoft.com/office/word/2010/wordprocessingShape" mc:Ignorable="w14 w15 w16se w16cid w16 w16cex w16sdtdh wp14">
   <w:abstractNum w:abstractNumId="0" w15:restartNumberingAfterBreak="0">
+    <w:nsid w:val="097162FE"/>
+    <w:multiLevelType w:val="hybridMultilevel"/>
+    <w:tmpl w:val="92A443FE"/>
+    <w:lvl w:ilvl="0" w:tplc="77E4E11C">
+      <w:numFmt w:val="bullet"/>
+      <w:lvlText w:val="-"/>
+      <w:lvlJc w:val="left"/>
+      <w:pPr>
+        <w:ind w:left="720" w:hanging="360"/>
+      </w:pPr>
+      <w:rPr>
+        <w:rFonts w:ascii="Calibri" w:eastAsiaTheme="minorHAnsi" w:hAnsi="Calibri" w:cs="Calibri" w:hint="default"/>
+      </w:rPr>
+    </w:lvl>
+    <w:lvl w:ilvl="1" w:tplc="040E0003">
+      <w:start w:val="1"/>
+      <w:numFmt w:val="bullet"/>
+      <w:lvlText w:val="o"/>
+      <w:lvlJc w:val="left"/>
+      <w:pPr>
+        <w:ind w:left="1440" w:hanging="360"/>
+      </w:pPr>
+      <w:rPr>
+        <w:rFonts w:ascii="Courier New" w:hAnsi="Courier New" w:cs="Courier New" w:hint="default"/>
+      </w:rPr>
+    </w:lvl>
+    <w:lvl w:ilvl="2" w:tplc="040E0005">
+      <w:start w:val="1"/>
+      <w:numFmt w:val="bullet"/>
+      <w:lvlText w:val=""/>
+      <w:lvlJc w:val="left"/>
+      <w:pPr>
+        <w:ind w:left="2160" w:hanging="360"/>
+      </w:pPr>
+      <w:rPr>
+        <w:rFonts w:ascii="Wingdings" w:hAnsi="Wingdings" w:hint="default"/>
+      </w:rPr>
+    </w:lvl>
+    <w:lvl w:ilvl="3" w:tplc="040E0001" w:tentative="1">
+      <w:start w:val="1"/>
+      <w:numFmt w:val="bullet"/>
+      <w:lvlText w:val=""/>
+      <w:lvlJc w:val="left"/>
+      <w:pPr>
+        <w:ind w:left="2880" w:hanging="360"/>
+      </w:pPr>
+      <w:rPr>
+        <w:rFonts w:ascii="Symbol" w:hAnsi="Symbol" w:hint="default"/>
+      </w:rPr>
+    </w:lvl>
+    <w:lvl w:ilvl="4" w:tplc="040E0003" w:tentative="1">
+      <w:start w:val="1"/>
+      <w:numFmt w:val="bullet"/>
+      <w:lvlText w:val="o"/>
+      <w:lvlJc w:val="left"/>
+      <w:pPr>
+        <w:ind w:left="3600" w:hanging="360"/>
+      </w:pPr>
+      <w:rPr>
+        <w:rFonts w:ascii="Courier New" w:hAnsi="Courier New" w:cs="Courier New" w:hint="default"/>
+      </w:rPr>
+    </w:lvl>
+    <w:lvl w:ilvl="5" w:tplc="040E0005" w:tentative="1">
+      <w:start w:val="1"/>
+      <w:numFmt w:val="bullet"/>
+      <w:lvlText w:val=""/>
+      <w:lvlJc w:val="left"/>
+      <w:pPr>
+        <w:ind w:left="4320" w:hanging="360"/>
+      </w:pPr>
+      <w:rPr>
+        <w:rFonts w:ascii="Wingdings" w:hAnsi="Wingdings" w:hint="default"/>
+      </w:rPr>
+    </w:lvl>
+    <w:lvl w:ilvl="6" w:tplc="040E0001" w:tentative="1">
+      <w:start w:val="1"/>
+      <w:numFmt w:val="bullet"/>
+      <w:lvlText w:val=""/>
+      <w:lvlJc w:val="left"/>
+      <w:pPr>
+        <w:ind w:left="5040" w:hanging="360"/>
+      </w:pPr>
+      <w:rPr>
+        <w:rFonts w:ascii="Symbol" w:hAnsi="Symbol" w:hint="default"/>
+      </w:rPr>
+    </w:lvl>
+    <w:lvl w:ilvl="7" w:tplc="040E0003" w:tentative="1">
+      <w:start w:val="1"/>
+      <w:numFmt w:val="bullet"/>
+      <w:lvlText w:val="o"/>
+      <w:lvlJc w:val="left"/>
+      <w:pPr>
+        <w:ind w:left="5760" w:hanging="360"/>
+      </w:pPr>
+      <w:rPr>
+        <w:rFonts w:ascii="Courier New" w:hAnsi="Courier New" w:cs="Courier New" w:hint="default"/>
+      </w:rPr>
+    </w:lvl>
+    <w:lvl w:ilvl="8" w:tplc="040E0005" w:tentative="1">
+      <w:start w:val="1"/>
+      <w:numFmt w:val="bullet"/>
+      <w:lvlText w:val=""/>
+      <w:lvlJc w:val="left"/>
+      <w:pPr>
+        <w:ind w:left="6480" w:hanging="360"/>
+      </w:pPr>
+      <w:rPr>
+        <w:rFonts w:ascii="Wingdings" w:hAnsi="Wingdings" w:hint="default"/>
+      </w:rPr>
+    </w:lvl>
+  </w:abstractNum>
+  <w:abstractNum w:abstractNumId="1" w15:restartNumberingAfterBreak="0">
+    <w:nsid w:val="0F7F400F"/>
+    <w:multiLevelType w:val="hybridMultilevel"/>
+    <w:tmpl w:val="9F2CD084"/>
+    <w:lvl w:ilvl="0" w:tplc="1460001C">
+      <w:numFmt w:val="bullet"/>
+      <w:lvlText w:val="-"/>
+      <w:lvlJc w:val="left"/>
+      <w:pPr>
+        <w:ind w:left="720" w:hanging="360"/>
+      </w:pPr>
+      <w:rPr>
+        <w:rFonts w:ascii="Calibri" w:eastAsiaTheme="minorHAnsi" w:hAnsi="Calibri" w:cs="Calibri" w:hint="default"/>
+      </w:rPr>
+    </w:lvl>
+    <w:lvl w:ilvl="1" w:tplc="040E0003">
+      <w:start w:val="1"/>
+      <w:numFmt w:val="bullet"/>
+      <w:lvlText w:val="o"/>
+      <w:lvlJc w:val="left"/>
+      <w:pPr>
+        <w:ind w:left="1440" w:hanging="360"/>
+      </w:pPr>
+      <w:rPr>
+        <w:rFonts w:ascii="Courier New" w:hAnsi="Courier New" w:cs="Courier New" w:hint="default"/>
+      </w:rPr>
+    </w:lvl>
+    <w:lvl w:ilvl="2" w:tplc="040E0005">
+      <w:start w:val="1"/>
+      <w:numFmt w:val="bullet"/>
+      <w:lvlText w:val=""/>
+      <w:lvlJc w:val="left"/>
+      <w:pPr>
+        <w:ind w:left="2160" w:hanging="360"/>
+      </w:pPr>
+      <w:rPr>
+        <w:rFonts w:ascii="Wingdings" w:hAnsi="Wingdings" w:hint="default"/>
+      </w:rPr>
+    </w:lvl>
+    <w:lvl w:ilvl="3" w:tplc="040E0001" w:tentative="1">
+      <w:start w:val="1"/>
+      <w:numFmt w:val="bullet"/>
+      <w:lvlText w:val=""/>
+      <w:lvlJc w:val="left"/>
+      <w:pPr>
+        <w:ind w:left="2880" w:hanging="360"/>
+      </w:pPr>
+      <w:rPr>
+        <w:rFonts w:ascii="Symbol" w:hAnsi="Symbol" w:hint="default"/>
+      </w:rPr>
+    </w:lvl>
+    <w:lvl w:ilvl="4" w:tplc="040E0003" w:tentative="1">
+      <w:start w:val="1"/>
+      <w:numFmt w:val="bullet"/>
+      <w:lvlText w:val="o"/>
+      <w:lvlJc w:val="left"/>
+      <w:pPr>
+        <w:ind w:left="3600" w:hanging="360"/>
+      </w:pPr>
+      <w:rPr>
+        <w:rFonts w:ascii="Courier New" w:hAnsi="Courier New" w:cs="Courier New" w:hint="default"/>
+      </w:rPr>
+    </w:lvl>
+    <w:lvl w:ilvl="5" w:tplc="040E0005" w:tentative="1">
+      <w:start w:val="1"/>
+      <w:numFmt w:val="bullet"/>
+      <w:lvlText w:val=""/>
+      <w:lvlJc w:val="left"/>
+      <w:pPr>
+        <w:ind w:left="4320" w:hanging="360"/>
+      </w:pPr>
+      <w:rPr>
+        <w:rFonts w:ascii="Wingdings" w:hAnsi="Wingdings" w:hint="default"/>
+      </w:rPr>
+    </w:lvl>
+    <w:lvl w:ilvl="6" w:tplc="040E0001" w:tentative="1">
+      <w:start w:val="1"/>
+      <w:numFmt w:val="bullet"/>
+      <w:lvlText w:val=""/>
+      <w:lvlJc w:val="left"/>
+      <w:pPr>
+        <w:ind w:left="5040" w:hanging="360"/>
+      </w:pPr>
+      <w:rPr>
+        <w:rFonts w:ascii="Symbol" w:hAnsi="Symbol" w:hint="default"/>
+      </w:rPr>
+    </w:lvl>
+    <w:lvl w:ilvl="7" w:tplc="040E0003" w:tentative="1">
+      <w:start w:val="1"/>
+      <w:numFmt w:val="bullet"/>
+      <w:lvlText w:val="o"/>
+      <w:lvlJc w:val="left"/>
+      <w:pPr>
+        <w:ind w:left="5760" w:hanging="360"/>
+      </w:pPr>
+      <w:rPr>
+        <w:rFonts w:ascii="Courier New" w:hAnsi="Courier New" w:cs="Courier New" w:hint="default"/>
+      </w:rPr>
+    </w:lvl>
+    <w:lvl w:ilvl="8" w:tplc="040E0005" w:tentative="1">
+      <w:start w:val="1"/>
+      <w:numFmt w:val="bullet"/>
+      <w:lvlText w:val=""/>
+      <w:lvlJc w:val="left"/>
+      <w:pPr>
+        <w:ind w:left="6480" w:hanging="360"/>
+      </w:pPr>
+      <w:rPr>
+        <w:rFonts w:ascii="Wingdings" w:hAnsi="Wingdings" w:hint="default"/>
+      </w:rPr>
+    </w:lvl>
+  </w:abstractNum>
+  <w:abstractNum w:abstractNumId="2" w15:restartNumberingAfterBreak="0">
+    <w:nsid w:val="2C8A5F06"/>
+    <w:multiLevelType w:val="hybridMultilevel"/>
+    <w:tmpl w:val="43626986"/>
+    <w:lvl w:ilvl="0" w:tplc="040E000F">
+      <w:start w:val="1"/>
+      <w:numFmt w:val="decimal"/>
+      <w:lvlText w:val="%1."/>
+      <w:lvlJc w:val="left"/>
+      <w:pPr>
+        <w:ind w:left="720" w:hanging="360"/>
+      </w:pPr>
+      <w:rPr>
+        <w:rFonts w:hint="default"/>
+      </w:rPr>
+    </w:lvl>
+    <w:lvl w:ilvl="1" w:tplc="040E0019">
+      <w:start w:val="1"/>
+      <w:numFmt w:val="lowerLetter"/>
+      <w:lvlText w:val="%2."/>
+      <w:lvlJc w:val="left"/>
+      <w:pPr>
+        <w:ind w:left="1440" w:hanging="360"/>
+      </w:pPr>
+    </w:lvl>
+    <w:lvl w:ilvl="2" w:tplc="040E001B" w:tentative="1">
+      <w:start w:val="1"/>
+      <w:numFmt w:val="lowerRoman"/>
+      <w:lvlText w:val="%3."/>
+      <w:lvlJc w:val="right"/>
+      <w:pPr>
+        <w:ind w:left="2160" w:hanging="180"/>
+      </w:pPr>
+    </w:lvl>
+    <w:lvl w:ilvl="3" w:tplc="040E000F" w:tentative="1">
+      <w:start w:val="1"/>
+      <w:numFmt w:val="decimal"/>
+      <w:lvlText w:val="%4."/>
+      <w:lvlJc w:val="left"/>
+      <w:pPr>
+        <w:ind w:left="2880" w:hanging="360"/>
+      </w:pPr>
+    </w:lvl>
+    <w:lvl w:ilvl="4" w:tplc="040E0019" w:tentative="1">
+      <w:start w:val="1"/>
+      <w:numFmt w:val="lowerLetter"/>
+      <w:lvlText w:val="%5."/>
+      <w:lvlJc w:val="left"/>
+      <w:pPr>
+        <w:ind w:left="3600" w:hanging="360"/>
+      </w:pPr>
+    </w:lvl>
+    <w:lvl w:ilvl="5" w:tplc="040E001B" w:tentative="1">
+      <w:start w:val="1"/>
+      <w:numFmt w:val="lowerRoman"/>
+      <w:lvlText w:val="%6."/>
+      <w:lvlJc w:val="right"/>
+      <w:pPr>
+        <w:ind w:left="4320" w:hanging="180"/>
+      </w:pPr>
+    </w:lvl>
+    <w:lvl w:ilvl="6" w:tplc="040E000F" w:tentative="1">
+      <w:start w:val="1"/>
+      <w:numFmt w:val="decimal"/>
+      <w:lvlText w:val="%7."/>
+      <w:lvlJc w:val="left"/>
+      <w:pPr>
+        <w:ind w:left="5040" w:hanging="360"/>
+      </w:pPr>
+    </w:lvl>
+    <w:lvl w:ilvl="7" w:tplc="040E0019" w:tentative="1">
+      <w:start w:val="1"/>
+      <w:numFmt w:val="lowerLetter"/>
+      <w:lvlText w:val="%8."/>
+      <w:lvlJc w:val="left"/>
+      <w:pPr>
+        <w:ind w:left="5760" w:hanging="360"/>
+      </w:pPr>
+    </w:lvl>
+    <w:lvl w:ilvl="8" w:tplc="040E001B" w:tentative="1">
+      <w:start w:val="1"/>
+      <w:numFmt w:val="lowerRoman"/>
+      <w:lvlText w:val="%9."/>
+      <w:lvlJc w:val="right"/>
+      <w:pPr>
+        <w:ind w:left="6480" w:hanging="180"/>
+      </w:pPr>
+    </w:lvl>
+  </w:abstractNum>
+  <w:abstractNum w:abstractNumId="3" w15:restartNumberingAfterBreak="0">
+    <w:nsid w:val="316100BF"/>
+    <w:multiLevelType w:val="hybridMultilevel"/>
+    <w:tmpl w:val="49549E46"/>
+    <w:lvl w:ilvl="0" w:tplc="040E000F">
+      <w:start w:val="1"/>
+      <w:numFmt w:val="decimal"/>
+      <w:lvlText w:val="%1."/>
+      <w:lvlJc w:val="left"/>
+      <w:pPr>
+        <w:ind w:left="720" w:hanging="360"/>
+      </w:pPr>
+      <w:rPr>
+        <w:rFonts w:hint="default"/>
+      </w:rPr>
+    </w:lvl>
+    <w:lvl w:ilvl="1" w:tplc="040E0019">
+      <w:start w:val="1"/>
+      <w:numFmt w:val="lowerLetter"/>
+      <w:lvlText w:val="%2."/>
+      <w:lvlJc w:val="left"/>
+      <w:pPr>
+        <w:ind w:left="1440" w:hanging="360"/>
+      </w:pPr>
+    </w:lvl>
+    <w:lvl w:ilvl="2" w:tplc="040E001B" w:tentative="1">
+      <w:start w:val="1"/>
+      <w:numFmt w:val="lowerRoman"/>
+      <w:lvlText w:val="%3."/>
+      <w:lvlJc w:val="right"/>
+      <w:pPr>
+        <w:ind w:left="2160" w:hanging="180"/>
+      </w:pPr>
+    </w:lvl>
+    <w:lvl w:ilvl="3" w:tplc="040E000F" w:tentative="1">
+      <w:start w:val="1"/>
+      <w:numFmt w:val="decimal"/>
+      <w:lvlText w:val="%4."/>
+      <w:lvlJc w:val="left"/>
+      <w:pPr>
+        <w:ind w:left="2880" w:hanging="360"/>
+      </w:pPr>
+    </w:lvl>
+    <w:lvl w:ilvl="4" w:tplc="040E0019" w:tentative="1">
+      <w:start w:val="1"/>
+      <w:numFmt w:val="lowerLetter"/>
+      <w:lvlText w:val="%5."/>
+      <w:lvlJc w:val="left"/>
+      <w:pPr>
+        <w:ind w:left="3600" w:hanging="360"/>
+      </w:pPr>
+    </w:lvl>
+    <w:lvl w:ilvl="5" w:tplc="040E001B" w:tentative="1">
+      <w:start w:val="1"/>
+      <w:numFmt w:val="lowerRoman"/>
+      <w:lvlText w:val="%6."/>
+      <w:lvlJc w:val="right"/>
+      <w:pPr>
+        <w:ind w:left="4320" w:hanging="180"/>
+      </w:pPr>
+    </w:lvl>
+    <w:lvl w:ilvl="6" w:tplc="040E000F" w:tentative="1">
+      <w:start w:val="1"/>
+      <w:numFmt w:val="decimal"/>
+      <w:lvlText w:val="%7."/>
+      <w:lvlJc w:val="left"/>
+      <w:pPr>
+        <w:ind w:left="5040" w:hanging="360"/>
+      </w:pPr>
+    </w:lvl>
+    <w:lvl w:ilvl="7" w:tplc="040E0019" w:tentative="1">
+      <w:start w:val="1"/>
+      <w:numFmt w:val="lowerLetter"/>
+      <w:lvlText w:val="%8."/>
+      <w:lvlJc w:val="left"/>
+      <w:pPr>
+        <w:ind w:left="5760" w:hanging="360"/>
+      </w:pPr>
+    </w:lvl>
+    <w:lvl w:ilvl="8" w:tplc="040E001B" w:tentative="1">
+      <w:start w:val="1"/>
+      <w:numFmt w:val="lowerRoman"/>
+      <w:lvlText w:val="%9."/>
+      <w:lvlJc w:val="right"/>
+      <w:pPr>
+        <w:ind w:left="6480" w:hanging="180"/>
+      </w:pPr>
+    </w:lvl>
+  </w:abstractNum>
+  <w:abstractNum w:abstractNumId="4" w15:restartNumberingAfterBreak="0">
+    <w:nsid w:val="35012E1B"/>
+    <w:multiLevelType w:val="hybridMultilevel"/>
+    <w:tmpl w:val="8FE6FDFC"/>
+    <w:lvl w:ilvl="0" w:tplc="040E000F">
+      <w:start w:val="1"/>
+      <w:numFmt w:val="decimal"/>
+      <w:lvlText w:val="%1."/>
+      <w:lvlJc w:val="left"/>
+      <w:pPr>
+        <w:ind w:left="720" w:hanging="360"/>
+      </w:pPr>
+      <w:rPr>
+        <w:rFonts w:hint="default"/>
+      </w:rPr>
+    </w:lvl>
+    <w:lvl w:ilvl="1" w:tplc="040E0019" w:tentative="1">
+      <w:start w:val="1"/>
+      <w:numFmt w:val="lowerLetter"/>
+      <w:lvlText w:val="%2."/>
+      <w:lvlJc w:val="left"/>
+      <w:pPr>
+        <w:ind w:left="1440" w:hanging="360"/>
+      </w:pPr>
+    </w:lvl>
+    <w:lvl w:ilvl="2" w:tplc="040E001B" w:tentative="1">
+      <w:start w:val="1"/>
+      <w:numFmt w:val="lowerRoman"/>
+      <w:lvlText w:val="%3."/>
+      <w:lvlJc w:val="right"/>
+      <w:pPr>
+        <w:ind w:left="2160" w:hanging="180"/>
+      </w:pPr>
+    </w:lvl>
+    <w:lvl w:ilvl="3" w:tplc="040E000F" w:tentative="1">
+      <w:start w:val="1"/>
+      <w:numFmt w:val="decimal"/>
+      <w:lvlText w:val="%4."/>
+      <w:lvlJc w:val="left"/>
+      <w:pPr>
+        <w:ind w:left="2880" w:hanging="360"/>
+      </w:pPr>
+    </w:lvl>
+    <w:lvl w:ilvl="4" w:tplc="040E0019" w:tentative="1">
+      <w:start w:val="1"/>
+      <w:numFmt w:val="lowerLetter"/>
+      <w:lvlText w:val="%5."/>
+      <w:lvlJc w:val="left"/>
+      <w:pPr>
+        <w:ind w:left="3600" w:hanging="360"/>
+      </w:pPr>
+    </w:lvl>
+    <w:lvl w:ilvl="5" w:tplc="040E001B" w:tentative="1">
+      <w:start w:val="1"/>
+      <w:numFmt w:val="lowerRoman"/>
+      <w:lvlText w:val="%6."/>
+      <w:lvlJc w:val="right"/>
+      <w:pPr>
+        <w:ind w:left="4320" w:hanging="180"/>
+      </w:pPr>
+    </w:lvl>
+    <w:lvl w:ilvl="6" w:tplc="040E000F" w:tentative="1">
+      <w:start w:val="1"/>
+      <w:numFmt w:val="decimal"/>
+      <w:lvlText w:val="%7."/>
+      <w:lvlJc w:val="left"/>
+      <w:pPr>
+        <w:ind w:left="5040" w:hanging="360"/>
+      </w:pPr>
+    </w:lvl>
+    <w:lvl w:ilvl="7" w:tplc="040E0019" w:tentative="1">
+      <w:start w:val="1"/>
+      <w:numFmt w:val="lowerLetter"/>
+      <w:lvlText w:val="%8."/>
+      <w:lvlJc w:val="left"/>
+      <w:pPr>
+        <w:ind w:left="5760" w:hanging="360"/>
+      </w:pPr>
+    </w:lvl>
+    <w:lvl w:ilvl="8" w:tplc="040E001B" w:tentative="1">
+      <w:start w:val="1"/>
+      <w:numFmt w:val="lowerRoman"/>
+      <w:lvlText w:val="%9."/>
+      <w:lvlJc w:val="right"/>
+      <w:pPr>
+        <w:ind w:left="6480" w:hanging="180"/>
+      </w:pPr>
+    </w:lvl>
+  </w:abstractNum>
+  <w:abstractNum w:abstractNumId="5" w15:restartNumberingAfterBreak="0">
+    <w:nsid w:val="41051B5F"/>
+    <w:multiLevelType w:val="hybridMultilevel"/>
+    <w:tmpl w:val="0B8A165A"/>
+    <w:lvl w:ilvl="0" w:tplc="040E000F">
+      <w:start w:val="1"/>
+      <w:numFmt w:val="decimal"/>
+      <w:lvlText w:val="%1."/>
+      <w:lvlJc w:val="left"/>
+      <w:pPr>
+        <w:ind w:left="720" w:hanging="360"/>
+      </w:pPr>
+      <w:rPr>
+        <w:rFonts w:hint="default"/>
+      </w:rPr>
+    </w:lvl>
+    <w:lvl w:ilvl="1" w:tplc="040E0019">
+      <w:start w:val="1"/>
+      <w:numFmt w:val="lowerLetter"/>
+      <w:lvlText w:val="%2."/>
+      <w:lvlJc w:val="left"/>
+      <w:pPr>
+        <w:ind w:left="1440" w:hanging="360"/>
+      </w:pPr>
+    </w:lvl>
+    <w:lvl w:ilvl="2" w:tplc="040E001B" w:tentative="1">
+      <w:start w:val="1"/>
+      <w:numFmt w:val="lowerRoman"/>
+      <w:lvlText w:val="%3."/>
+      <w:lvlJc w:val="right"/>
+      <w:pPr>
+        <w:ind w:left="2160" w:hanging="180"/>
+      </w:pPr>
+    </w:lvl>
+    <w:lvl w:ilvl="3" w:tplc="040E000F" w:tentative="1">
+      <w:start w:val="1"/>
+      <w:numFmt w:val="decimal"/>
+      <w:lvlText w:val="%4."/>
+      <w:lvlJc w:val="left"/>
+      <w:pPr>
+        <w:ind w:left="2880" w:hanging="360"/>
+      </w:pPr>
+    </w:lvl>
+    <w:lvl w:ilvl="4" w:tplc="040E0019" w:tentative="1">
+      <w:start w:val="1"/>
+      <w:numFmt w:val="lowerLetter"/>
+      <w:lvlText w:val="%5."/>
+      <w:lvlJc w:val="left"/>
+      <w:pPr>
+        <w:ind w:left="3600" w:hanging="360"/>
+      </w:pPr>
+    </w:lvl>
+    <w:lvl w:ilvl="5" w:tplc="040E001B" w:tentative="1">
+      <w:start w:val="1"/>
+      <w:numFmt w:val="lowerRoman"/>
+      <w:lvlText w:val="%6."/>
+      <w:lvlJc w:val="right"/>
+      <w:pPr>
+        <w:ind w:left="4320" w:hanging="180"/>
+      </w:pPr>
+    </w:lvl>
+    <w:lvl w:ilvl="6" w:tplc="040E000F" w:tentative="1">
+      <w:start w:val="1"/>
+      <w:numFmt w:val="decimal"/>
+      <w:lvlText w:val="%7."/>
+      <w:lvlJc w:val="left"/>
+      <w:pPr>
+        <w:ind w:left="5040" w:hanging="360"/>
+      </w:pPr>
+    </w:lvl>
+    <w:lvl w:ilvl="7" w:tplc="040E0019" w:tentative="1">
+      <w:start w:val="1"/>
+      <w:numFmt w:val="lowerLetter"/>
+      <w:lvlText w:val="%8."/>
+      <w:lvlJc w:val="left"/>
+      <w:pPr>
+        <w:ind w:left="5760" w:hanging="360"/>
+      </w:pPr>
+    </w:lvl>
+    <w:lvl w:ilvl="8" w:tplc="040E001B" w:tentative="1">
+      <w:start w:val="1"/>
+      <w:numFmt w:val="lowerRoman"/>
+      <w:lvlText w:val="%9."/>
+      <w:lvlJc w:val="right"/>
+      <w:pPr>
+        <w:ind w:left="6480" w:hanging="180"/>
+      </w:pPr>
+    </w:lvl>
+  </w:abstractNum>
+  <w:abstractNum w:abstractNumId="6" w15:restartNumberingAfterBreak="0">
+    <w:nsid w:val="5DB36640"/>
+    <w:multiLevelType w:val="hybridMultilevel"/>
+    <w:tmpl w:val="4CC226A2"/>
+    <w:lvl w:ilvl="0" w:tplc="040E000F">
+      <w:start w:val="1"/>
+      <w:numFmt w:val="decimal"/>
+      <w:lvlText w:val="%1."/>
+      <w:lvlJc w:val="left"/>
+      <w:pPr>
+        <w:ind w:left="720" w:hanging="360"/>
+      </w:pPr>
+      <w:rPr>
+        <w:rFonts w:hint="default"/>
+      </w:rPr>
+    </w:lvl>
+    <w:lvl w:ilvl="1" w:tplc="040E0019">
+      <w:start w:val="1"/>
+      <w:numFmt w:val="lowerLetter"/>
+      <w:lvlText w:val="%2."/>
+      <w:lvlJc w:val="left"/>
+      <w:pPr>
+        <w:ind w:left="1440" w:hanging="360"/>
+      </w:pPr>
+    </w:lvl>
+    <w:lvl w:ilvl="2" w:tplc="040E001B" w:tentative="1">
+      <w:start w:val="1"/>
+      <w:numFmt w:val="lowerRoman"/>
+      <w:lvlText w:val="%3."/>
+      <w:lvlJc w:val="right"/>
+      <w:pPr>
+        <w:ind w:left="2160" w:hanging="180"/>
+      </w:pPr>
+    </w:lvl>
+    <w:lvl w:ilvl="3" w:tplc="040E000F" w:tentative="1">
+      <w:start w:val="1"/>
+      <w:numFmt w:val="decimal"/>
+      <w:lvlText w:val="%4."/>
+      <w:lvlJc w:val="left"/>
+      <w:pPr>
+        <w:ind w:left="2880" w:hanging="360"/>
+      </w:pPr>
+    </w:lvl>
+    <w:lvl w:ilvl="4" w:tplc="040E0019" w:tentative="1">
+      <w:start w:val="1"/>
+      <w:numFmt w:val="lowerLetter"/>
+      <w:lvlText w:val="%5."/>
+      <w:lvlJc w:val="left"/>
+      <w:pPr>
+        <w:ind w:left="3600" w:hanging="360"/>
+      </w:pPr>
+    </w:lvl>
+    <w:lvl w:ilvl="5" w:tplc="040E001B" w:tentative="1">
+      <w:start w:val="1"/>
+      <w:numFmt w:val="lowerRoman"/>
+      <w:lvlText w:val="%6."/>
+      <w:lvlJc w:val="right"/>
+      <w:pPr>
+        <w:ind w:left="4320" w:hanging="180"/>
+      </w:pPr>
+    </w:lvl>
+    <w:lvl w:ilvl="6" w:tplc="040E000F" w:tentative="1">
+      <w:start w:val="1"/>
+      <w:numFmt w:val="decimal"/>
+      <w:lvlText w:val="%7."/>
+      <w:lvlJc w:val="left"/>
+      <w:pPr>
+        <w:ind w:left="5040" w:hanging="360"/>
+      </w:pPr>
+    </w:lvl>
+    <w:lvl w:ilvl="7" w:tplc="040E0019" w:tentative="1">
+      <w:start w:val="1"/>
+      <w:numFmt w:val="lowerLetter"/>
+      <w:lvlText w:val="%8."/>
+      <w:lvlJc w:val="left"/>
+      <w:pPr>
+        <w:ind w:left="5760" w:hanging="360"/>
+      </w:pPr>
+    </w:lvl>
+    <w:lvl w:ilvl="8" w:tplc="040E001B" w:tentative="1">
+      <w:start w:val="1"/>
+      <w:numFmt w:val="lowerRoman"/>
+      <w:lvlText w:val="%9."/>
+      <w:lvlJc w:val="right"/>
+      <w:pPr>
+        <w:ind w:left="6480" w:hanging="180"/>
+      </w:pPr>
+    </w:lvl>
+  </w:abstractNum>
+  <w:abstractNum w:abstractNumId="7" w15:restartNumberingAfterBreak="0">
     <w:nsid w:val="5E790870"/>
     <w:multiLevelType w:val="hybridMultilevel"/>
     <w:tmpl w:val="716EE940"/>
@@ -148,8 +3800,213 @@
       </w:pPr>
     </w:lvl>
   </w:abstractNum>
+  <w:abstractNum w:abstractNumId="8" w15:restartNumberingAfterBreak="0">
+    <w:nsid w:val="6C9724C6"/>
+    <w:multiLevelType w:val="hybridMultilevel"/>
+    <w:tmpl w:val="111A5AEE"/>
+    <w:lvl w:ilvl="0" w:tplc="040E000F">
+      <w:start w:val="1"/>
+      <w:numFmt w:val="decimal"/>
+      <w:lvlText w:val="%1."/>
+      <w:lvlJc w:val="left"/>
+      <w:pPr>
+        <w:ind w:left="720" w:hanging="360"/>
+      </w:pPr>
+      <w:rPr>
+        <w:rFonts w:hint="default"/>
+      </w:rPr>
+    </w:lvl>
+    <w:lvl w:ilvl="1" w:tplc="040E0019">
+      <w:start w:val="1"/>
+      <w:numFmt w:val="lowerLetter"/>
+      <w:lvlText w:val="%2."/>
+      <w:lvlJc w:val="left"/>
+      <w:pPr>
+        <w:ind w:left="1440" w:hanging="360"/>
+      </w:pPr>
+    </w:lvl>
+    <w:lvl w:ilvl="2" w:tplc="040E001B" w:tentative="1">
+      <w:start w:val="1"/>
+      <w:numFmt w:val="lowerRoman"/>
+      <w:lvlText w:val="%3."/>
+      <w:lvlJc w:val="right"/>
+      <w:pPr>
+        <w:ind w:left="2160" w:hanging="180"/>
+      </w:pPr>
+    </w:lvl>
+    <w:lvl w:ilvl="3" w:tplc="040E000F" w:tentative="1">
+      <w:start w:val="1"/>
+      <w:numFmt w:val="decimal"/>
+      <w:lvlText w:val="%4."/>
+      <w:lvlJc w:val="left"/>
+      <w:pPr>
+        <w:ind w:left="2880" w:hanging="360"/>
+      </w:pPr>
+    </w:lvl>
+    <w:lvl w:ilvl="4" w:tplc="040E0019" w:tentative="1">
+      <w:start w:val="1"/>
+      <w:numFmt w:val="lowerLetter"/>
+      <w:lvlText w:val="%5."/>
+      <w:lvlJc w:val="left"/>
+      <w:pPr>
+        <w:ind w:left="3600" w:hanging="360"/>
+      </w:pPr>
+    </w:lvl>
+    <w:lvl w:ilvl="5" w:tplc="040E001B" w:tentative="1">
+      <w:start w:val="1"/>
+      <w:numFmt w:val="lowerRoman"/>
+      <w:lvlText w:val="%6."/>
+      <w:lvlJc w:val="right"/>
+      <w:pPr>
+        <w:ind w:left="4320" w:hanging="180"/>
+      </w:pPr>
+    </w:lvl>
+    <w:lvl w:ilvl="6" w:tplc="040E000F" w:tentative="1">
+      <w:start w:val="1"/>
+      <w:numFmt w:val="decimal"/>
+      <w:lvlText w:val="%7."/>
+      <w:lvlJc w:val="left"/>
+      <w:pPr>
+        <w:ind w:left="5040" w:hanging="360"/>
+      </w:pPr>
+    </w:lvl>
+    <w:lvl w:ilvl="7" w:tplc="040E0019" w:tentative="1">
+      <w:start w:val="1"/>
+      <w:numFmt w:val="lowerLetter"/>
+      <w:lvlText w:val="%8."/>
+      <w:lvlJc w:val="left"/>
+      <w:pPr>
+        <w:ind w:left="5760" w:hanging="360"/>
+      </w:pPr>
+    </w:lvl>
+    <w:lvl w:ilvl="8" w:tplc="040E001B" w:tentative="1">
+      <w:start w:val="1"/>
+      <w:numFmt w:val="lowerRoman"/>
+      <w:lvlText w:val="%9."/>
+      <w:lvlJc w:val="right"/>
+      <w:pPr>
+        <w:ind w:left="6480" w:hanging="180"/>
+      </w:pPr>
+    </w:lvl>
+  </w:abstractNum>
+  <w:abstractNum w:abstractNumId="9" w15:restartNumberingAfterBreak="0">
+    <w:nsid w:val="7EF67AF4"/>
+    <w:multiLevelType w:val="hybridMultilevel"/>
+    <w:tmpl w:val="8E48C85E"/>
+    <w:lvl w:ilvl="0" w:tplc="040E000F">
+      <w:start w:val="1"/>
+      <w:numFmt w:val="decimal"/>
+      <w:lvlText w:val="%1."/>
+      <w:lvlJc w:val="left"/>
+      <w:pPr>
+        <w:ind w:left="720" w:hanging="360"/>
+      </w:pPr>
+      <w:rPr>
+        <w:rFonts w:hint="default"/>
+      </w:rPr>
+    </w:lvl>
+    <w:lvl w:ilvl="1" w:tplc="040E0019" w:tentative="1">
+      <w:start w:val="1"/>
+      <w:numFmt w:val="lowerLetter"/>
+      <w:lvlText w:val="%2."/>
+      <w:lvlJc w:val="left"/>
+      <w:pPr>
+        <w:ind w:left="1440" w:hanging="360"/>
+      </w:pPr>
+    </w:lvl>
+    <w:lvl w:ilvl="2" w:tplc="040E001B" w:tentative="1">
+      <w:start w:val="1"/>
+      <w:numFmt w:val="lowerRoman"/>
+      <w:lvlText w:val="%3."/>
+      <w:lvlJc w:val="right"/>
+      <w:pPr>
+        <w:ind w:left="2160" w:hanging="180"/>
+      </w:pPr>
+    </w:lvl>
+    <w:lvl w:ilvl="3" w:tplc="040E000F" w:tentative="1">
+      <w:start w:val="1"/>
+      <w:numFmt w:val="decimal"/>
+      <w:lvlText w:val="%4."/>
+      <w:lvlJc w:val="left"/>
+      <w:pPr>
+        <w:ind w:left="2880" w:hanging="360"/>
+      </w:pPr>
+    </w:lvl>
+    <w:lvl w:ilvl="4" w:tplc="040E0019" w:tentative="1">
+      <w:start w:val="1"/>
+      <w:numFmt w:val="lowerLetter"/>
+      <w:lvlText w:val="%5."/>
+      <w:lvlJc w:val="left"/>
+      <w:pPr>
+        <w:ind w:left="3600" w:hanging="360"/>
+      </w:pPr>
+    </w:lvl>
+    <w:lvl w:ilvl="5" w:tplc="040E001B" w:tentative="1">
+      <w:start w:val="1"/>
+      <w:numFmt w:val="lowerRoman"/>
+      <w:lvlText w:val="%6."/>
+      <w:lvlJc w:val="right"/>
+      <w:pPr>
+        <w:ind w:left="4320" w:hanging="180"/>
+      </w:pPr>
+    </w:lvl>
+    <w:lvl w:ilvl="6" w:tplc="040E000F" w:tentative="1">
+      <w:start w:val="1"/>
+      <w:numFmt w:val="decimal"/>
+      <w:lvlText w:val="%7."/>
+      <w:lvlJc w:val="left"/>
+      <w:pPr>
+        <w:ind w:left="5040" w:hanging="360"/>
+      </w:pPr>
+    </w:lvl>
+    <w:lvl w:ilvl="7" w:tplc="040E0019" w:tentative="1">
+      <w:start w:val="1"/>
+      <w:numFmt w:val="lowerLetter"/>
+      <w:lvlText w:val="%8."/>
+      <w:lvlJc w:val="left"/>
+      <w:pPr>
+        <w:ind w:left="5760" w:hanging="360"/>
+      </w:pPr>
+    </w:lvl>
+    <w:lvl w:ilvl="8" w:tplc="040E001B" w:tentative="1">
+      <w:start w:val="1"/>
+      <w:numFmt w:val="lowerRoman"/>
+      <w:lvlText w:val="%9."/>
+      <w:lvlJc w:val="right"/>
+      <w:pPr>
+        <w:ind w:left="6480" w:hanging="180"/>
+      </w:pPr>
+    </w:lvl>
+  </w:abstractNum>
   <w:num w:numId="1" w16cid:durableId="1573391860">
+    <w:abstractNumId w:val="7"/>
+  </w:num>
+  <w:num w:numId="2" w16cid:durableId="223177603">
     <w:abstractNumId w:val="0"/>
+  </w:num>
+  <w:num w:numId="3" w16cid:durableId="573203902">
+    <w:abstractNumId w:val="1"/>
+  </w:num>
+  <w:num w:numId="4" w16cid:durableId="1675645928">
+    <w:abstractNumId w:val="8"/>
+  </w:num>
+  <w:num w:numId="5" w16cid:durableId="1307124361">
+    <w:abstractNumId w:val="6"/>
+  </w:num>
+  <w:num w:numId="6" w16cid:durableId="1392775469">
+    <w:abstractNumId w:val="2"/>
+  </w:num>
+  <w:num w:numId="7" w16cid:durableId="1656302608">
+    <w:abstractNumId w:val="3"/>
+  </w:num>
+  <w:num w:numId="8" w16cid:durableId="1877111700">
+    <w:abstractNumId w:val="9"/>
+  </w:num>
+  <w:num w:numId="9" w16cid:durableId="1483887933">
+    <w:abstractNumId w:val="4"/>
+  </w:num>
+  <w:num w:numId="10" w16cid:durableId="1642345945">
+    <w:abstractNumId w:val="5"/>
   </w:num>
 </w:numbering>
 </file>
@@ -553,6 +4410,49 @@
     <w:name w:val="Normal"/>
     <w:qFormat/>
   </w:style>
+  <w:style w:type="paragraph" w:styleId="Cmsor1">
+    <w:name w:val="heading 1"/>
+    <w:basedOn w:val="Norml"/>
+    <w:next w:val="Norml"/>
+    <w:link w:val="Cmsor1Char"/>
+    <w:uiPriority w:val="9"/>
+    <w:qFormat/>
+    <w:rsid w:val="00566E8C"/>
+    <w:pPr>
+      <w:keepNext/>
+      <w:keepLines/>
+      <w:spacing w:before="240" w:after="0"/>
+      <w:outlineLvl w:val="0"/>
+    </w:pPr>
+    <w:rPr>
+      <w:rFonts w:asciiTheme="majorHAnsi" w:eastAsiaTheme="majorEastAsia" w:hAnsiTheme="majorHAnsi" w:cstheme="majorBidi"/>
+      <w:color w:val="2F5496" w:themeColor="accent1" w:themeShade="BF"/>
+      <w:sz w:val="32"/>
+      <w:szCs w:val="32"/>
+    </w:rPr>
+  </w:style>
+  <w:style w:type="paragraph" w:styleId="Cmsor2">
+    <w:name w:val="heading 2"/>
+    <w:basedOn w:val="Norml"/>
+    <w:next w:val="Norml"/>
+    <w:link w:val="Cmsor2Char"/>
+    <w:uiPriority w:val="9"/>
+    <w:unhideWhenUsed/>
+    <w:qFormat/>
+    <w:rsid w:val="00566E8C"/>
+    <w:pPr>
+      <w:keepNext/>
+      <w:keepLines/>
+      <w:spacing w:before="40" w:after="0"/>
+      <w:outlineLvl w:val="1"/>
+    </w:pPr>
+    <w:rPr>
+      <w:rFonts w:asciiTheme="majorHAnsi" w:eastAsiaTheme="majorEastAsia" w:hAnsiTheme="majorHAnsi" w:cstheme="majorBidi"/>
+      <w:color w:val="2F5496" w:themeColor="accent1" w:themeShade="BF"/>
+      <w:sz w:val="26"/>
+      <w:szCs w:val="26"/>
+    </w:rPr>
+  </w:style>
   <w:style w:type="character" w:default="1" w:styleId="Bekezdsalapbettpusa">
     <w:name w:val="Default Paragraph Font"/>
     <w:uiPriority w:val="1"/>
@@ -591,6 +4491,66 @@
       <w:ind w:left="720"/>
       <w:contextualSpacing/>
     </w:pPr>
+  </w:style>
+  <w:style w:type="paragraph" w:styleId="Cm">
+    <w:name w:val="Title"/>
+    <w:basedOn w:val="Norml"/>
+    <w:next w:val="Norml"/>
+    <w:link w:val="CmChar"/>
+    <w:uiPriority w:val="10"/>
+    <w:qFormat/>
+    <w:rsid w:val="00566E8C"/>
+    <w:pPr>
+      <w:spacing w:after="0" w:line="240" w:lineRule="auto"/>
+      <w:contextualSpacing/>
+    </w:pPr>
+    <w:rPr>
+      <w:rFonts w:asciiTheme="majorHAnsi" w:eastAsiaTheme="majorEastAsia" w:hAnsiTheme="majorHAnsi" w:cstheme="majorBidi"/>
+      <w:spacing w:val="-10"/>
+      <w:kern w:val="28"/>
+      <w:sz w:val="56"/>
+      <w:szCs w:val="56"/>
+    </w:rPr>
+  </w:style>
+  <w:style w:type="character" w:customStyle="1" w:styleId="CmChar">
+    <w:name w:val="Cím Char"/>
+    <w:basedOn w:val="Bekezdsalapbettpusa"/>
+    <w:link w:val="Cm"/>
+    <w:uiPriority w:val="10"/>
+    <w:rsid w:val="00566E8C"/>
+    <w:rPr>
+      <w:rFonts w:asciiTheme="majorHAnsi" w:eastAsiaTheme="majorEastAsia" w:hAnsiTheme="majorHAnsi" w:cstheme="majorBidi"/>
+      <w:spacing w:val="-10"/>
+      <w:kern w:val="28"/>
+      <w:sz w:val="56"/>
+      <w:szCs w:val="56"/>
+    </w:rPr>
+  </w:style>
+  <w:style w:type="character" w:customStyle="1" w:styleId="Cmsor1Char">
+    <w:name w:val="Címsor 1 Char"/>
+    <w:basedOn w:val="Bekezdsalapbettpusa"/>
+    <w:link w:val="Cmsor1"/>
+    <w:uiPriority w:val="9"/>
+    <w:rsid w:val="00566E8C"/>
+    <w:rPr>
+      <w:rFonts w:asciiTheme="majorHAnsi" w:eastAsiaTheme="majorEastAsia" w:hAnsiTheme="majorHAnsi" w:cstheme="majorBidi"/>
+      <w:color w:val="2F5496" w:themeColor="accent1" w:themeShade="BF"/>
+      <w:sz w:val="32"/>
+      <w:szCs w:val="32"/>
+    </w:rPr>
+  </w:style>
+  <w:style w:type="character" w:customStyle="1" w:styleId="Cmsor2Char">
+    <w:name w:val="Címsor 2 Char"/>
+    <w:basedOn w:val="Bekezdsalapbettpusa"/>
+    <w:link w:val="Cmsor2"/>
+    <w:uiPriority w:val="9"/>
+    <w:rsid w:val="00566E8C"/>
+    <w:rPr>
+      <w:rFonts w:asciiTheme="majorHAnsi" w:eastAsiaTheme="majorEastAsia" w:hAnsiTheme="majorHAnsi" w:cstheme="majorBidi"/>
+      <w:color w:val="2F5496" w:themeColor="accent1" w:themeShade="BF"/>
+      <w:sz w:val="26"/>
+      <w:szCs w:val="26"/>
+    </w:rPr>
   </w:style>
 </w:styles>
 </file>

--- a/SZTGUI/8. Gang-of-Four tervezési minták 4.docx
+++ b/SZTGUI/8. Gang-of-Four tervezési minták 4.docx
@@ -395,6 +395,9 @@
       <w:r>
         <w:lastRenderedPageBreak/>
         <w:t>Observer</w:t>
+      </w:r>
+      <w:r>
+        <w:t xml:space="preserve"> (Behavioral)</w:t>
       </w:r>
     </w:p>
     <w:p>

--- a/SZTGUI/8. Gang-of-Four tervezési minták 4.docx
+++ b/SZTGUI/8. Gang-of-Four tervezési minták 4.docx
@@ -7,7 +7,15 @@
         <w:pStyle w:val="Cm"/>
       </w:pPr>
       <w:r>
-        <w:t>Gang-of-Four tervezési minták 4</w:t>
+        <w:t>Gang-of-</w:t>
+      </w:r>
+      <w:proofErr w:type="spellStart"/>
+      <w:r>
+        <w:t>Four</w:t>
+      </w:r>
+      <w:proofErr w:type="spellEnd"/>
+      <w:r>
+        <w:t xml:space="preserve"> tervezési minták 4</w:t>
       </w:r>
     </w:p>
     <w:p>
@@ -18,7 +26,23 @@
         <w:t>Visitor</w:t>
       </w:r>
       <w:r>
-        <w:t xml:space="preserve"> (Behavioral pattern)</w:t>
+        <w:t xml:space="preserve"> (</w:t>
+      </w:r>
+      <w:proofErr w:type="spellStart"/>
+      <w:r>
+        <w:t>Behavioral</w:t>
+      </w:r>
+      <w:proofErr w:type="spellEnd"/>
+      <w:r>
+        <w:t xml:space="preserve"> </w:t>
+      </w:r>
+      <w:proofErr w:type="spellStart"/>
+      <w:r>
+        <w:t>pattern</w:t>
+      </w:r>
+      <w:proofErr w:type="spellEnd"/>
+      <w:r>
+        <w:t>)</w:t>
       </w:r>
     </w:p>
     <w:p>
@@ -76,7 +100,15 @@
         </w:numPr>
       </w:pPr>
       <w:r>
-        <w:t>A hívott dönthessen róla, hogy lehet-e vele dolgozni éppen.</w:t>
+        <w:t xml:space="preserve">A hívott </w:t>
+      </w:r>
+      <w:proofErr w:type="spellStart"/>
+      <w:r>
+        <w:t>dönthessen</w:t>
+      </w:r>
+      <w:proofErr w:type="spellEnd"/>
+      <w:r>
+        <w:t xml:space="preserve"> róla, hogy lehet-e vele dolgozni éppen.</w:t>
       </w:r>
     </w:p>
     <w:p>
@@ -116,7 +148,15 @@
         </w:numPr>
       </w:pPr>
       <w:r>
-        <w:t>Hívottnak legyen Accept() metódusa</w:t>
+        <w:t xml:space="preserve">Hívottnak legyen </w:t>
+      </w:r>
+      <w:proofErr w:type="spellStart"/>
+      <w:r>
+        <w:t>Accept</w:t>
+      </w:r>
+      <w:proofErr w:type="spellEnd"/>
+      <w:r>
+        <w:t>() metódusa</w:t>
       </w:r>
       <w:r>
         <w:t xml:space="preserve"> és a h</w:t>
@@ -134,7 +174,15 @@
         </w:numPr>
       </w:pPr>
       <w:r>
-        <w:t>A hívott az Accept() metódusban döntést hoz és egyben meghívja a hívó Visit metódusát.</w:t>
+        <w:t xml:space="preserve">A hívott az </w:t>
+      </w:r>
+      <w:proofErr w:type="spellStart"/>
+      <w:r>
+        <w:t>Accept</w:t>
+      </w:r>
+      <w:proofErr w:type="spellEnd"/>
+      <w:r>
+        <w:t>() metódusban döntést hoz és egyben meghívja a hívó Visit metódusát.</w:t>
       </w:r>
     </w:p>
     <w:p>
@@ -154,11 +202,27 @@
         </w:numPr>
       </w:pPr>
       <w:r>
-        <w:t>Ha egy komplex objektumstruktúra (object tree) összes elemén végre kell hajtani egy</w:t>
-      </w:r>
+        <w:t>Ha egy komplex objektumstruktúra (</w:t>
+      </w:r>
+      <w:proofErr w:type="spellStart"/>
+      <w:r>
+        <w:t>object</w:t>
+      </w:r>
+      <w:proofErr w:type="spellEnd"/>
       <w:r>
         <w:t xml:space="preserve"> </w:t>
       </w:r>
+      <w:proofErr w:type="spellStart"/>
+      <w:r>
+        <w:t>tree</w:t>
+      </w:r>
+      <w:proofErr w:type="spellEnd"/>
+      <w:r>
+        <w:t>) összes elemén végre kell hajtani egy</w:t>
+      </w:r>
+      <w:r>
+        <w:t xml:space="preserve"> </w:t>
+      </w:r>
       <w:r>
         <w:t>műveletet.</w:t>
       </w:r>
@@ -172,19 +236,35 @@
         </w:numPr>
       </w:pPr>
       <w:r>
-        <w:t>Kiegészítő viselkedések üzleti logikájának (business logic) „tisztítására”.</w:t>
-      </w:r>
-    </w:p>
-    <w:p>
-      <w:pPr>
-        <w:pStyle w:val="Listaszerbekezds"/>
-        <w:numPr>
-          <w:ilvl w:val="0"/>
-          <w:numId w:val="3"/>
-        </w:numPr>
-      </w:pPr>
-      <w:r>
-        <w:t>Ha egy behavior-nak csak az osztályhierarchia egyes osztályaiban van értelme</w:t>
+        <w:t xml:space="preserve">Kiegészítő viselkedések üzleti logikájának (business </w:t>
+      </w:r>
+      <w:proofErr w:type="spellStart"/>
+      <w:r>
+        <w:t>logic</w:t>
+      </w:r>
+      <w:proofErr w:type="spellEnd"/>
+      <w:r>
+        <w:t>) „tisztítására”.</w:t>
+      </w:r>
+    </w:p>
+    <w:p>
+      <w:pPr>
+        <w:pStyle w:val="Listaszerbekezds"/>
+        <w:numPr>
+          <w:ilvl w:val="0"/>
+          <w:numId w:val="3"/>
+        </w:numPr>
+      </w:pPr>
+      <w:r>
+        <w:t xml:space="preserve">Ha egy </w:t>
+      </w:r>
+      <w:proofErr w:type="spellStart"/>
+      <w:r>
+        <w:t>behavior-nak</w:t>
+      </w:r>
+      <w:proofErr w:type="spellEnd"/>
+      <w:r>
+        <w:t xml:space="preserve"> csak az osztályhierarchia egyes osztályaiban van értelme</w:t>
       </w:r>
       <w:r>
         <w:t>.</w:t>
@@ -207,7 +287,15 @@
         </w:numPr>
       </w:pPr>
       <w:r>
-        <w:t>Visitor interfész deklarálása „visiting” metódusokkal.</w:t>
+        <w:t>Visitor interfész deklarálása „</w:t>
+      </w:r>
+      <w:proofErr w:type="spellStart"/>
+      <w:r>
+        <w:t>visiting</w:t>
+      </w:r>
+      <w:proofErr w:type="spellEnd"/>
+      <w:r>
+        <w:t>” metódusokkal.</w:t>
       </w:r>
     </w:p>
     <w:p>
@@ -218,8 +306,13 @@
           <w:numId w:val="4"/>
         </w:numPr>
       </w:pPr>
-      <w:r>
-        <w:t>Element interfészének deklarálása.</w:t>
+      <w:proofErr w:type="spellStart"/>
+      <w:r>
+        <w:t>Element</w:t>
+      </w:r>
+      <w:proofErr w:type="spellEnd"/>
+      <w:r>
+        <w:t xml:space="preserve"> interfészének deklarálása.</w:t>
       </w:r>
     </w:p>
     <w:p>
@@ -231,7 +324,15 @@
         </w:numPr>
       </w:pPr>
       <w:r>
-        <w:t>Ha egy meglévő elemosztály-hierarchiával dolgozunk, adjuk hozzá a hierarchia alaposztályához az absztrakt Accept() metódust.</w:t>
+        <w:t xml:space="preserve">Ha egy meglévő elemosztály-hierarchiával dolgozunk, adjuk hozzá a hierarchia alaposztályához az absztrakt </w:t>
+      </w:r>
+      <w:proofErr w:type="spellStart"/>
+      <w:r>
+        <w:t>Accept</w:t>
+      </w:r>
+      <w:proofErr w:type="spellEnd"/>
+      <w:r>
+        <w:t>() metódust.</w:t>
       </w:r>
     </w:p>
     <w:p>
@@ -254,8 +355,13 @@
           <w:numId w:val="4"/>
         </w:numPr>
       </w:pPr>
-      <w:r>
-        <w:t>Accept() metódusok végrehajtása.</w:t>
+      <w:proofErr w:type="spellStart"/>
+      <w:r>
+        <w:t>Accept</w:t>
+      </w:r>
+      <w:proofErr w:type="spellEnd"/>
+      <w:r>
+        <w:t>() metódusok végrehajtása.</w:t>
       </w:r>
     </w:p>
     <w:p>
@@ -267,7 +373,15 @@
         </w:numPr>
       </w:pPr>
       <w:r>
-        <w:t>Ezeknek a metódusoknak át kell irányítaniuk a hívást a bejövő visitor objektum metódusára, ami megfelel az aktuális elem osztályának.</w:t>
+        <w:t xml:space="preserve">Ezeknek a metódusoknak át kell irányítaniuk a hívást a bejövő </w:t>
+      </w:r>
+      <w:proofErr w:type="spellStart"/>
+      <w:r>
+        <w:t>visitor</w:t>
+      </w:r>
+      <w:proofErr w:type="spellEnd"/>
+      <w:r>
+        <w:t xml:space="preserve"> objektum metódusára, ami megfelel az aktuális elem osztályának.</w:t>
       </w:r>
     </w:p>
     <w:p>
@@ -279,7 +393,15 @@
         </w:numPr>
       </w:pPr>
       <w:r>
-        <w:t>A visitor-oknak ismerniük kell a Visit() metódusok paramétertípusaiként hivatkozott összes konkrét elemosztályát.</w:t>
+        <w:t xml:space="preserve">A </w:t>
+      </w:r>
+      <w:proofErr w:type="spellStart"/>
+      <w:r>
+        <w:t>visitor</w:t>
+      </w:r>
+      <w:proofErr w:type="spellEnd"/>
+      <w:r>
+        <w:t>-oknak ismerniük kell a Visit() metódusok paramétertípusaiként hivatkozott összes konkrét elemosztályát.</w:t>
       </w:r>
     </w:p>
     <w:p>
@@ -291,7 +413,31 @@
         </w:numPr>
       </w:pPr>
       <w:r>
-        <w:t>Minden olyan behavior-höz, ami nem valósítható meg az elemhierarchián belül, akkor hozzon létre egy új konkrét visitor osztályt és meg kell valósítani az összes visit metódust.</w:t>
+        <w:t xml:space="preserve">Minden olyan </w:t>
+      </w:r>
+      <w:proofErr w:type="spellStart"/>
+      <w:r>
+        <w:t>behavior-höz</w:t>
+      </w:r>
+      <w:proofErr w:type="spellEnd"/>
+      <w:r>
+        <w:t xml:space="preserve">, ami nem valósítható meg az elemhierarchián belül, akkor hozzon létre egy új konkrét </w:t>
+      </w:r>
+      <w:proofErr w:type="spellStart"/>
+      <w:r>
+        <w:t>visitor</w:t>
+      </w:r>
+      <w:proofErr w:type="spellEnd"/>
+      <w:r>
+        <w:t xml:space="preserve"> osztályt és meg kell valósítani az összes </w:t>
+      </w:r>
+      <w:proofErr w:type="spellStart"/>
+      <w:r>
+        <w:t>visit</w:t>
+      </w:r>
+      <w:proofErr w:type="spellEnd"/>
+      <w:r>
+        <w:t xml:space="preserve"> metódust.</w:t>
       </w:r>
     </w:p>
     <w:p>
@@ -303,7 +449,23 @@
         </w:numPr>
       </w:pPr>
       <w:r>
-        <w:t>A kliensnek visitor objektumokat kell létrehoznia és azokat az accept (elfogadó) metódusokon keresztül átadni az elemekbe.</w:t>
+        <w:t xml:space="preserve">A kliensnek </w:t>
+      </w:r>
+      <w:proofErr w:type="spellStart"/>
+      <w:r>
+        <w:t>visitor</w:t>
+      </w:r>
+      <w:proofErr w:type="spellEnd"/>
+      <w:r>
+        <w:t xml:space="preserve"> objektumokat kell létrehoznia és azokat az </w:t>
+      </w:r>
+      <w:proofErr w:type="spellStart"/>
+      <w:r>
+        <w:t>accept</w:t>
+      </w:r>
+      <w:proofErr w:type="spellEnd"/>
+      <w:r>
+        <w:t xml:space="preserve"> (elfogadó) metódusokon keresztül átadni az elemekbe.</w:t>
       </w:r>
     </w:p>
     <w:p>
@@ -339,7 +501,15 @@
         </w:numPr>
       </w:pPr>
       <w:r>
-        <w:t>Open/Closed elv</w:t>
+        <w:t>Open/</w:t>
+      </w:r>
+      <w:proofErr w:type="spellStart"/>
+      <w:r>
+        <w:t>Closed</w:t>
+      </w:r>
+      <w:proofErr w:type="spellEnd"/>
+      <w:r>
+        <w:t xml:space="preserve"> elv</w:t>
       </w:r>
       <w:r>
         <w:t xml:space="preserve">, </w:t>
@@ -373,31 +543,65 @@
         </w:numPr>
       </w:pPr>
       <w:r>
-        <w:t>Minden alkalommal frissíteni kell az összes visitor-t, amikor egy osztály hozzáadódik az elemhierarchiához vagy eltávolításra kerül belőle.</w:t>
-      </w:r>
-    </w:p>
-    <w:p>
-      <w:pPr>
-        <w:pStyle w:val="Listaszerbekezds"/>
-        <w:numPr>
-          <w:ilvl w:val="1"/>
-          <w:numId w:val="3"/>
-        </w:numPr>
-      </w:pPr>
-      <w:r>
-        <w:t>Előfordulnak, hogy a visitor-ok nem rendelkeznek a szükséges hozzáféréssel azon elemek privát mezőihez és metódusaihoz, amikkel dolgozniuk kell.</w:t>
+        <w:t xml:space="preserve">Minden alkalommal frissíteni kell az összes </w:t>
+      </w:r>
+      <w:proofErr w:type="spellStart"/>
+      <w:r>
+        <w:t>visitor</w:t>
+      </w:r>
+      <w:proofErr w:type="spellEnd"/>
+      <w:r>
+        <w:t>-t, amikor egy osztály hozzáadódik az elemhierarchiához vagy eltávolításra kerül belőle.</w:t>
+      </w:r>
+    </w:p>
+    <w:p>
+      <w:pPr>
+        <w:pStyle w:val="Listaszerbekezds"/>
+        <w:numPr>
+          <w:ilvl w:val="1"/>
+          <w:numId w:val="3"/>
+        </w:numPr>
+      </w:pPr>
+      <w:r>
+        <w:t xml:space="preserve">Előfordulnak, hogy a </w:t>
+      </w:r>
+      <w:proofErr w:type="spellStart"/>
+      <w:r>
+        <w:t>visitor</w:t>
+      </w:r>
+      <w:proofErr w:type="spellEnd"/>
+      <w:r>
+        <w:t xml:space="preserve">-ok nem rendelkeznek a szükséges hozzáféréssel azon elemek privát </w:t>
+      </w:r>
+      <w:proofErr w:type="spellStart"/>
+      <w:r>
+        <w:t>mezőihez</w:t>
+      </w:r>
+      <w:proofErr w:type="spellEnd"/>
+      <w:r>
+        <w:t xml:space="preserve"> és metódusaihoz, amikkel dolgozniuk kell.</w:t>
       </w:r>
     </w:p>
     <w:p>
       <w:pPr>
         <w:pStyle w:val="Cmsor1"/>
       </w:pPr>
+      <w:proofErr w:type="spellStart"/>
       <w:r>
         <w:lastRenderedPageBreak/>
         <w:t>Observer</w:t>
       </w:r>
-      <w:r>
-        <w:t xml:space="preserve"> (Behavioral)</w:t>
+      <w:proofErr w:type="spellEnd"/>
+      <w:r>
+        <w:t xml:space="preserve"> (</w:t>
+      </w:r>
+      <w:proofErr w:type="spellStart"/>
+      <w:r>
+        <w:t>Behavioral</w:t>
+      </w:r>
+      <w:proofErr w:type="spellEnd"/>
+      <w:r>
+        <w:t>)</w:t>
       </w:r>
     </w:p>
     <w:p>
@@ -429,7 +633,23 @@
           <w:b/>
           <w:bCs/>
         </w:rPr>
-        <w:t>Az Observer az egyik leggyakrabban használt minta!</w:t>
+        <w:t xml:space="preserve">Az </w:t>
+      </w:r>
+      <w:proofErr w:type="spellStart"/>
+      <w:r>
+        <w:rPr>
+          <w:b/>
+          <w:bCs/>
+        </w:rPr>
+        <w:t>Observer</w:t>
+      </w:r>
+      <w:proofErr w:type="spellEnd"/>
+      <w:r>
+        <w:rPr>
+          <w:b/>
+          <w:bCs/>
+        </w:rPr>
+        <w:t xml:space="preserve"> az egyik leggyakrabban használt minta!</w:t>
       </w:r>
     </w:p>
     <w:p>
@@ -509,31 +729,55 @@
         </w:numPr>
       </w:pPr>
       <w:r>
-        <w:t>Kell egy subscriber, amivel feliratkozunk valamire és az értesít.</w:t>
-      </w:r>
-    </w:p>
-    <w:p>
-      <w:pPr>
-        <w:pStyle w:val="Listaszerbekezds"/>
-        <w:numPr>
-          <w:ilvl w:val="1"/>
-          <w:numId w:val="3"/>
-        </w:numPr>
-      </w:pPr>
-      <w:r>
-        <w:t>Feliratkozó osztályok megvalósítanak egy ISubscriber interfészt.</w:t>
-      </w:r>
-    </w:p>
-    <w:p>
-      <w:pPr>
-        <w:pStyle w:val="Listaszerbekezds"/>
-        <w:numPr>
-          <w:ilvl w:val="1"/>
-          <w:numId w:val="3"/>
-        </w:numPr>
-      </w:pPr>
-      <w:r>
-        <w:t>Írjon elő egy StateChange()</w:t>
+        <w:t xml:space="preserve">Kell egy </w:t>
+      </w:r>
+      <w:proofErr w:type="spellStart"/>
+      <w:r>
+        <w:t>subscriber</w:t>
+      </w:r>
+      <w:proofErr w:type="spellEnd"/>
+      <w:r>
+        <w:t>, amivel feliratkozunk valamire és az értesít.</w:t>
+      </w:r>
+    </w:p>
+    <w:p>
+      <w:pPr>
+        <w:pStyle w:val="Listaszerbekezds"/>
+        <w:numPr>
+          <w:ilvl w:val="1"/>
+          <w:numId w:val="3"/>
+        </w:numPr>
+      </w:pPr>
+      <w:r>
+        <w:t xml:space="preserve">Feliratkozó osztályok megvalósítanak egy </w:t>
+      </w:r>
+      <w:proofErr w:type="spellStart"/>
+      <w:r>
+        <w:t>ISubscriber</w:t>
+      </w:r>
+      <w:proofErr w:type="spellEnd"/>
+      <w:r>
+        <w:t xml:space="preserve"> interfészt.</w:t>
+      </w:r>
+    </w:p>
+    <w:p>
+      <w:pPr>
+        <w:pStyle w:val="Listaszerbekezds"/>
+        <w:numPr>
+          <w:ilvl w:val="1"/>
+          <w:numId w:val="3"/>
+        </w:numPr>
+      </w:pPr>
+      <w:r>
+        <w:t xml:space="preserve">Írjon elő egy </w:t>
+      </w:r>
+      <w:proofErr w:type="spellStart"/>
+      <w:r>
+        <w:t>StateChange</w:t>
+      </w:r>
+      <w:proofErr w:type="spellEnd"/>
+      <w:r>
+        <w:t>()</w:t>
       </w:r>
       <w:r>
         <w:t xml:space="preserve"> vagy Update()</w:t>
@@ -551,19 +795,51 @@
         </w:numPr>
       </w:pPr>
       <w:r>
-        <w:t>A subject kezelje a feliratkozókat Subscribe(), UnSubscribe()</w:t>
-      </w:r>
-    </w:p>
-    <w:p>
-      <w:pPr>
-        <w:pStyle w:val="Listaszerbekezds"/>
-        <w:numPr>
-          <w:ilvl w:val="1"/>
-          <w:numId w:val="3"/>
-        </w:numPr>
-      </w:pPr>
-      <w:r>
-        <w:t>Állapotváltozáskor hívja meg az összes feliratkozó StateChange() metódusát</w:t>
+        <w:t xml:space="preserve">A </w:t>
+      </w:r>
+      <w:proofErr w:type="spellStart"/>
+      <w:r>
+        <w:t>subject</w:t>
+      </w:r>
+      <w:proofErr w:type="spellEnd"/>
+      <w:r>
+        <w:t xml:space="preserve"> kezelje a feliratkozókat </w:t>
+      </w:r>
+      <w:proofErr w:type="spellStart"/>
+      <w:r>
+        <w:t>Subscribe</w:t>
+      </w:r>
+      <w:proofErr w:type="spellEnd"/>
+      <w:r>
+        <w:t xml:space="preserve">(), </w:t>
+      </w:r>
+      <w:proofErr w:type="spellStart"/>
+      <w:r>
+        <w:t>UnSubscribe</w:t>
+      </w:r>
+      <w:proofErr w:type="spellEnd"/>
+      <w:r>
+        <w:t>()</w:t>
+      </w:r>
+    </w:p>
+    <w:p>
+      <w:pPr>
+        <w:pStyle w:val="Listaszerbekezds"/>
+        <w:numPr>
+          <w:ilvl w:val="1"/>
+          <w:numId w:val="3"/>
+        </w:numPr>
+      </w:pPr>
+      <w:r>
+        <w:t xml:space="preserve">Állapotváltozáskor hívja meg az összes feliratkozó </w:t>
+      </w:r>
+      <w:proofErr w:type="spellStart"/>
+      <w:r>
+        <w:t>StateChange</w:t>
+      </w:r>
+      <w:proofErr w:type="spellEnd"/>
+      <w:r>
+        <w:t>() metódusát</w:t>
       </w:r>
       <w:r>
         <w:t>.</w:t>
@@ -585,8 +861,13 @@
       <w:pPr>
         <w:pStyle w:val="Cmsor2"/>
       </w:pPr>
-      <w:r>
-        <w:t>Observer használjuk, ha</w:t>
+      <w:proofErr w:type="spellStart"/>
+      <w:r>
+        <w:t>Observer</w:t>
+      </w:r>
+      <w:proofErr w:type="spellEnd"/>
+      <w:r>
+        <w:t xml:space="preserve"> használjuk, ha</w:t>
       </w:r>
     </w:p>
     <w:p>
@@ -617,8 +898,13 @@
       <w:pPr>
         <w:pStyle w:val="Cmsor2"/>
       </w:pPr>
-      <w:r>
-        <w:t>Observer implementálása</w:t>
+      <w:proofErr w:type="spellStart"/>
+      <w:r>
+        <w:t>Observer</w:t>
+      </w:r>
+      <w:proofErr w:type="spellEnd"/>
+      <w:r>
+        <w:t xml:space="preserve"> implementálása</w:t>
       </w:r>
     </w:p>
     <w:p>
@@ -630,7 +916,15 @@
         </w:numPr>
       </w:pPr>
       <w:r>
-        <w:t>Business logic két részre bontása:</w:t>
+        <w:t xml:space="preserve">Business </w:t>
+      </w:r>
+      <w:proofErr w:type="spellStart"/>
+      <w:r>
+        <w:t>logic</w:t>
+      </w:r>
+      <w:proofErr w:type="spellEnd"/>
+      <w:r>
+        <w:t xml:space="preserve"> két részre bontása:</w:t>
       </w:r>
     </w:p>
     <w:p>
@@ -642,7 +936,21 @@
         </w:numPr>
       </w:pPr>
       <w:r>
-        <w:t>Alapvető, más kódtól független funkcinalitás fog publisher-ként működni.</w:t>
+        <w:t>Alapvető, más kódtól független funkci</w:t>
+      </w:r>
+      <w:r>
+        <w:t>o</w:t>
+      </w:r>
+      <w:r>
+        <w:t xml:space="preserve">nalitás fog </w:t>
+      </w:r>
+      <w:proofErr w:type="spellStart"/>
+      <w:r>
+        <w:t>publisher</w:t>
+      </w:r>
+      <w:proofErr w:type="spellEnd"/>
+      <w:r>
+        <w:t>-ként működni.</w:t>
       </w:r>
     </w:p>
     <w:p>
@@ -654,7 +962,15 @@
         </w:numPr>
       </w:pPr>
       <w:r>
-        <w:t>A többi pedig subscriber osztályok halmaza lesz.</w:t>
+        <w:t xml:space="preserve">A többi pedig </w:t>
+      </w:r>
+      <w:proofErr w:type="spellStart"/>
+      <w:r>
+        <w:t>subscriber</w:t>
+      </w:r>
+      <w:proofErr w:type="spellEnd"/>
+      <w:r>
+        <w:t xml:space="preserve"> osztályok halmaza lesz.</w:t>
       </w:r>
     </w:p>
     <w:p>
@@ -665,8 +981,13 @@
           <w:numId w:val="5"/>
         </w:numPr>
       </w:pPr>
-      <w:r>
-        <w:t>Subscriber interfész deklarálása</w:t>
+      <w:proofErr w:type="spellStart"/>
+      <w:r>
+        <w:t>Subscriber</w:t>
+      </w:r>
+      <w:proofErr w:type="spellEnd"/>
+      <w:r>
+        <w:t xml:space="preserve"> interfész deklarálása</w:t>
       </w:r>
       <w:r>
         <w:t xml:space="preserve"> és legalább egy frissítési metódust kell deklarálnia.</w:t>
@@ -684,7 +1005,15 @@
         <w:t>Publisher interfész deklarálása</w:t>
       </w:r>
       <w:r>
-        <w:t>, subscriber-ben implementáljuk ezeket a metódusokat.</w:t>
+        <w:t xml:space="preserve">, </w:t>
+      </w:r>
+      <w:proofErr w:type="spellStart"/>
+      <w:r>
+        <w:t>subscriber</w:t>
+      </w:r>
+      <w:proofErr w:type="spellEnd"/>
+      <w:r>
+        <w:t>-ben implementáljuk ezeket a metódusokat.</w:t>
       </w:r>
     </w:p>
     <w:p>
@@ -696,7 +1025,31 @@
         </w:numPr>
       </w:pPr>
       <w:r>
-        <w:t>A publisher-ek csak a subscriber-ekkel dolgozhatnak a subscriber interfészen keresztül.</w:t>
+        <w:t xml:space="preserve">A </w:t>
+      </w:r>
+      <w:proofErr w:type="spellStart"/>
+      <w:r>
+        <w:t>publisher</w:t>
+      </w:r>
+      <w:proofErr w:type="spellEnd"/>
+      <w:r>
+        <w:t xml:space="preserve">-ek csak a </w:t>
+      </w:r>
+      <w:proofErr w:type="spellStart"/>
+      <w:r>
+        <w:t>subscriber-ekkel</w:t>
+      </w:r>
+      <w:proofErr w:type="spellEnd"/>
+      <w:r>
+        <w:t xml:space="preserve"> dolgozhatnak a </w:t>
+      </w:r>
+      <w:proofErr w:type="spellStart"/>
+      <w:r>
+        <w:t>subscriber</w:t>
+      </w:r>
+      <w:proofErr w:type="spellEnd"/>
+      <w:r>
+        <w:t xml:space="preserve"> interfészen keresztül.</w:t>
       </w:r>
     </w:p>
     <w:p>
@@ -708,7 +1061,15 @@
         </w:numPr>
       </w:pPr>
       <w:r>
-        <w:t>Hozzunk létre egy absztrakt osztályt, ami közvetlenül a publisher interfészből származik.</w:t>
+        <w:t xml:space="preserve">Hozzunk létre egy absztrakt osztályt, ami közvetlenül a </w:t>
+      </w:r>
+      <w:proofErr w:type="spellStart"/>
+      <w:r>
+        <w:t>publisher</w:t>
+      </w:r>
+      <w:proofErr w:type="spellEnd"/>
+      <w:r>
+        <w:t xml:space="preserve"> interfészből származik.</w:t>
       </w:r>
     </w:p>
     <w:p>
@@ -720,7 +1081,31 @@
         </w:numPr>
       </w:pPr>
       <w:r>
-        <w:t>A publisher-ek kiterjesztik ezt az osztályt, örökölve a subscriber behavior-t.</w:t>
+        <w:t xml:space="preserve">A </w:t>
+      </w:r>
+      <w:proofErr w:type="spellStart"/>
+      <w:r>
+        <w:t>publisher</w:t>
+      </w:r>
+      <w:proofErr w:type="spellEnd"/>
+      <w:r>
+        <w:t xml:space="preserve">-ek kiterjesztik ezt az osztályt, örökölve a </w:t>
+      </w:r>
+      <w:proofErr w:type="spellStart"/>
+      <w:r>
+        <w:t>subscriber</w:t>
+      </w:r>
+      <w:proofErr w:type="spellEnd"/>
+      <w:r>
+        <w:t xml:space="preserve"> </w:t>
+      </w:r>
+      <w:proofErr w:type="spellStart"/>
+      <w:r>
+        <w:t>behavior</w:t>
+      </w:r>
+      <w:proofErr w:type="spellEnd"/>
+      <w:r>
+        <w:t>-t.</w:t>
       </w:r>
     </w:p>
     <w:p>
@@ -744,13 +1129,29 @@
         </w:numPr>
       </w:pPr>
       <w:r>
-        <w:t>Minden alkalommal, amikor valami fontos történik egy publisher-en belül, értesíteni kell az összes sub</w:t>
+        <w:t xml:space="preserve">Minden alkalommal, amikor valami fontos történik egy </w:t>
+      </w:r>
+      <w:proofErr w:type="spellStart"/>
+      <w:r>
+        <w:t>publisher</w:t>
+      </w:r>
+      <w:proofErr w:type="spellEnd"/>
+      <w:r>
+        <w:t xml:space="preserve">-en belül, értesíteni kell az összes </w:t>
+      </w:r>
+      <w:proofErr w:type="spellStart"/>
+      <w:r>
+        <w:t>sub</w:t>
       </w:r>
       <w:r>
         <w:t>s</w:t>
       </w:r>
       <w:r>
-        <w:t>criber-t.</w:t>
+        <w:t>criber</w:t>
+      </w:r>
+      <w:proofErr w:type="spellEnd"/>
+      <w:r>
+        <w:t>-t.</w:t>
       </w:r>
     </w:p>
     <w:p>
@@ -762,7 +1163,15 @@
         </w:numPr>
       </w:pPr>
       <w:r>
-        <w:t>A frissítési értesítési metódusok végrehajtása subscriber osztályokban.</w:t>
+        <w:t xml:space="preserve">A frissítési értesítési metódusok végrehajtása </w:t>
+      </w:r>
+      <w:proofErr w:type="spellStart"/>
+      <w:r>
+        <w:t>subscriber</w:t>
+      </w:r>
+      <w:proofErr w:type="spellEnd"/>
+      <w:r>
+        <w:t xml:space="preserve"> osztályokban.</w:t>
       </w:r>
     </w:p>
     <w:p>
@@ -774,7 +1183,23 @@
         </w:numPr>
       </w:pPr>
       <w:r>
-        <w:t>A kliensnek kell létrehoznia az összes szükséges subscriber-t és regisztrálnia kell őket a megfelelő publisher-eknél.</w:t>
+        <w:t xml:space="preserve">A kliensnek kell létrehoznia az összes szükséges </w:t>
+      </w:r>
+      <w:proofErr w:type="spellStart"/>
+      <w:r>
+        <w:t>subscriber</w:t>
+      </w:r>
+      <w:proofErr w:type="spellEnd"/>
+      <w:r>
+        <w:t xml:space="preserve">-t és regisztrálnia kell őket a megfelelő </w:t>
+      </w:r>
+      <w:proofErr w:type="spellStart"/>
+      <w:r>
+        <w:t>publisher-eknél</w:t>
+      </w:r>
+      <w:proofErr w:type="spellEnd"/>
+      <w:r>
+        <w:t>.</w:t>
       </w:r>
     </w:p>
     <w:p>
@@ -786,9 +1211,14 @@
       <w:pPr>
         <w:pStyle w:val="Cmsor2"/>
       </w:pPr>
+      <w:proofErr w:type="spellStart"/>
       <w:r>
         <w:lastRenderedPageBreak/>
-        <w:t>Observer előnyök és hátrányok</w:t>
+        <w:t>Observer</w:t>
+      </w:r>
+      <w:proofErr w:type="spellEnd"/>
+      <w:r>
+        <w:t xml:space="preserve"> előnyök és hátrányok</w:t>
       </w:r>
     </w:p>
     <w:p>
@@ -816,7 +1246,15 @@
         </w:numPr>
       </w:pPr>
       <w:r>
-        <w:t>Open/Closed elv</w:t>
+        <w:t>Open/</w:t>
+      </w:r>
+      <w:proofErr w:type="spellStart"/>
+      <w:r>
+        <w:t>Closed</w:t>
+      </w:r>
+      <w:proofErr w:type="spellEnd"/>
+      <w:r>
+        <w:t xml:space="preserve"> elv</w:t>
       </w:r>
     </w:p>
     <w:p>
@@ -856,7 +1294,15 @@
         </w:numPr>
       </w:pPr>
       <w:r>
-        <w:t>A subscriber-eket véletlenszerű sorrendben értesí</w:t>
+        <w:t xml:space="preserve">A </w:t>
+      </w:r>
+      <w:proofErr w:type="spellStart"/>
+      <w:r>
+        <w:t>subscriber-eket</w:t>
+      </w:r>
+      <w:proofErr w:type="spellEnd"/>
+      <w:r>
+        <w:t xml:space="preserve"> véletlenszerű sorrendben értesí</w:t>
       </w:r>
       <w:r>
         <w:t>ti.</w:t>
@@ -866,11 +1312,29 @@
       <w:pPr>
         <w:pStyle w:val="Cmsor1"/>
       </w:pPr>
+      <w:proofErr w:type="spellStart"/>
       <w:r>
         <w:t>Command</w:t>
       </w:r>
-      <w:r>
-        <w:t xml:space="preserve"> (Behavioral pattern)</w:t>
+      <w:proofErr w:type="spellEnd"/>
+      <w:r>
+        <w:t xml:space="preserve"> (</w:t>
+      </w:r>
+      <w:proofErr w:type="spellStart"/>
+      <w:r>
+        <w:t>Behavioral</w:t>
+      </w:r>
+      <w:proofErr w:type="spellEnd"/>
+      <w:r>
+        <w:t xml:space="preserve"> </w:t>
+      </w:r>
+      <w:proofErr w:type="spellStart"/>
+      <w:r>
+        <w:t>pattern</w:t>
+      </w:r>
+      <w:proofErr w:type="spellEnd"/>
+      <w:r>
+        <w:t>)</w:t>
       </w:r>
     </w:p>
     <w:p>
@@ -922,13 +1386,29 @@
         </w:numPr>
       </w:pPr>
       <w:r>
-        <w:t xml:space="preserve">Készítünk egy toolbar-t, amiben többféle </w:t>
+        <w:t xml:space="preserve">Készítünk egy </w:t>
+      </w:r>
+      <w:proofErr w:type="spellStart"/>
+      <w:r>
+        <w:t>toolbar</w:t>
+      </w:r>
+      <w:proofErr w:type="spellEnd"/>
+      <w:r>
+        <w:t xml:space="preserve">-t, amiben többféle </w:t>
       </w:r>
       <w:r>
         <w:t>gomb</w:t>
       </w:r>
       <w:r>
-        <w:t xml:space="preserve"> (button)</w:t>
+        <w:t xml:space="preserve"> (</w:t>
+      </w:r>
+      <w:proofErr w:type="spellStart"/>
+      <w:r>
+        <w:t>button</w:t>
+      </w:r>
+      <w:proofErr w:type="spellEnd"/>
+      <w:r>
+        <w:t>)</w:t>
       </w:r>
       <w:r>
         <w:t xml:space="preserve"> található meg, amiknek mind különböző funkciójuk van.</w:t>
@@ -961,7 +1441,15 @@
         </w:numPr>
       </w:pPr>
       <w:r>
-        <w:t>Kód duplikáció is előfordulhat.</w:t>
+        <w:t xml:space="preserve">Kód </w:t>
+      </w:r>
+      <w:proofErr w:type="spellStart"/>
+      <w:r>
+        <w:t>duplikáció</w:t>
+      </w:r>
+      <w:proofErr w:type="spellEnd"/>
+      <w:r>
+        <w:t xml:space="preserve"> is előfordulhat.</w:t>
       </w:r>
     </w:p>
     <w:p>
@@ -989,25 +1477,57 @@
         </w:numPr>
       </w:pPr>
       <w:r>
-        <w:t xml:space="preserve">Használjunk rétegzést, ezáltal külön választjuk a </w:t>
+        <w:t xml:space="preserve">Használjunk </w:t>
+      </w:r>
+      <w:proofErr w:type="spellStart"/>
+      <w:r>
+        <w:t>rétegzést</w:t>
+      </w:r>
+      <w:proofErr w:type="spellEnd"/>
+      <w:r>
+        <w:t xml:space="preserve">, ezáltal külön választjuk a </w:t>
       </w:r>
       <w:r>
         <w:t xml:space="preserve">GUI-t </w:t>
       </w:r>
       <w:r>
-        <w:t>és a business logic-ot.</w:t>
-      </w:r>
-    </w:p>
-    <w:p>
-      <w:pPr>
-        <w:pStyle w:val="Listaszerbekezds"/>
-        <w:numPr>
-          <w:ilvl w:val="1"/>
-          <w:numId w:val="3"/>
-        </w:numPr>
-      </w:pPr>
-      <w:r>
-        <w:t>A GUI felel a renderelésért, a business logic pedig végrehajtja a funkcionali</w:t>
+        <w:t xml:space="preserve">és a business </w:t>
+      </w:r>
+      <w:proofErr w:type="spellStart"/>
+      <w:r>
+        <w:t>logic</w:t>
+      </w:r>
+      <w:proofErr w:type="spellEnd"/>
+      <w:r>
+        <w:t>-ot.</w:t>
+      </w:r>
+    </w:p>
+    <w:p>
+      <w:pPr>
+        <w:pStyle w:val="Listaszerbekezds"/>
+        <w:numPr>
+          <w:ilvl w:val="1"/>
+          <w:numId w:val="3"/>
+        </w:numPr>
+      </w:pPr>
+      <w:r>
+        <w:t xml:space="preserve">A GUI felel a </w:t>
+      </w:r>
+      <w:proofErr w:type="spellStart"/>
+      <w:r>
+        <w:t>renderelésért</w:t>
+      </w:r>
+      <w:proofErr w:type="spellEnd"/>
+      <w:r>
+        <w:t xml:space="preserve">, a business </w:t>
+      </w:r>
+      <w:proofErr w:type="spellStart"/>
+      <w:r>
+        <w:t>logic</w:t>
+      </w:r>
+      <w:proofErr w:type="spellEnd"/>
+      <w:r>
+        <w:t xml:space="preserve"> pedig végrehajtja a funkcionali</w:t>
       </w:r>
       <w:r>
         <w:t>tást.</w:t>
@@ -1017,20 +1537,41 @@
       <w:pPr>
         <w:pStyle w:val="Cmsor2"/>
       </w:pPr>
-      <w:r>
-        <w:t>Command használjuk, ha</w:t>
-      </w:r>
-    </w:p>
-    <w:p>
-      <w:pPr>
-        <w:pStyle w:val="Listaszerbekezds"/>
-        <w:numPr>
-          <w:ilvl w:val="0"/>
-          <w:numId w:val="3"/>
-        </w:numPr>
-      </w:pPr>
-      <w:r>
-        <w:t>A strukturált programban callback függvényt használnánk, OO programban használjunk commandot helyette.</w:t>
+      <w:proofErr w:type="spellStart"/>
+      <w:r>
+        <w:t>Command</w:t>
+      </w:r>
+      <w:proofErr w:type="spellEnd"/>
+      <w:r>
+        <w:t xml:space="preserve"> használjuk, ha</w:t>
+      </w:r>
+    </w:p>
+    <w:p>
+      <w:pPr>
+        <w:pStyle w:val="Listaszerbekezds"/>
+        <w:numPr>
+          <w:ilvl w:val="0"/>
+          <w:numId w:val="3"/>
+        </w:numPr>
+      </w:pPr>
+      <w:r>
+        <w:t xml:space="preserve">A strukturált programban </w:t>
+      </w:r>
+      <w:proofErr w:type="spellStart"/>
+      <w:r>
+        <w:t>callback</w:t>
+      </w:r>
+      <w:proofErr w:type="spellEnd"/>
+      <w:r>
+        <w:t xml:space="preserve"> függvényt használnánk, OO programban használjunk </w:t>
+      </w:r>
+      <w:proofErr w:type="spellStart"/>
+      <w:r>
+        <w:t>commandot</w:t>
+      </w:r>
+      <w:proofErr w:type="spellEnd"/>
+      <w:r>
+        <w:t xml:space="preserve"> helyette.</w:t>
       </w:r>
     </w:p>
     <w:p>
@@ -1054,7 +1595,15 @@
         </w:numPr>
       </w:pPr>
       <w:r>
-        <w:t>Ilyenkor várakozási sort használunk, a command-ban tároljuk a paramétereket, majd akár különböző folyamatokból/szálakból is feldolgozhatjuk őket.</w:t>
+        <w:t xml:space="preserve">Ilyenkor várakozási sort használunk, a </w:t>
+      </w:r>
+      <w:proofErr w:type="spellStart"/>
+      <w:r>
+        <w:t>command</w:t>
+      </w:r>
+      <w:proofErr w:type="spellEnd"/>
+      <w:r>
+        <w:t>-ban tároljuk a paramétereket, majd akár különböző folyamatokból/szálakból is feldolgozhatjuk őket.</w:t>
       </w:r>
     </w:p>
     <w:p>
@@ -1072,7 +1621,15 @@
         <w:t xml:space="preserve"> (</w:t>
       </w:r>
       <w:r>
-        <w:t>eltároljuk az előző állapotot a command-ban</w:t>
+        <w:t xml:space="preserve">eltároljuk az előző állapotot a </w:t>
+      </w:r>
+      <w:proofErr w:type="spellStart"/>
+      <w:r>
+        <w:t>command</w:t>
+      </w:r>
+      <w:proofErr w:type="spellEnd"/>
+      <w:r>
+        <w:t>-ban</w:t>
       </w:r>
       <w:r>
         <w:t>).</w:t>
@@ -1082,8 +1639,13 @@
       <w:pPr>
         <w:pStyle w:val="Cmsor2"/>
       </w:pPr>
-      <w:r>
-        <w:t>Command implementálása</w:t>
+      <w:proofErr w:type="spellStart"/>
+      <w:r>
+        <w:t>Command</w:t>
+      </w:r>
+      <w:proofErr w:type="spellEnd"/>
+      <w:r>
+        <w:t xml:space="preserve"> implementálása</w:t>
       </w:r>
     </w:p>
     <w:p>
@@ -1094,8 +1656,13 @@
           <w:numId w:val="6"/>
         </w:numPr>
       </w:pPr>
-      <w:r>
-        <w:t xml:space="preserve">Command interfész deklarálása egy </w:t>
+      <w:proofErr w:type="spellStart"/>
+      <w:r>
+        <w:t>Command</w:t>
+      </w:r>
+      <w:proofErr w:type="spellEnd"/>
+      <w:r>
+        <w:t xml:space="preserve"> interfész deklarálása egy </w:t>
       </w:r>
       <w:r>
         <w:t>végrehajtási metódussal.</w:t>
@@ -1136,9 +1703,11 @@
       <w:r>
         <w:t xml:space="preserve">Minden osztálynak rendelkeznie kell a kérés paramétereinek tárolására szolgáló mezőkkel és a tényleges </w:t>
       </w:r>
+      <w:proofErr w:type="spellStart"/>
       <w:r>
         <w:t>receiver</w:t>
       </w:r>
+      <w:proofErr w:type="spellEnd"/>
       <w:r>
         <w:t xml:space="preserve"> objektumra való hivatkozással.</w:t>
       </w:r>
@@ -1152,7 +1721,15 @@
         </w:numPr>
       </w:pPr>
       <w:r>
-        <w:t>A command konstruktorán keresztül kell inicializálni.</w:t>
+        <w:t xml:space="preserve">A </w:t>
+      </w:r>
+      <w:proofErr w:type="spellStart"/>
+      <w:r>
+        <w:t>command</w:t>
+      </w:r>
+      <w:proofErr w:type="spellEnd"/>
+      <w:r>
+        <w:t xml:space="preserve"> konstruktorán keresztül kell inicializálni.</w:t>
       </w:r>
     </w:p>
     <w:p>
@@ -1164,7 +1741,15 @@
         </w:numPr>
       </w:pPr>
       <w:r>
-        <w:t>A sender osztályokhoz adjuk hozzá a parancsok tárolására szolgáló mezőket.</w:t>
+        <w:t xml:space="preserve">A </w:t>
+      </w:r>
+      <w:proofErr w:type="spellStart"/>
+      <w:r>
+        <w:t>sender</w:t>
+      </w:r>
+      <w:proofErr w:type="spellEnd"/>
+      <w:r>
+        <w:t xml:space="preserve"> osztályokhoz adjuk hozzá a parancsok tárolására szolgáló mezőket.</w:t>
       </w:r>
     </w:p>
     <w:p>
@@ -1176,7 +1761,31 @@
         </w:numPr>
       </w:pPr>
       <w:r>
-        <w:t>A sender osztályok csak a command interfészen keresztül kommunikáljanak a commandjaikkal.</w:t>
+        <w:t xml:space="preserve">A </w:t>
+      </w:r>
+      <w:proofErr w:type="spellStart"/>
+      <w:r>
+        <w:t>sender</w:t>
+      </w:r>
+      <w:proofErr w:type="spellEnd"/>
+      <w:r>
+        <w:t xml:space="preserve"> osztályok csak a </w:t>
+      </w:r>
+      <w:proofErr w:type="spellStart"/>
+      <w:r>
+        <w:t>command</w:t>
+      </w:r>
+      <w:proofErr w:type="spellEnd"/>
+      <w:r>
+        <w:t xml:space="preserve"> interfészen keresztül kommunikáljanak a </w:t>
+      </w:r>
+      <w:proofErr w:type="spellStart"/>
+      <w:r>
+        <w:t>commandjaikkal</w:t>
+      </w:r>
+      <w:proofErr w:type="spellEnd"/>
+      <w:r>
+        <w:t>.</w:t>
       </w:r>
     </w:p>
     <w:p>
@@ -1187,8 +1796,13 @@
           <w:numId w:val="6"/>
         </w:numPr>
       </w:pPr>
-      <w:r>
-        <w:t>Commandok végrehajtása</w:t>
+      <w:proofErr w:type="spellStart"/>
+      <w:r>
+        <w:t>Commandok</w:t>
+      </w:r>
+      <w:proofErr w:type="spellEnd"/>
+      <w:r>
+        <w:t xml:space="preserve"> végrehajtása</w:t>
       </w:r>
     </w:p>
     <w:p>
@@ -1214,8 +1828,13 @@
           <w:numId w:val="6"/>
         </w:numPr>
       </w:pPr>
-      <w:r>
-        <w:t>Receiver-ek létrehozása</w:t>
+      <w:proofErr w:type="spellStart"/>
+      <w:r>
+        <w:t>Receiver</w:t>
+      </w:r>
+      <w:proofErr w:type="spellEnd"/>
+      <w:r>
+        <w:t>-ek létrehozása</w:t>
       </w:r>
     </w:p>
     <w:p>
@@ -1226,8 +1845,13 @@
           <w:numId w:val="6"/>
         </w:numPr>
       </w:pPr>
-      <w:r>
-        <w:t>Commandok létrehozása</w:t>
+      <w:proofErr w:type="spellStart"/>
+      <w:r>
+        <w:t>Commandok</w:t>
+      </w:r>
+      <w:proofErr w:type="spellEnd"/>
+      <w:r>
+        <w:t xml:space="preserve"> létrehozása</w:t>
       </w:r>
     </w:p>
     <w:p>
@@ -1238,8 +1862,13 @@
           <w:numId w:val="6"/>
         </w:numPr>
       </w:pPr>
-      <w:r>
-        <w:t>Senderek létrehozása</w:t>
+      <w:proofErr w:type="spellStart"/>
+      <w:r>
+        <w:t>Senderek</w:t>
+      </w:r>
+      <w:proofErr w:type="spellEnd"/>
+      <w:r>
+        <w:t xml:space="preserve"> létrehozása</w:t>
       </w:r>
     </w:p>
     <w:p>
@@ -1259,9 +1888,14 @@
       <w:pPr>
         <w:pStyle w:val="Cmsor2"/>
       </w:pPr>
+      <w:proofErr w:type="spellStart"/>
       <w:r>
         <w:lastRenderedPageBreak/>
-        <w:t>Command előnyök és hátrányok</w:t>
+        <w:t>Command</w:t>
+      </w:r>
+      <w:proofErr w:type="spellEnd"/>
+      <w:r>
+        <w:t xml:space="preserve"> előnyök és hátrányok</w:t>
       </w:r>
     </w:p>
     <w:p>
@@ -1301,7 +1935,15 @@
         </w:numPr>
       </w:pPr>
       <w:r>
-        <w:t>Kiterjeszthetővé teszi a Command specializálásával a parancs kezelését.</w:t>
+        <w:t xml:space="preserve">Kiterjeszthetővé teszi a </w:t>
+      </w:r>
+      <w:proofErr w:type="spellStart"/>
+      <w:r>
+        <w:t>Command</w:t>
+      </w:r>
+      <w:proofErr w:type="spellEnd"/>
+      <w:r>
+        <w:t xml:space="preserve"> specializálásával a parancs kezelését.</w:t>
       </w:r>
     </w:p>
     <w:p>
@@ -1337,7 +1979,15 @@
         </w:numPr>
       </w:pPr>
       <w:r>
-        <w:t>Könnyű hozzáadni új commandokat, mert ehhez egyetlen létező osztályt sem kell változtatni.</w:t>
+        <w:t xml:space="preserve">Könnyű hozzáadni új </w:t>
+      </w:r>
+      <w:proofErr w:type="spellStart"/>
+      <w:r>
+        <w:t>commandokat</w:t>
+      </w:r>
+      <w:proofErr w:type="spellEnd"/>
+      <w:r>
+        <w:t>, mert ehhez egyetlen létező osztályt sem kell változtatni.</w:t>
       </w:r>
     </w:p>
     <w:p>
@@ -1365,7 +2015,23 @@
         </w:numPr>
       </w:pPr>
       <w:r>
-        <w:t>A kód bonyolultabbá válhat, mivel egy teljesen új réteget vezetünk be a sender és a receiver közé.</w:t>
+        <w:t xml:space="preserve">A kód bonyolultabbá válhat, mivel egy teljesen új réteget vezetünk be a </w:t>
+      </w:r>
+      <w:proofErr w:type="spellStart"/>
+      <w:r>
+        <w:t>sender</w:t>
+      </w:r>
+      <w:proofErr w:type="spellEnd"/>
+      <w:r>
+        <w:t xml:space="preserve"> és a </w:t>
+      </w:r>
+      <w:proofErr w:type="spellStart"/>
+      <w:r>
+        <w:t>receiver</w:t>
+      </w:r>
+      <w:proofErr w:type="spellEnd"/>
+      <w:r>
+        <w:t xml:space="preserve"> közé.</w:t>
       </w:r>
     </w:p>
     <w:p>
@@ -1376,7 +2042,23 @@
         <w:t>Mediator</w:t>
       </w:r>
       <w:r>
-        <w:t xml:space="preserve"> (Behavioral pattern)</w:t>
+        <w:t xml:space="preserve"> (</w:t>
+      </w:r>
+      <w:proofErr w:type="spellStart"/>
+      <w:r>
+        <w:t>Behavioral</w:t>
+      </w:r>
+      <w:proofErr w:type="spellEnd"/>
+      <w:r>
+        <w:t xml:space="preserve"> </w:t>
+      </w:r>
+      <w:proofErr w:type="spellStart"/>
+      <w:r>
+        <w:t>pattern</w:t>
+      </w:r>
+      <w:proofErr w:type="spellEnd"/>
+      <w:r>
+        <w:t>)</w:t>
       </w:r>
       <w:r>
         <w:t xml:space="preserve"> (miért szükséges és hogyan kell elkerülni a kétirányú függőségeket?)</w:t>
@@ -1491,7 +2173,15 @@
         </w:numPr>
       </w:pPr>
       <w:r>
-        <w:t>Ha egy komponenst nem tudunk újrafelhasználni egy másik programban mert túlságosan függ más komponensektől.</w:t>
+        <w:t xml:space="preserve">Ha egy komponenst nem tudunk </w:t>
+      </w:r>
+      <w:proofErr w:type="spellStart"/>
+      <w:r>
+        <w:t>újrafelhasználni</w:t>
+      </w:r>
+      <w:proofErr w:type="spellEnd"/>
+      <w:r>
+        <w:t xml:space="preserve"> egy másik programban mert túlságosan függ más komponensektől.</w:t>
       </w:r>
     </w:p>
     <w:p>
@@ -1538,7 +2228,15 @@
         </w:numPr>
       </w:pPr>
       <w:r>
-        <w:t>Döntő fontosságú, ha a komponens osztályokat különböző kontextusban szeretnénk újrafelhasználni.</w:t>
+        <w:t xml:space="preserve">Döntő fontosságú, ha a komponens osztályokat különböző kontextusban szeretnénk </w:t>
+      </w:r>
+      <w:proofErr w:type="spellStart"/>
+      <w:r>
+        <w:t>újrafelhasználni</w:t>
+      </w:r>
+      <w:proofErr w:type="spellEnd"/>
+      <w:r>
+        <w:t>.</w:t>
       </w:r>
     </w:p>
     <w:p>
@@ -1580,7 +2278,15 @@
         </w:numPr>
       </w:pPr>
       <w:r>
-        <w:t>A komponenseknek a mediator objektumra való hivatkozást kell tárolniuk.</w:t>
+        <w:t xml:space="preserve">A komponenseknek a </w:t>
+      </w:r>
+      <w:proofErr w:type="spellStart"/>
+      <w:r>
+        <w:t>mediator</w:t>
+      </w:r>
+      <w:proofErr w:type="spellEnd"/>
+      <w:r>
+        <w:t xml:space="preserve"> objektumra való hivatkozást kell tárolniuk.</w:t>
       </w:r>
     </w:p>
     <w:p>
@@ -1592,7 +2298,15 @@
         </w:numPr>
       </w:pPr>
       <w:r>
-        <w:t>A kapcsolat létrehozása általában a komponense konstruktorában történik, ahol a mediator objektumot adjuk át paraméterként.</w:t>
+        <w:t xml:space="preserve">A kapcsolat létrehozása általában a komponense konstruktorában történik, ahol a </w:t>
+      </w:r>
+      <w:proofErr w:type="spellStart"/>
+      <w:r>
+        <w:t>mediator</w:t>
+      </w:r>
+      <w:proofErr w:type="spellEnd"/>
+      <w:r>
+        <w:t xml:space="preserve"> objektumot adjuk át paraméterként.</w:t>
       </w:r>
     </w:p>
     <w:p>
@@ -1604,7 +2318,15 @@
         </w:numPr>
       </w:pPr>
       <w:r>
-        <w:t>Komponensek kódját módosítsuk úgy, hogy a többi komponense metódusai helyett a mediator értesítési metódusát hívják meg.</w:t>
+        <w:t xml:space="preserve">Komponensek kódját módosítsuk úgy, hogy a többi komponense metódusai helyett a </w:t>
+      </w:r>
+      <w:proofErr w:type="spellStart"/>
+      <w:r>
+        <w:t>mediator</w:t>
+      </w:r>
+      <w:proofErr w:type="spellEnd"/>
+      <w:r>
+        <w:t xml:space="preserve"> értesítési metódusát hívják meg.</w:t>
       </w:r>
     </w:p>
     <w:p>
@@ -1666,7 +2388,15 @@
         </w:numPr>
       </w:pPr>
       <w:r>
-        <w:t>Open/Closed elv</w:t>
+        <w:t>Open/</w:t>
+      </w:r>
+      <w:proofErr w:type="spellStart"/>
+      <w:r>
+        <w:t>Closed</w:t>
+      </w:r>
+      <w:proofErr w:type="spellEnd"/>
+      <w:r>
+        <w:t xml:space="preserve"> elv</w:t>
       </w:r>
     </w:p>
     <w:p>
@@ -1693,7 +2423,15 @@
         </w:numPr>
       </w:pPr>
       <w:r>
-        <w:t>Könnyebben újrafelhasználható komponensek</w:t>
+        <w:t xml:space="preserve">Könnyebben </w:t>
+      </w:r>
+      <w:proofErr w:type="spellStart"/>
+      <w:r>
+        <w:t>újrafelhasználható</w:t>
+      </w:r>
+      <w:proofErr w:type="spellEnd"/>
+      <w:r>
+        <w:t xml:space="preserve"> komponensek</w:t>
       </w:r>
     </w:p>
     <w:p>
@@ -1721,7 +2459,23 @@
         </w:numPr>
       </w:pPr>
       <w:r>
-        <w:t>Egy idő után a mediator-ből god object lehet.</w:t>
+        <w:t xml:space="preserve">Egy idő után a </w:t>
+      </w:r>
+      <w:proofErr w:type="spellStart"/>
+      <w:r>
+        <w:t>mediator-ből</w:t>
+      </w:r>
+      <w:proofErr w:type="spellEnd"/>
+      <w:r>
+        <w:t xml:space="preserve"> god </w:t>
+      </w:r>
+      <w:proofErr w:type="spellStart"/>
+      <w:r>
+        <w:t>object</w:t>
+      </w:r>
+      <w:proofErr w:type="spellEnd"/>
+      <w:r>
+        <w:t xml:space="preserve"> lehet.</w:t>
       </w:r>
     </w:p>
     <w:p>
@@ -1816,15 +2570,27 @@
       <w:pPr>
         <w:pStyle w:val="Cmsor1"/>
       </w:pPr>
+      <w:proofErr w:type="spellStart"/>
       <w:r>
         <w:t>Interpreter</w:t>
       </w:r>
-      <w:r>
-        <w:t xml:space="preserve"> (Behavioral</w:t>
-      </w:r>
-      <w:r>
-        <w:t xml:space="preserve"> pattern</w:t>
-      </w:r>
+      <w:proofErr w:type="spellEnd"/>
+      <w:r>
+        <w:t xml:space="preserve"> (</w:t>
+      </w:r>
+      <w:proofErr w:type="spellStart"/>
+      <w:r>
+        <w:t>Behavioral</w:t>
+      </w:r>
+      <w:proofErr w:type="spellEnd"/>
+      <w:r>
+        <w:t xml:space="preserve"> </w:t>
+      </w:r>
+      <w:proofErr w:type="spellStart"/>
+      <w:r>
+        <w:t>pattern</w:t>
+      </w:r>
+      <w:proofErr w:type="spellEnd"/>
       <w:r>
         <w:t>)</w:t>
       </w:r>
@@ -1869,19 +2635,43 @@
         </w:numPr>
       </w:pPr>
       <w:r>
-        <w:t>Például egy (3 + 4) – (2 + 2) stringből egy intet, aminek az értéke 3.</w:t>
-      </w:r>
-    </w:p>
-    <w:p>
-      <w:pPr>
-        <w:pStyle w:val="Listaszerbekezds"/>
-        <w:numPr>
-          <w:ilvl w:val="1"/>
-          <w:numId w:val="2"/>
-        </w:numPr>
-      </w:pPr>
-      <w:r>
-        <w:t>Értelmező programok írásának OOP reprezentációja az Interpreter minta.</w:t>
+        <w:t xml:space="preserve">Például egy (3 + 4) – (2 + 2) </w:t>
+      </w:r>
+      <w:proofErr w:type="spellStart"/>
+      <w:r>
+        <w:t>stringből</w:t>
+      </w:r>
+      <w:proofErr w:type="spellEnd"/>
+      <w:r>
+        <w:t xml:space="preserve"> egy </w:t>
+      </w:r>
+      <w:proofErr w:type="spellStart"/>
+      <w:r>
+        <w:t>intet</w:t>
+      </w:r>
+      <w:proofErr w:type="spellEnd"/>
+      <w:r>
+        <w:t>, aminek az értéke 3.</w:t>
+      </w:r>
+    </w:p>
+    <w:p>
+      <w:pPr>
+        <w:pStyle w:val="Listaszerbekezds"/>
+        <w:numPr>
+          <w:ilvl w:val="1"/>
+          <w:numId w:val="2"/>
+        </w:numPr>
+      </w:pPr>
+      <w:r>
+        <w:t xml:space="preserve">Értelmező programok írásának OOP reprezentációja az </w:t>
+      </w:r>
+      <w:proofErr w:type="spellStart"/>
+      <w:r>
+        <w:t>Interpreter</w:t>
+      </w:r>
+      <w:proofErr w:type="spellEnd"/>
+      <w:r>
+        <w:t xml:space="preserve"> minta.</w:t>
       </w:r>
     </w:p>
     <w:p>
@@ -1916,19 +2706,32 @@
         </w:numPr>
       </w:pPr>
       <w:r>
-        <w:t>Elkészítjük az írásjeleket reprezentáló osztályokat (Token)</w:t>
-      </w:r>
-    </w:p>
-    <w:p>
-      <w:pPr>
-        <w:pStyle w:val="Listaszerbekezds"/>
-        <w:numPr>
-          <w:ilvl w:val="1"/>
-          <w:numId w:val="2"/>
-        </w:numPr>
-      </w:pPr>
-      <w:r>
-        <w:t>Lexer elkészítése</w:t>
+        <w:t>Elkészítjük az írásjeleket reprezentáló osztályokat (</w:t>
+      </w:r>
+      <w:proofErr w:type="spellStart"/>
+      <w:r>
+        <w:t>Token</w:t>
+      </w:r>
+      <w:proofErr w:type="spellEnd"/>
+      <w:r>
+        <w:t>)</w:t>
+      </w:r>
+    </w:p>
+    <w:p>
+      <w:pPr>
+        <w:pStyle w:val="Listaszerbekezds"/>
+        <w:numPr>
+          <w:ilvl w:val="1"/>
+          <w:numId w:val="2"/>
+        </w:numPr>
+      </w:pPr>
+      <w:proofErr w:type="spellStart"/>
+      <w:r>
+        <w:t>Lexer</w:t>
+      </w:r>
+      <w:proofErr w:type="spellEnd"/>
+      <w:r>
+        <w:t xml:space="preserve"> elkészítése</w:t>
       </w:r>
     </w:p>
     <w:p>
@@ -1947,8 +2750,13 @@
       <w:pPr>
         <w:pStyle w:val="Cmsor2"/>
       </w:pPr>
-      <w:r>
-        <w:t>Interpreter használjuk, ha</w:t>
+      <w:proofErr w:type="spellStart"/>
+      <w:r>
+        <w:t>Interpreter</w:t>
+      </w:r>
+      <w:proofErr w:type="spellEnd"/>
+      <w:r>
+        <w:t xml:space="preserve"> használjuk, ha</w:t>
       </w:r>
     </w:p>
     <w:p>
@@ -1979,8 +2787,13 @@
       <w:pPr>
         <w:pStyle w:val="Cmsor2"/>
       </w:pPr>
-      <w:r>
-        <w:t>Interpreter előnyök és hátrányok</w:t>
+      <w:proofErr w:type="spellStart"/>
+      <w:r>
+        <w:t>Interpreter</w:t>
+      </w:r>
+      <w:proofErr w:type="spellEnd"/>
+      <w:r>
+        <w:t xml:space="preserve"> előnyök és hátrányok</w:t>
       </w:r>
     </w:p>
     <w:p>
@@ -2068,12 +2881,30 @@
       <w:pPr>
         <w:pStyle w:val="Cmsor1"/>
       </w:pPr>
+      <w:proofErr w:type="spellStart"/>
       <w:r>
         <w:lastRenderedPageBreak/>
         <w:t>Memento</w:t>
       </w:r>
-      <w:r>
-        <w:t xml:space="preserve"> (Behavioral pattern)</w:t>
+      <w:proofErr w:type="spellEnd"/>
+      <w:r>
+        <w:t xml:space="preserve"> (</w:t>
+      </w:r>
+      <w:proofErr w:type="spellStart"/>
+      <w:r>
+        <w:t>Behavioral</w:t>
+      </w:r>
+      <w:proofErr w:type="spellEnd"/>
+      <w:r>
+        <w:t xml:space="preserve"> </w:t>
+      </w:r>
+      <w:proofErr w:type="spellStart"/>
+      <w:r>
+        <w:t>pattern</w:t>
+      </w:r>
+      <w:proofErr w:type="spellEnd"/>
+      <w:r>
+        <w:t>)</w:t>
       </w:r>
     </w:p>
     <w:p>
@@ -2125,7 +2956,15 @@
         </w:numPr>
       </w:pPr>
       <w:r>
-        <w:t>Biztosítani kell azt, hogy lehessen visszaállítani korábbi „állapotot/snapshotot”, ezt így menteni kell.</w:t>
+        <w:t>Biztosítani kell azt, hogy lehessen visszaállítani korábbi „állapotot/</w:t>
+      </w:r>
+      <w:proofErr w:type="spellStart"/>
+      <w:r>
+        <w:t>snapshotot</w:t>
+      </w:r>
+      <w:proofErr w:type="spellEnd"/>
+      <w:r>
+        <w:t>”, ezt így menteni kell.</w:t>
       </w:r>
     </w:p>
     <w:p>
@@ -2172,8 +3011,13 @@
       <w:pPr>
         <w:pStyle w:val="Cmsor2"/>
       </w:pPr>
-      <w:r>
-        <w:t>Memento implementálása</w:t>
+      <w:proofErr w:type="spellStart"/>
+      <w:r>
+        <w:t>Memento</w:t>
+      </w:r>
+      <w:proofErr w:type="spellEnd"/>
+      <w:r>
+        <w:t xml:space="preserve"> implementálása</w:t>
       </w:r>
     </w:p>
     <w:p>
@@ -2184,8 +3028,13 @@
           <w:numId w:val="8"/>
         </w:numPr>
       </w:pPr>
-      <w:r>
-        <w:t>Originator osztály létrehozása</w:t>
+      <w:proofErr w:type="spellStart"/>
+      <w:r>
+        <w:t>Originator</w:t>
+      </w:r>
+      <w:proofErr w:type="spellEnd"/>
+      <w:r>
+        <w:t xml:space="preserve"> osztály létrehozása</w:t>
       </w:r>
     </w:p>
     <w:p>
@@ -2196,8 +3045,29 @@
           <w:numId w:val="8"/>
         </w:numPr>
       </w:pPr>
-      <w:r>
-        <w:t>Memento osztály létrehozása, ahol hozzuk létre ugyanazokat a field-eket, amik az Originator osztályban vannak.</w:t>
+      <w:proofErr w:type="spellStart"/>
+      <w:r>
+        <w:t>Memento</w:t>
+      </w:r>
+      <w:proofErr w:type="spellEnd"/>
+      <w:r>
+        <w:t xml:space="preserve"> osztály létrehozása, ahol hozzuk létre ugyanazokat a </w:t>
+      </w:r>
+      <w:proofErr w:type="spellStart"/>
+      <w:r>
+        <w:t>field-eket</w:t>
+      </w:r>
+      <w:proofErr w:type="spellEnd"/>
+      <w:r>
+        <w:t xml:space="preserve">, amik az </w:t>
+      </w:r>
+      <w:proofErr w:type="spellStart"/>
+      <w:r>
+        <w:t>Originator</w:t>
+      </w:r>
+      <w:proofErr w:type="spellEnd"/>
+      <w:r>
+        <w:t xml:space="preserve"> osztályban vannak.</w:t>
       </w:r>
     </w:p>
     <w:p>
@@ -2209,7 +3079,23 @@
         </w:numPr>
       </w:pPr>
       <w:r>
-        <w:t>A Memento osztálynak nem szabad változtathatónak lennie (immutable), így csak konstruktoron keresztül kaphat értékeket.</w:t>
+        <w:t xml:space="preserve">A </w:t>
+      </w:r>
+      <w:proofErr w:type="spellStart"/>
+      <w:r>
+        <w:t>Memento</w:t>
+      </w:r>
+      <w:proofErr w:type="spellEnd"/>
+      <w:r>
+        <w:t xml:space="preserve"> osztálynak nem szabad változtathatónak lennie (</w:t>
+      </w:r>
+      <w:proofErr w:type="spellStart"/>
+      <w:r>
+        <w:t>immutable</w:t>
+      </w:r>
+      <w:proofErr w:type="spellEnd"/>
+      <w:r>
+        <w:t>), így csak konstruktoron keresztül kaphat értékeket.</w:t>
       </w:r>
     </w:p>
     <w:p>
@@ -2221,10 +3107,26 @@
         </w:numPr>
       </w:pPr>
       <w:r>
-        <w:t>Metódus hozzáadása, ami visszaadja a korábbi állapotot Originator osztályba</w:t>
-      </w:r>
-      <w:r>
-        <w:t>, ami Memento objektumot várhat paraméterként.</w:t>
+        <w:t xml:space="preserve">Metódus hozzáadása, ami visszaadja a korábbi állapotot </w:t>
+      </w:r>
+      <w:proofErr w:type="spellStart"/>
+      <w:r>
+        <w:t>Originator</w:t>
+      </w:r>
+      <w:proofErr w:type="spellEnd"/>
+      <w:r>
+        <w:t xml:space="preserve"> osztályba</w:t>
+      </w:r>
+      <w:r>
+        <w:t xml:space="preserve">, ami </w:t>
+      </w:r>
+      <w:proofErr w:type="spellStart"/>
+      <w:r>
+        <w:t>Memento</w:t>
+      </w:r>
+      <w:proofErr w:type="spellEnd"/>
+      <w:r>
+        <w:t xml:space="preserve"> objektumot várhat paraméterként.</w:t>
       </w:r>
     </w:p>
     <w:p>
@@ -2235,6 +3137,7 @@
           <w:numId w:val="8"/>
         </w:numPr>
       </w:pPr>
+      <w:proofErr w:type="spellStart"/>
       <w:r>
         <w:t>Caretak</w:t>
       </w:r>
@@ -2242,7 +3145,11 @@
         <w:t>e</w:t>
       </w:r>
       <w:r>
-        <w:t>r gondoskodik a tárolásról, ami tárolja az állapotokat</w:t>
+        <w:t>r</w:t>
+      </w:r>
+      <w:proofErr w:type="spellEnd"/>
+      <w:r>
+        <w:t xml:space="preserve"> gondoskodik a tárolásról, ami tárolja az állapotokat</w:t>
       </w:r>
       <w:r>
         <w:t>, eldönti, hogy mikor kell visszaállítani.</w:t>
@@ -2252,8 +3159,13 @@
       <w:pPr>
         <w:pStyle w:val="Cmsor2"/>
       </w:pPr>
-      <w:r>
-        <w:t>Memento használjuk, ha</w:t>
+      <w:proofErr w:type="spellStart"/>
+      <w:r>
+        <w:t>Memento</w:t>
+      </w:r>
+      <w:proofErr w:type="spellEnd"/>
+      <w:r>
+        <w:t xml:space="preserve"> használjuk, ha</w:t>
       </w:r>
     </w:p>
     <w:p>
@@ -2272,8 +3184,13 @@
       <w:pPr>
         <w:pStyle w:val="Cmsor2"/>
       </w:pPr>
-      <w:r>
-        <w:t>Memento előnyök és hátrányok</w:t>
+      <w:proofErr w:type="spellStart"/>
+      <w:r>
+        <w:t>Memento</w:t>
+      </w:r>
+      <w:proofErr w:type="spellEnd"/>
+      <w:r>
+        <w:t xml:space="preserve"> előnyök és hátrányok</w:t>
       </w:r>
     </w:p>
     <w:p>
@@ -2343,8 +3260,13 @@
       <w:r>
         <w:t xml:space="preserve">Nem mindig jósolható meg a </w:t>
       </w:r>
-      <w:r>
-        <w:t xml:space="preserve">Caretaker által </w:t>
+      <w:proofErr w:type="spellStart"/>
+      <w:r>
+        <w:t>Caretaker</w:t>
+      </w:r>
+      <w:proofErr w:type="spellEnd"/>
+      <w:r>
+        <w:t xml:space="preserve"> által </w:t>
       </w:r>
       <w:r>
         <w:t>lefoglalt hely</w:t>
@@ -2367,12 +3289,30 @@
       <w:pPr>
         <w:pStyle w:val="Cmsor1"/>
       </w:pPr>
+      <w:proofErr w:type="spellStart"/>
       <w:r>
         <w:lastRenderedPageBreak/>
         <w:t>State</w:t>
       </w:r>
-      <w:r>
-        <w:t xml:space="preserve"> (Behavioral pattern)</w:t>
+      <w:proofErr w:type="spellEnd"/>
+      <w:r>
+        <w:t xml:space="preserve"> (</w:t>
+      </w:r>
+      <w:proofErr w:type="spellStart"/>
+      <w:r>
+        <w:t>Behavioral</w:t>
+      </w:r>
+      <w:proofErr w:type="spellEnd"/>
+      <w:r>
+        <w:t xml:space="preserve"> </w:t>
+      </w:r>
+      <w:proofErr w:type="spellStart"/>
+      <w:r>
+        <w:t>pattern</w:t>
+      </w:r>
+      <w:proofErr w:type="spellEnd"/>
+      <w:r>
+        <w:t>)</w:t>
       </w:r>
     </w:p>
     <w:p>
@@ -2412,7 +3352,15 @@
         </w:numPr>
       </w:pPr>
       <w:r>
-        <w:t>Túl nagy switch-case szerkezet</w:t>
+        <w:t xml:space="preserve">Túl nagy </w:t>
+      </w:r>
+      <w:proofErr w:type="spellStart"/>
+      <w:r>
+        <w:t>switch-case</w:t>
+      </w:r>
+      <w:proofErr w:type="spellEnd"/>
+      <w:r>
+        <w:t xml:space="preserve"> szerkezet</w:t>
       </w:r>
       <w:r>
         <w:t>, sok állapot = sok ellenőrzés</w:t>
@@ -2450,8 +3398,13 @@
       <w:pPr>
         <w:pStyle w:val="Cmsor2"/>
       </w:pPr>
-      <w:r>
-        <w:t>State implementálása</w:t>
+      <w:proofErr w:type="spellStart"/>
+      <w:r>
+        <w:t>State</w:t>
+      </w:r>
+      <w:proofErr w:type="spellEnd"/>
+      <w:r>
+        <w:t xml:space="preserve"> implementálása</w:t>
       </w:r>
     </w:p>
     <w:p>
@@ -2474,8 +3427,13 @@
           <w:numId w:val="9"/>
         </w:numPr>
       </w:pPr>
-      <w:r>
-        <w:t>State interfész létrehozása, hozzuk létre az állapot-specifikus viselkedést tartalmazó metódusokat.</w:t>
+      <w:proofErr w:type="spellStart"/>
+      <w:r>
+        <w:t>State</w:t>
+      </w:r>
+      <w:proofErr w:type="spellEnd"/>
+      <w:r>
+        <w:t xml:space="preserve"> interfész létrehozása, hozzuk létre az állapot-specifikus viselkedést tartalmazó metódusokat.</w:t>
       </w:r>
     </w:p>
     <w:p>
@@ -2487,7 +3445,15 @@
         </w:numPr>
       </w:pPr>
       <w:r>
-        <w:t>Minden aktuális állapothoz hozzunk létre egy osztályt, ami implementálja a State interfészt.</w:t>
+        <w:t xml:space="preserve">Minden aktuális állapothoz hozzunk létre egy osztályt, ami implementálja a </w:t>
+      </w:r>
+      <w:proofErr w:type="spellStart"/>
+      <w:r>
+        <w:t>State</w:t>
+      </w:r>
+      <w:proofErr w:type="spellEnd"/>
+      <w:r>
+        <w:t xml:space="preserve"> interfészt.</w:t>
       </w:r>
     </w:p>
     <w:p>
@@ -2499,7 +3465,23 @@
         </w:numPr>
       </w:pPr>
       <w:r>
-        <w:t>Context osztályban deklaráljunk egy referencia mezőt a State interfész típusához, aminek legyen egy publikus setter-je, amivel felül lehet írni az értékét.</w:t>
+        <w:t xml:space="preserve">Context osztályban deklaráljunk egy referencia mezőt a </w:t>
+      </w:r>
+      <w:proofErr w:type="spellStart"/>
+      <w:r>
+        <w:t>State</w:t>
+      </w:r>
+      <w:proofErr w:type="spellEnd"/>
+      <w:r>
+        <w:t xml:space="preserve"> interfész típusához, aminek legyen egy publikus </w:t>
+      </w:r>
+      <w:proofErr w:type="spellStart"/>
+      <w:r>
+        <w:t>setter</w:t>
+      </w:r>
+      <w:proofErr w:type="spellEnd"/>
+      <w:r>
+        <w:t>-je, amivel felül lehet írni az értékét.</w:t>
       </w:r>
     </w:p>
     <w:p>
@@ -2523,15 +3505,28 @@
         </w:numPr>
       </w:pPr>
       <w:r>
-        <w:t>Kontextus állapotának megváltoztatásához létre kell hozni egy példányt az egyik state osztályból és azt adjuk át a kontextusnak.</w:t>
+        <w:t xml:space="preserve">Kontextus állapotának megváltoztatásához létre kell hozni egy példányt az egyik </w:t>
+      </w:r>
+      <w:proofErr w:type="spellStart"/>
+      <w:r>
+        <w:t>state</w:t>
+      </w:r>
+      <w:proofErr w:type="spellEnd"/>
+      <w:r>
+        <w:t xml:space="preserve"> osztályból és azt adjuk át a kontextusnak.</w:t>
       </w:r>
     </w:p>
     <w:p>
       <w:pPr>
         <w:pStyle w:val="Cmsor2"/>
       </w:pPr>
-      <w:r>
-        <w:t>State használjuk, ha</w:t>
+      <w:proofErr w:type="spellStart"/>
+      <w:r>
+        <w:t>State</w:t>
+      </w:r>
+      <w:proofErr w:type="spellEnd"/>
+      <w:r>
+        <w:t xml:space="preserve"> használjuk, ha</w:t>
       </w:r>
     </w:p>
     <w:p>
@@ -2562,8 +3557,13 @@
       <w:pPr>
         <w:pStyle w:val="Cmsor2"/>
       </w:pPr>
-      <w:r>
-        <w:t>State előnyök és hátrányok</w:t>
+      <w:proofErr w:type="spellStart"/>
+      <w:r>
+        <w:t>State</w:t>
+      </w:r>
+      <w:proofErr w:type="spellEnd"/>
+      <w:r>
+        <w:t xml:space="preserve"> előnyök és hátrányok</w:t>
       </w:r>
     </w:p>
     <w:p>
@@ -2590,32 +3590,53 @@
           <w:numId w:val="2"/>
         </w:numPr>
       </w:pPr>
-      <w:r>
-        <w:t>Egységbezárja az állapotfüggő viselkedést, így könnyű az új állapotok bevezetése.</w:t>
-      </w:r>
-    </w:p>
-    <w:p>
-      <w:pPr>
-        <w:pStyle w:val="Listaszerbekezds"/>
-        <w:numPr>
-          <w:ilvl w:val="1"/>
-          <w:numId w:val="2"/>
-        </w:numPr>
-      </w:pPr>
-      <w:r>
-        <w:t>Áttekinthetőbb kód, nincs nagy switch-case szerkezet</w:t>
-      </w:r>
-    </w:p>
-    <w:p>
-      <w:pPr>
-        <w:pStyle w:val="Listaszerbekezds"/>
-        <w:numPr>
-          <w:ilvl w:val="1"/>
-          <w:numId w:val="2"/>
-        </w:numPr>
-      </w:pPr>
-      <w:r>
-        <w:t>A State objektumot meg lehet osztani.</w:t>
+      <w:proofErr w:type="spellStart"/>
+      <w:r>
+        <w:t>Egységbezárja</w:t>
+      </w:r>
+      <w:proofErr w:type="spellEnd"/>
+      <w:r>
+        <w:t xml:space="preserve"> az állapotfüggő viselkedést, így könnyű az új állapotok bevezetése.</w:t>
+      </w:r>
+    </w:p>
+    <w:p>
+      <w:pPr>
+        <w:pStyle w:val="Listaszerbekezds"/>
+        <w:numPr>
+          <w:ilvl w:val="1"/>
+          <w:numId w:val="2"/>
+        </w:numPr>
+      </w:pPr>
+      <w:r>
+        <w:t xml:space="preserve">Áttekinthetőbb kód, nincs nagy </w:t>
+      </w:r>
+      <w:proofErr w:type="spellStart"/>
+      <w:r>
+        <w:t>switch-case</w:t>
+      </w:r>
+      <w:proofErr w:type="spellEnd"/>
+      <w:r>
+        <w:t xml:space="preserve"> szerkezet</w:t>
+      </w:r>
+    </w:p>
+    <w:p>
+      <w:pPr>
+        <w:pStyle w:val="Listaszerbekezds"/>
+        <w:numPr>
+          <w:ilvl w:val="1"/>
+          <w:numId w:val="2"/>
+        </w:numPr>
+      </w:pPr>
+      <w:r>
+        <w:t xml:space="preserve">A </w:t>
+      </w:r>
+      <w:proofErr w:type="spellStart"/>
+      <w:r>
+        <w:t>State</w:t>
+      </w:r>
+      <w:proofErr w:type="spellEnd"/>
+      <w:r>
+        <w:t xml:space="preserve"> objektumot meg lehet osztani.</w:t>
       </w:r>
     </w:p>
     <w:p>
@@ -2663,12 +3684,30 @@
       <w:pPr>
         <w:pStyle w:val="Cmsor2"/>
       </w:pPr>
+      <w:proofErr w:type="spellStart"/>
       <w:r>
         <w:lastRenderedPageBreak/>
         <w:t>Composite</w:t>
       </w:r>
-      <w:r>
-        <w:t xml:space="preserve"> (Structural pattern)</w:t>
+      <w:proofErr w:type="spellEnd"/>
+      <w:r>
+        <w:t xml:space="preserve"> (</w:t>
+      </w:r>
+      <w:proofErr w:type="spellStart"/>
+      <w:r>
+        <w:t>Structural</w:t>
+      </w:r>
+      <w:proofErr w:type="spellEnd"/>
+      <w:r>
+        <w:t xml:space="preserve"> </w:t>
+      </w:r>
+      <w:proofErr w:type="spellStart"/>
+      <w:r>
+        <w:t>pattern</w:t>
+      </w:r>
+      <w:proofErr w:type="spellEnd"/>
+      <w:r>
+        <w:t>)</w:t>
       </w:r>
     </w:p>
     <w:p>
@@ -2682,13 +3721,31 @@
       <w:r>
         <w:t xml:space="preserve">Másnéven </w:t>
       </w:r>
+      <w:proofErr w:type="spellStart"/>
       <w:r>
         <w:rPr>
           <w:b/>
           <w:bCs/>
         </w:rPr>
-        <w:t>Object Tree</w:t>
-      </w:r>
+        <w:t>Object</w:t>
+      </w:r>
+      <w:proofErr w:type="spellEnd"/>
+      <w:r>
+        <w:rPr>
+          <w:b/>
+          <w:bCs/>
+        </w:rPr>
+        <w:t xml:space="preserve"> </w:t>
+      </w:r>
+      <w:proofErr w:type="spellStart"/>
+      <w:r>
+        <w:rPr>
+          <w:b/>
+          <w:bCs/>
+        </w:rPr>
+        <w:t>Tree</w:t>
+      </w:r>
+      <w:proofErr w:type="spellEnd"/>
     </w:p>
     <w:p>
       <w:pPr>
@@ -2810,8 +3867,13 @@
       <w:pPr>
         <w:pStyle w:val="Cmsor2"/>
       </w:pPr>
-      <w:r>
-        <w:t>Composite implementálása</w:t>
+      <w:proofErr w:type="spellStart"/>
+      <w:r>
+        <w:t>Composite</w:t>
+      </w:r>
+      <w:proofErr w:type="spellEnd"/>
+      <w:r>
+        <w:t xml:space="preserve"> implementálása</w:t>
       </w:r>
     </w:p>
     <w:p>
@@ -2908,8 +3970,13 @@
       <w:pPr>
         <w:pStyle w:val="Cmsor2"/>
       </w:pPr>
-      <w:r>
-        <w:t>Composite használjuk, ha</w:t>
+      <w:proofErr w:type="spellStart"/>
+      <w:r>
+        <w:t>Composite</w:t>
+      </w:r>
+      <w:proofErr w:type="spellEnd"/>
+      <w:r>
+        <w:t xml:space="preserve"> használjuk, ha</w:t>
       </w:r>
     </w:p>
     <w:p>
@@ -2952,8 +4019,13 @@
       <w:pPr>
         <w:pStyle w:val="Cmsor2"/>
       </w:pPr>
-      <w:r>
-        <w:t>Composite előnyök és hátrányok</w:t>
+      <w:proofErr w:type="spellStart"/>
+      <w:r>
+        <w:t>Composite</w:t>
+      </w:r>
+      <w:proofErr w:type="spellEnd"/>
+      <w:r>
+        <w:t xml:space="preserve"> előnyök és hátrányok</w:t>
       </w:r>
     </w:p>
     <w:p>
@@ -2999,7 +4071,15 @@
         </w:numPr>
       </w:pPr>
       <w:r>
-        <w:t>Open/Closed elv</w:t>
+        <w:t>Open/</w:t>
+      </w:r>
+      <w:proofErr w:type="spellStart"/>
+      <w:r>
+        <w:t>Closed</w:t>
+      </w:r>
+      <w:proofErr w:type="spellEnd"/>
+      <w:r>
+        <w:t xml:space="preserve"> elv</w:t>
       </w:r>
     </w:p>
     <w:p>

--- a/SZTGUI/8. Gang-of-Four tervezési minták 4.docx
+++ b/SZTGUI/8. Gang-of-Four tervezési minták 4.docx
@@ -2113,7 +2113,13 @@
         </w:numPr>
       </w:pPr>
       <w:r>
-        <w:t>Egy közvetítő osztályok keresztül lehessen csak beszélgetni két osztálynak.</w:t>
+        <w:t>Egy közvetítő osztályo</w:t>
+      </w:r>
+      <w:r>
+        <w:t>n</w:t>
+      </w:r>
+      <w:r>
+        <w:t xml:space="preserve"> keresztül lehessen csak beszélgetni két osztálynak.</w:t>
       </w:r>
     </w:p>
     <w:p>
@@ -2298,7 +2304,7 @@
         </w:numPr>
       </w:pPr>
       <w:r>
-        <w:t xml:space="preserve">A kapcsolat létrehozása általában a komponense konstruktorában történik, ahol a </w:t>
+        <w:t xml:space="preserve">A kapcsolat létrehozása általában a komponens konstruktorában történik, ahol a </w:t>
       </w:r>
       <w:proofErr w:type="spellStart"/>
       <w:r>
@@ -2318,7 +2324,7 @@
         </w:numPr>
       </w:pPr>
       <w:r>
-        <w:t xml:space="preserve">Komponensek kódját módosítsuk úgy, hogy a többi komponense metódusai helyett a </w:t>
+        <w:t xml:space="preserve">Komponensek kódját módosítsuk úgy, hogy a többi komponens metódusai helyett a </w:t>
       </w:r>
       <w:proofErr w:type="spellStart"/>
       <w:r>
@@ -2822,18 +2828,6 @@
       </w:pPr>
       <w:r>
         <w:t>Könnyű megváltoztatni és bővíteni a nyelvtant.</w:t>
-      </w:r>
-    </w:p>
-    <w:p>
-      <w:pPr>
-        <w:pStyle w:val="Listaszerbekezds"/>
-        <w:numPr>
-          <w:ilvl w:val="1"/>
-          <w:numId w:val="2"/>
-        </w:numPr>
-      </w:pPr>
-      <w:r>
-        <w:t>A nyelvtan implementálása egyszerű.</w:t>
       </w:r>
     </w:p>
     <w:p>

--- a/SZTGUI/8. Gang-of-Four tervezési minták 4.docx
+++ b/SZTGUI/8. Gang-of-Four tervezési minták 4.docx
@@ -82,13 +82,19 @@
         </w:numPr>
       </w:pPr>
       <w:r>
-        <w:t>Hívó és hívott szétválasztása</w:t>
-      </w:r>
-      <w:r>
-        <w:t xml:space="preserve"> és a h</w:t>
-      </w:r>
-      <w:r>
-        <w:t>ívó tudhat a hívottról, de fordítva tilos.</w:t>
+        <w:t>Hívó és hívott szétválasztása.</w:t>
+      </w:r>
+    </w:p>
+    <w:p>
+      <w:pPr>
+        <w:pStyle w:val="Listaszerbekezds"/>
+        <w:numPr>
+          <w:ilvl w:val="1"/>
+          <w:numId w:val="3"/>
+        </w:numPr>
+      </w:pPr>
+      <w:r>
+        <w:t>Hívó tudhat a hívottról, de fordítva tilos.</w:t>
       </w:r>
     </w:p>
     <w:p>
@@ -158,11 +164,17 @@
       <w:r>
         <w:t>() metódusa</w:t>
       </w:r>
-      <w:r>
-        <w:t xml:space="preserve"> és a h</w:t>
-      </w:r>
-      <w:r>
-        <w:t>ívónak legyen Visit() metódusa</w:t>
+    </w:p>
+    <w:p>
+      <w:pPr>
+        <w:pStyle w:val="Listaszerbekezds"/>
+        <w:numPr>
+          <w:ilvl w:val="1"/>
+          <w:numId w:val="3"/>
+        </w:numPr>
+      </w:pPr>
+      <w:r>
+        <w:t>Hívónak legyen Visit() metódusa</w:t>
       </w:r>
     </w:p>
     <w:p>
@@ -202,7 +214,7 @@
         </w:numPr>
       </w:pPr>
       <w:r>
-        <w:t>Ha egy komplex objektumstruktúra (</w:t>
+        <w:t xml:space="preserve">Ha egy komplex objektumstruktúra (például </w:t>
       </w:r>
       <w:proofErr w:type="spellStart"/>
       <w:r>
@@ -218,13 +230,7 @@
       </w:r>
       <w:proofErr w:type="spellEnd"/>
       <w:r>
-        <w:t>) összes elemén végre kell hajtani egy</w:t>
-      </w:r>
-      <w:r>
-        <w:t xml:space="preserve"> </w:t>
-      </w:r>
-      <w:r>
-        <w:t>műveletet.</w:t>
+        <w:t>) összes elemén végre kell hajtani egy műveletet.</w:t>
       </w:r>
     </w:p>
     <w:p>
@@ -264,208 +270,7 @@
       </w:r>
       <w:proofErr w:type="spellEnd"/>
       <w:r>
-        <w:t xml:space="preserve"> csak az osztályhierarchia egyes osztályaiban van értelme</w:t>
-      </w:r>
-      <w:r>
-        <w:t>.</w:t>
-      </w:r>
-    </w:p>
-    <w:p>
-      <w:pPr>
-        <w:pStyle w:val="Cmsor2"/>
-      </w:pPr>
-      <w:r>
-        <w:t>Visitor implementálása</w:t>
-      </w:r>
-    </w:p>
-    <w:p>
-      <w:pPr>
-        <w:pStyle w:val="Listaszerbekezds"/>
-        <w:numPr>
-          <w:ilvl w:val="0"/>
-          <w:numId w:val="4"/>
-        </w:numPr>
-      </w:pPr>
-      <w:r>
-        <w:t>Visitor interfész deklarálása „</w:t>
-      </w:r>
-      <w:proofErr w:type="spellStart"/>
-      <w:r>
-        <w:t>visiting</w:t>
-      </w:r>
-      <w:proofErr w:type="spellEnd"/>
-      <w:r>
-        <w:t>” metódusokkal.</w:t>
-      </w:r>
-    </w:p>
-    <w:p>
-      <w:pPr>
-        <w:pStyle w:val="Listaszerbekezds"/>
-        <w:numPr>
-          <w:ilvl w:val="0"/>
-          <w:numId w:val="4"/>
-        </w:numPr>
-      </w:pPr>
-      <w:proofErr w:type="spellStart"/>
-      <w:r>
-        <w:t>Element</w:t>
-      </w:r>
-      <w:proofErr w:type="spellEnd"/>
-      <w:r>
-        <w:t xml:space="preserve"> interfészének deklarálása.</w:t>
-      </w:r>
-    </w:p>
-    <w:p>
-      <w:pPr>
-        <w:pStyle w:val="Listaszerbekezds"/>
-        <w:numPr>
-          <w:ilvl w:val="1"/>
-          <w:numId w:val="4"/>
-        </w:numPr>
-      </w:pPr>
-      <w:r>
-        <w:t xml:space="preserve">Ha egy meglévő elemosztály-hierarchiával dolgozunk, adjuk hozzá a hierarchia alaposztályához az absztrakt </w:t>
-      </w:r>
-      <w:proofErr w:type="spellStart"/>
-      <w:r>
-        <w:t>Accept</w:t>
-      </w:r>
-      <w:proofErr w:type="spellEnd"/>
-      <w:r>
-        <w:t>() metódust.</w:t>
-      </w:r>
-    </w:p>
-    <w:p>
-      <w:pPr>
-        <w:pStyle w:val="Listaszerbekezds"/>
-        <w:numPr>
-          <w:ilvl w:val="1"/>
-          <w:numId w:val="4"/>
-        </w:numPr>
-      </w:pPr>
-      <w:r>
-        <w:t>Ennek a metódusnak argumentumként egy látogató objektumot kell elfogadnia.</w:t>
-      </w:r>
-    </w:p>
-    <w:p>
-      <w:pPr>
-        <w:pStyle w:val="Listaszerbekezds"/>
-        <w:numPr>
-          <w:ilvl w:val="0"/>
-          <w:numId w:val="4"/>
-        </w:numPr>
-      </w:pPr>
-      <w:proofErr w:type="spellStart"/>
-      <w:r>
-        <w:t>Accept</w:t>
-      </w:r>
-      <w:proofErr w:type="spellEnd"/>
-      <w:r>
-        <w:t>() metódusok végrehajtása.</w:t>
-      </w:r>
-    </w:p>
-    <w:p>
-      <w:pPr>
-        <w:pStyle w:val="Listaszerbekezds"/>
-        <w:numPr>
-          <w:ilvl w:val="1"/>
-          <w:numId w:val="4"/>
-        </w:numPr>
-      </w:pPr>
-      <w:r>
-        <w:t xml:space="preserve">Ezeknek a metódusoknak át kell irányítaniuk a hívást a bejövő </w:t>
-      </w:r>
-      <w:proofErr w:type="spellStart"/>
-      <w:r>
-        <w:t>visitor</w:t>
-      </w:r>
-      <w:proofErr w:type="spellEnd"/>
-      <w:r>
-        <w:t xml:space="preserve"> objektum metódusára, ami megfelel az aktuális elem osztályának.</w:t>
-      </w:r>
-    </w:p>
-    <w:p>
-      <w:pPr>
-        <w:pStyle w:val="Listaszerbekezds"/>
-        <w:numPr>
-          <w:ilvl w:val="0"/>
-          <w:numId w:val="4"/>
-        </w:numPr>
-      </w:pPr>
-      <w:r>
-        <w:t xml:space="preserve">A </w:t>
-      </w:r>
-      <w:proofErr w:type="spellStart"/>
-      <w:r>
-        <w:t>visitor</w:t>
-      </w:r>
-      <w:proofErr w:type="spellEnd"/>
-      <w:r>
-        <w:t>-oknak ismerniük kell a Visit() metódusok paramétertípusaiként hivatkozott összes konkrét elemosztályát.</w:t>
-      </w:r>
-    </w:p>
-    <w:p>
-      <w:pPr>
-        <w:pStyle w:val="Listaszerbekezds"/>
-        <w:numPr>
-          <w:ilvl w:val="0"/>
-          <w:numId w:val="4"/>
-        </w:numPr>
-      </w:pPr>
-      <w:r>
-        <w:t xml:space="preserve">Minden olyan </w:t>
-      </w:r>
-      <w:proofErr w:type="spellStart"/>
-      <w:r>
-        <w:t>behavior-höz</w:t>
-      </w:r>
-      <w:proofErr w:type="spellEnd"/>
-      <w:r>
-        <w:t xml:space="preserve">, ami nem valósítható meg az elemhierarchián belül, akkor hozzon létre egy új konkrét </w:t>
-      </w:r>
-      <w:proofErr w:type="spellStart"/>
-      <w:r>
-        <w:t>visitor</w:t>
-      </w:r>
-      <w:proofErr w:type="spellEnd"/>
-      <w:r>
-        <w:t xml:space="preserve"> osztályt és meg kell valósítani az összes </w:t>
-      </w:r>
-      <w:proofErr w:type="spellStart"/>
-      <w:r>
-        <w:t>visit</w:t>
-      </w:r>
-      <w:proofErr w:type="spellEnd"/>
-      <w:r>
-        <w:t xml:space="preserve"> metódust.</w:t>
-      </w:r>
-    </w:p>
-    <w:p>
-      <w:pPr>
-        <w:pStyle w:val="Listaszerbekezds"/>
-        <w:numPr>
-          <w:ilvl w:val="0"/>
-          <w:numId w:val="4"/>
-        </w:numPr>
-      </w:pPr>
-      <w:r>
-        <w:t xml:space="preserve">A kliensnek </w:t>
-      </w:r>
-      <w:proofErr w:type="spellStart"/>
-      <w:r>
-        <w:t>visitor</w:t>
-      </w:r>
-      <w:proofErr w:type="spellEnd"/>
-      <w:r>
-        <w:t xml:space="preserve"> objektumokat kell létrehoznia és azokat az </w:t>
-      </w:r>
-      <w:proofErr w:type="spellStart"/>
-      <w:r>
-        <w:t>accept</w:t>
-      </w:r>
-      <w:proofErr w:type="spellEnd"/>
-      <w:r>
-        <w:t xml:space="preserve"> (elfogadó) metódusokon keresztül átadni az elemekbe.</w:t>
+        <w:t xml:space="preserve"> csak az osztályhierarchia egyes osztályaiban van értelme, de más osztályokban nincs.</w:t>
       </w:r>
     </w:p>
     <w:p>
@@ -511,9 +316,15 @@
       <w:r>
         <w:t xml:space="preserve"> elv</w:t>
       </w:r>
-      <w:r>
-        <w:t xml:space="preserve">, </w:t>
-      </w:r>
+    </w:p>
+    <w:p>
+      <w:pPr>
+        <w:pStyle w:val="Listaszerbekezds"/>
+        <w:numPr>
+          <w:ilvl w:val="1"/>
+          <w:numId w:val="3"/>
+        </w:numPr>
+      </w:pPr>
       <w:r>
         <w:t>Single Responsibility elv</w:t>
       </w:r>
@@ -580,2282 +391,6 @@
       <w:proofErr w:type="spellEnd"/>
       <w:r>
         <w:t xml:space="preserve"> és metódusaihoz, amikkel dolgozniuk kell.</w:t>
-      </w:r>
-    </w:p>
-    <w:p>
-      <w:pPr>
-        <w:pStyle w:val="Cmsor1"/>
-      </w:pPr>
-      <w:proofErr w:type="spellStart"/>
-      <w:r>
-        <w:lastRenderedPageBreak/>
-        <w:t>Observer</w:t>
-      </w:r>
-      <w:proofErr w:type="spellEnd"/>
-      <w:r>
-        <w:t xml:space="preserve"> (</w:t>
-      </w:r>
-      <w:proofErr w:type="spellStart"/>
-      <w:r>
-        <w:t>Behavioral</w:t>
-      </w:r>
-      <w:proofErr w:type="spellEnd"/>
-      <w:r>
-        <w:t>)</w:t>
-      </w:r>
-    </w:p>
-    <w:p>
-      <w:pPr>
-        <w:pStyle w:val="Listaszerbekezds"/>
-        <w:numPr>
-          <w:ilvl w:val="0"/>
-          <w:numId w:val="3"/>
-        </w:numPr>
-      </w:pPr>
-      <w:r>
-        <w:t>Hogyan tudják az objektumok értesíteni egymást állapotuk megváltozásáról anélkül, hogy függőség lenne a konkrét osztályaiktól.</w:t>
-      </w:r>
-    </w:p>
-    <w:p>
-      <w:pPr>
-        <w:pStyle w:val="Listaszerbekezds"/>
-        <w:numPr>
-          <w:ilvl w:val="0"/>
-          <w:numId w:val="3"/>
-        </w:numPr>
-        <w:rPr>
-          <w:b/>
-          <w:bCs/>
-        </w:rPr>
-      </w:pPr>
-      <w:r>
-        <w:rPr>
-          <w:b/>
-          <w:bCs/>
-        </w:rPr>
-        <w:t xml:space="preserve">Az </w:t>
-      </w:r>
-      <w:proofErr w:type="spellStart"/>
-      <w:r>
-        <w:rPr>
-          <w:b/>
-          <w:bCs/>
-        </w:rPr>
-        <w:t>Observer</w:t>
-      </w:r>
-      <w:proofErr w:type="spellEnd"/>
-      <w:r>
-        <w:rPr>
-          <w:b/>
-          <w:bCs/>
-        </w:rPr>
-        <w:t xml:space="preserve"> az egyik leggyakrabban használt minta!</w:t>
-      </w:r>
-    </w:p>
-    <w:p>
-      <w:pPr>
-        <w:pStyle w:val="Listaszerbekezds"/>
-        <w:numPr>
-          <w:ilvl w:val="0"/>
-          <w:numId w:val="3"/>
-        </w:numPr>
-      </w:pPr>
-      <w:r>
-        <w:rPr>
-          <w:b/>
-          <w:bCs/>
-        </w:rPr>
-        <w:t>Probléma</w:t>
-      </w:r>
-    </w:p>
-    <w:p>
-      <w:pPr>
-        <w:pStyle w:val="Listaszerbekezds"/>
-        <w:numPr>
-          <w:ilvl w:val="1"/>
-          <w:numId w:val="3"/>
-        </w:numPr>
-      </w:pPr>
-      <w:r>
-        <w:t>Vevő szeretne vásárolni egy új terméket, de nem szeretne mindennap meglátogatni az üzletet, ahol lehet kapni.</w:t>
-      </w:r>
-    </w:p>
-    <w:p>
-      <w:pPr>
-        <w:pStyle w:val="Listaszerbekezds"/>
-        <w:numPr>
-          <w:ilvl w:val="1"/>
-          <w:numId w:val="3"/>
-        </w:numPr>
-      </w:pPr>
-      <w:r>
-        <w:t>Az üzlet pedig nem szeretné feleslegesen fogyasztani az erőforrásait abból a szempontból, hogy minden egyes új termék miatt küldözget emailt, mert ez csak spam lenne.</w:t>
-      </w:r>
-    </w:p>
-    <w:p>
-      <w:pPr>
-        <w:pStyle w:val="Listaszerbekezds"/>
-        <w:numPr>
-          <w:ilvl w:val="1"/>
-          <w:numId w:val="3"/>
-        </w:numPr>
-      </w:pPr>
-      <w:r>
-        <w:t>Tehát a vevő pazarolja a saját idejét vagy az üzlet az erőforrásait pazarolja.</w:t>
-      </w:r>
-    </w:p>
-    <w:p>
-      <w:pPr>
-        <w:pStyle w:val="Listaszerbekezds"/>
-        <w:numPr>
-          <w:ilvl w:val="0"/>
-          <w:numId w:val="3"/>
-        </w:numPr>
-      </w:pPr>
-      <w:r>
-        <w:rPr>
-          <w:b/>
-          <w:bCs/>
-        </w:rPr>
-        <w:t>Megoldás</w:t>
-      </w:r>
-    </w:p>
-    <w:p>
-      <w:pPr>
-        <w:pStyle w:val="Listaszerbekezds"/>
-        <w:numPr>
-          <w:ilvl w:val="1"/>
-          <w:numId w:val="3"/>
-        </w:numPr>
-      </w:pPr>
-      <w:r>
-        <w:t xml:space="preserve">Kell egy </w:t>
-      </w:r>
-      <w:proofErr w:type="spellStart"/>
-      <w:r>
-        <w:t>subscriber</w:t>
-      </w:r>
-      <w:proofErr w:type="spellEnd"/>
-      <w:r>
-        <w:t>, amivel feliratkozunk valamire és az értesít.</w:t>
-      </w:r>
-    </w:p>
-    <w:p>
-      <w:pPr>
-        <w:pStyle w:val="Listaszerbekezds"/>
-        <w:numPr>
-          <w:ilvl w:val="1"/>
-          <w:numId w:val="3"/>
-        </w:numPr>
-      </w:pPr>
-      <w:r>
-        <w:t xml:space="preserve">Feliratkozó osztályok megvalósítanak egy </w:t>
-      </w:r>
-      <w:proofErr w:type="spellStart"/>
-      <w:r>
-        <w:t>ISubscriber</w:t>
-      </w:r>
-      <w:proofErr w:type="spellEnd"/>
-      <w:r>
-        <w:t xml:space="preserve"> interfészt.</w:t>
-      </w:r>
-    </w:p>
-    <w:p>
-      <w:pPr>
-        <w:pStyle w:val="Listaszerbekezds"/>
-        <w:numPr>
-          <w:ilvl w:val="1"/>
-          <w:numId w:val="3"/>
-        </w:numPr>
-      </w:pPr>
-      <w:r>
-        <w:t xml:space="preserve">Írjon elő egy </w:t>
-      </w:r>
-      <w:proofErr w:type="spellStart"/>
-      <w:r>
-        <w:t>StateChange</w:t>
-      </w:r>
-      <w:proofErr w:type="spellEnd"/>
-      <w:r>
-        <w:t>()</w:t>
-      </w:r>
-      <w:r>
-        <w:t xml:space="preserve"> vagy Update()</w:t>
-      </w:r>
-      <w:r>
-        <w:t xml:space="preserve"> metódust.</w:t>
-      </w:r>
-    </w:p>
-    <w:p>
-      <w:pPr>
-        <w:pStyle w:val="Listaszerbekezds"/>
-        <w:numPr>
-          <w:ilvl w:val="1"/>
-          <w:numId w:val="3"/>
-        </w:numPr>
-      </w:pPr>
-      <w:r>
-        <w:t xml:space="preserve">A </w:t>
-      </w:r>
-      <w:proofErr w:type="spellStart"/>
-      <w:r>
-        <w:t>subject</w:t>
-      </w:r>
-      <w:proofErr w:type="spellEnd"/>
-      <w:r>
-        <w:t xml:space="preserve"> kezelje a feliratkozókat </w:t>
-      </w:r>
-      <w:proofErr w:type="spellStart"/>
-      <w:r>
-        <w:t>Subscribe</w:t>
-      </w:r>
-      <w:proofErr w:type="spellEnd"/>
-      <w:r>
-        <w:t xml:space="preserve">(), </w:t>
-      </w:r>
-      <w:proofErr w:type="spellStart"/>
-      <w:r>
-        <w:t>UnSubscribe</w:t>
-      </w:r>
-      <w:proofErr w:type="spellEnd"/>
-      <w:r>
-        <w:t>()</w:t>
-      </w:r>
-    </w:p>
-    <w:p>
-      <w:pPr>
-        <w:pStyle w:val="Listaszerbekezds"/>
-        <w:numPr>
-          <w:ilvl w:val="1"/>
-          <w:numId w:val="3"/>
-        </w:numPr>
-      </w:pPr>
-      <w:r>
-        <w:t xml:space="preserve">Állapotváltozáskor hívja meg az összes feliratkozó </w:t>
-      </w:r>
-      <w:proofErr w:type="spellStart"/>
-      <w:r>
-        <w:t>StateChange</w:t>
-      </w:r>
-      <w:proofErr w:type="spellEnd"/>
-      <w:r>
-        <w:t>() metódusát</w:t>
-      </w:r>
-      <w:r>
-        <w:t>.</w:t>
-      </w:r>
-    </w:p>
-    <w:p>
-      <w:pPr>
-        <w:pStyle w:val="Listaszerbekezds"/>
-        <w:numPr>
-          <w:ilvl w:val="1"/>
-          <w:numId w:val="3"/>
-        </w:numPr>
-      </w:pPr>
-      <w:r>
-        <w:t>A feliratkozók tegyék meg a frissítési lépéseket.</w:t>
-      </w:r>
-    </w:p>
-    <w:p>
-      <w:pPr>
-        <w:pStyle w:val="Cmsor2"/>
-      </w:pPr>
-      <w:proofErr w:type="spellStart"/>
-      <w:r>
-        <w:t>Observer</w:t>
-      </w:r>
-      <w:proofErr w:type="spellEnd"/>
-      <w:r>
-        <w:t xml:space="preserve"> használjuk, ha</w:t>
-      </w:r>
-    </w:p>
-    <w:p>
-      <w:pPr>
-        <w:pStyle w:val="Listaszerbekezds"/>
-        <w:numPr>
-          <w:ilvl w:val="0"/>
-          <w:numId w:val="3"/>
-        </w:numPr>
-      </w:pPr>
-      <w:r>
-        <w:t>Egy objektum megváltoztatása maga után vonja más objektumok megváltoztatását és nem tudjuk, hogy hány objektumról van szó.</w:t>
-      </w:r>
-    </w:p>
-    <w:p>
-      <w:pPr>
-        <w:pStyle w:val="Listaszerbekezds"/>
-        <w:numPr>
-          <w:ilvl w:val="0"/>
-          <w:numId w:val="3"/>
-        </w:numPr>
-      </w:pPr>
-      <w:r>
-        <w:t>Egy objektumnak értesítenie kell más objektumokat az értesítendő objektum szerkezetére vonatkozó feltételezések nélkül.</w:t>
-      </w:r>
-    </w:p>
-    <w:p>
-      <w:pPr>
-        <w:pStyle w:val="Cmsor2"/>
-      </w:pPr>
-      <w:proofErr w:type="spellStart"/>
-      <w:r>
-        <w:t>Observer</w:t>
-      </w:r>
-      <w:proofErr w:type="spellEnd"/>
-      <w:r>
-        <w:t xml:space="preserve"> implementálása</w:t>
-      </w:r>
-    </w:p>
-    <w:p>
-      <w:pPr>
-        <w:pStyle w:val="Listaszerbekezds"/>
-        <w:numPr>
-          <w:ilvl w:val="0"/>
-          <w:numId w:val="5"/>
-        </w:numPr>
-      </w:pPr>
-      <w:r>
-        <w:t xml:space="preserve">Business </w:t>
-      </w:r>
-      <w:proofErr w:type="spellStart"/>
-      <w:r>
-        <w:t>logic</w:t>
-      </w:r>
-      <w:proofErr w:type="spellEnd"/>
-      <w:r>
-        <w:t xml:space="preserve"> két részre bontása:</w:t>
-      </w:r>
-    </w:p>
-    <w:p>
-      <w:pPr>
-        <w:pStyle w:val="Listaszerbekezds"/>
-        <w:numPr>
-          <w:ilvl w:val="1"/>
-          <w:numId w:val="5"/>
-        </w:numPr>
-      </w:pPr>
-      <w:r>
-        <w:t>Alapvető, más kódtól független funkci</w:t>
-      </w:r>
-      <w:r>
-        <w:t>o</w:t>
-      </w:r>
-      <w:r>
-        <w:t xml:space="preserve">nalitás fog </w:t>
-      </w:r>
-      <w:proofErr w:type="spellStart"/>
-      <w:r>
-        <w:t>publisher</w:t>
-      </w:r>
-      <w:proofErr w:type="spellEnd"/>
-      <w:r>
-        <w:t>-ként működni.</w:t>
-      </w:r>
-    </w:p>
-    <w:p>
-      <w:pPr>
-        <w:pStyle w:val="Listaszerbekezds"/>
-        <w:numPr>
-          <w:ilvl w:val="1"/>
-          <w:numId w:val="5"/>
-        </w:numPr>
-      </w:pPr>
-      <w:r>
-        <w:t xml:space="preserve">A többi pedig </w:t>
-      </w:r>
-      <w:proofErr w:type="spellStart"/>
-      <w:r>
-        <w:t>subscriber</w:t>
-      </w:r>
-      <w:proofErr w:type="spellEnd"/>
-      <w:r>
-        <w:t xml:space="preserve"> osztályok halmaza lesz.</w:t>
-      </w:r>
-    </w:p>
-    <w:p>
-      <w:pPr>
-        <w:pStyle w:val="Listaszerbekezds"/>
-        <w:numPr>
-          <w:ilvl w:val="0"/>
-          <w:numId w:val="5"/>
-        </w:numPr>
-      </w:pPr>
-      <w:proofErr w:type="spellStart"/>
-      <w:r>
-        <w:t>Subscriber</w:t>
-      </w:r>
-      <w:proofErr w:type="spellEnd"/>
-      <w:r>
-        <w:t xml:space="preserve"> interfész deklarálása</w:t>
-      </w:r>
-      <w:r>
-        <w:t xml:space="preserve"> és legalább egy frissítési metódust kell deklarálnia.</w:t>
-      </w:r>
-    </w:p>
-    <w:p>
-      <w:pPr>
-        <w:pStyle w:val="Listaszerbekezds"/>
-        <w:numPr>
-          <w:ilvl w:val="0"/>
-          <w:numId w:val="5"/>
-        </w:numPr>
-      </w:pPr>
-      <w:r>
-        <w:t>Publisher interfész deklarálása</w:t>
-      </w:r>
-      <w:r>
-        <w:t xml:space="preserve">, </w:t>
-      </w:r>
-      <w:proofErr w:type="spellStart"/>
-      <w:r>
-        <w:t>subscriber</w:t>
-      </w:r>
-      <w:proofErr w:type="spellEnd"/>
-      <w:r>
-        <w:t>-ben implementáljuk ezeket a metódusokat.</w:t>
-      </w:r>
-    </w:p>
-    <w:p>
-      <w:pPr>
-        <w:pStyle w:val="Listaszerbekezds"/>
-        <w:numPr>
-          <w:ilvl w:val="1"/>
-          <w:numId w:val="5"/>
-        </w:numPr>
-      </w:pPr>
-      <w:r>
-        <w:t xml:space="preserve">A </w:t>
-      </w:r>
-      <w:proofErr w:type="spellStart"/>
-      <w:r>
-        <w:t>publisher</w:t>
-      </w:r>
-      <w:proofErr w:type="spellEnd"/>
-      <w:r>
-        <w:t xml:space="preserve">-ek csak a </w:t>
-      </w:r>
-      <w:proofErr w:type="spellStart"/>
-      <w:r>
-        <w:t>subscriber-ekkel</w:t>
-      </w:r>
-      <w:proofErr w:type="spellEnd"/>
-      <w:r>
-        <w:t xml:space="preserve"> dolgozhatnak a </w:t>
-      </w:r>
-      <w:proofErr w:type="spellStart"/>
-      <w:r>
-        <w:t>subscriber</w:t>
-      </w:r>
-      <w:proofErr w:type="spellEnd"/>
-      <w:r>
-        <w:t xml:space="preserve"> interfészen keresztül.</w:t>
-      </w:r>
-    </w:p>
-    <w:p>
-      <w:pPr>
-        <w:pStyle w:val="Listaszerbekezds"/>
-        <w:numPr>
-          <w:ilvl w:val="0"/>
-          <w:numId w:val="5"/>
-        </w:numPr>
-      </w:pPr>
-      <w:r>
-        <w:t xml:space="preserve">Hozzunk létre egy absztrakt osztályt, ami közvetlenül a </w:t>
-      </w:r>
-      <w:proofErr w:type="spellStart"/>
-      <w:r>
-        <w:t>publisher</w:t>
-      </w:r>
-      <w:proofErr w:type="spellEnd"/>
-      <w:r>
-        <w:t xml:space="preserve"> interfészből származik.</w:t>
-      </w:r>
-    </w:p>
-    <w:p>
-      <w:pPr>
-        <w:pStyle w:val="Listaszerbekezds"/>
-        <w:numPr>
-          <w:ilvl w:val="1"/>
-          <w:numId w:val="5"/>
-        </w:numPr>
-      </w:pPr>
-      <w:r>
-        <w:t xml:space="preserve">A </w:t>
-      </w:r>
-      <w:proofErr w:type="spellStart"/>
-      <w:r>
-        <w:t>publisher</w:t>
-      </w:r>
-      <w:proofErr w:type="spellEnd"/>
-      <w:r>
-        <w:t xml:space="preserve">-ek kiterjesztik ezt az osztályt, örökölve a </w:t>
-      </w:r>
-      <w:proofErr w:type="spellStart"/>
-      <w:r>
-        <w:t>subscriber</w:t>
-      </w:r>
-      <w:proofErr w:type="spellEnd"/>
-      <w:r>
-        <w:t xml:space="preserve"> </w:t>
-      </w:r>
-      <w:proofErr w:type="spellStart"/>
-      <w:r>
-        <w:t>behavior</w:t>
-      </w:r>
-      <w:proofErr w:type="spellEnd"/>
-      <w:r>
-        <w:t>-t.</w:t>
-      </w:r>
-    </w:p>
-    <w:p>
-      <w:pPr>
-        <w:pStyle w:val="Listaszerbekezds"/>
-        <w:numPr>
-          <w:ilvl w:val="0"/>
-          <w:numId w:val="5"/>
-        </w:numPr>
-      </w:pPr>
-      <w:r>
-        <w:t>Publisher osztályok létrehozása.</w:t>
-      </w:r>
-    </w:p>
-    <w:p>
-      <w:pPr>
-        <w:pStyle w:val="Listaszerbekezds"/>
-        <w:numPr>
-          <w:ilvl w:val="1"/>
-          <w:numId w:val="5"/>
-        </w:numPr>
-      </w:pPr>
-      <w:r>
-        <w:t xml:space="preserve">Minden alkalommal, amikor valami fontos történik egy </w:t>
-      </w:r>
-      <w:proofErr w:type="spellStart"/>
-      <w:r>
-        <w:t>publisher</w:t>
-      </w:r>
-      <w:proofErr w:type="spellEnd"/>
-      <w:r>
-        <w:t xml:space="preserve">-en belül, értesíteni kell az összes </w:t>
-      </w:r>
-      <w:proofErr w:type="spellStart"/>
-      <w:r>
-        <w:t>sub</w:t>
-      </w:r>
-      <w:r>
-        <w:t>s</w:t>
-      </w:r>
-      <w:r>
-        <w:t>criber</w:t>
-      </w:r>
-      <w:proofErr w:type="spellEnd"/>
-      <w:r>
-        <w:t>-t.</w:t>
-      </w:r>
-    </w:p>
-    <w:p>
-      <w:pPr>
-        <w:pStyle w:val="Listaszerbekezds"/>
-        <w:numPr>
-          <w:ilvl w:val="0"/>
-          <w:numId w:val="5"/>
-        </w:numPr>
-      </w:pPr>
-      <w:r>
-        <w:t xml:space="preserve">A frissítési értesítési metódusok végrehajtása </w:t>
-      </w:r>
-      <w:proofErr w:type="spellStart"/>
-      <w:r>
-        <w:t>subscriber</w:t>
-      </w:r>
-      <w:proofErr w:type="spellEnd"/>
-      <w:r>
-        <w:t xml:space="preserve"> osztályokban.</w:t>
-      </w:r>
-    </w:p>
-    <w:p>
-      <w:pPr>
-        <w:pStyle w:val="Listaszerbekezds"/>
-        <w:numPr>
-          <w:ilvl w:val="0"/>
-          <w:numId w:val="5"/>
-        </w:numPr>
-      </w:pPr>
-      <w:r>
-        <w:t xml:space="preserve">A kliensnek kell létrehoznia az összes szükséges </w:t>
-      </w:r>
-      <w:proofErr w:type="spellStart"/>
-      <w:r>
-        <w:t>subscriber</w:t>
-      </w:r>
-      <w:proofErr w:type="spellEnd"/>
-      <w:r>
-        <w:t xml:space="preserve">-t és regisztrálnia kell őket a megfelelő </w:t>
-      </w:r>
-      <w:proofErr w:type="spellStart"/>
-      <w:r>
-        <w:t>publisher-eknél</w:t>
-      </w:r>
-      <w:proofErr w:type="spellEnd"/>
-      <w:r>
-        <w:t>.</w:t>
-      </w:r>
-    </w:p>
-    <w:p>
-      <w:r>
-        <w:br w:type="page"/>
-      </w:r>
-    </w:p>
-    <w:p>
-      <w:pPr>
-        <w:pStyle w:val="Cmsor2"/>
-      </w:pPr>
-      <w:proofErr w:type="spellStart"/>
-      <w:r>
-        <w:lastRenderedPageBreak/>
-        <w:t>Observer</w:t>
-      </w:r>
-      <w:proofErr w:type="spellEnd"/>
-      <w:r>
-        <w:t xml:space="preserve"> előnyök és hátrányok</w:t>
-      </w:r>
-    </w:p>
-    <w:p>
-      <w:pPr>
-        <w:pStyle w:val="Listaszerbekezds"/>
-        <w:numPr>
-          <w:ilvl w:val="0"/>
-          <w:numId w:val="3"/>
-        </w:numPr>
-      </w:pPr>
-      <w:r>
-        <w:rPr>
-          <w:b/>
-          <w:bCs/>
-        </w:rPr>
-        <w:t>Előnyök</w:t>
-      </w:r>
-    </w:p>
-    <w:p>
-      <w:pPr>
-        <w:pStyle w:val="Listaszerbekezds"/>
-        <w:numPr>
-          <w:ilvl w:val="1"/>
-          <w:numId w:val="3"/>
-        </w:numPr>
-      </w:pPr>
-      <w:r>
-        <w:t>Open/</w:t>
-      </w:r>
-      <w:proofErr w:type="spellStart"/>
-      <w:r>
-        <w:t>Closed</w:t>
-      </w:r>
-      <w:proofErr w:type="spellEnd"/>
-      <w:r>
-        <w:t xml:space="preserve"> elv</w:t>
-      </w:r>
-    </w:p>
-    <w:p>
-      <w:pPr>
-        <w:pStyle w:val="Listaszerbekezds"/>
-        <w:numPr>
-          <w:ilvl w:val="1"/>
-          <w:numId w:val="3"/>
-        </w:numPr>
-      </w:pPr>
-      <w:r>
-        <w:t>Az objektumok közötti kapcsolatokat futás közben is létrehozhatjuk.</w:t>
-      </w:r>
-    </w:p>
-    <w:p>
-      <w:pPr>
-        <w:pStyle w:val="Listaszerbekezds"/>
-        <w:numPr>
-          <w:ilvl w:val="0"/>
-          <w:numId w:val="3"/>
-        </w:numPr>
-      </w:pPr>
-      <w:r>
-        <w:rPr>
-          <w:b/>
-          <w:bCs/>
-        </w:rPr>
-        <w:t>Hátrányok</w:t>
-      </w:r>
-    </w:p>
-    <w:p>
-      <w:pPr>
-        <w:pStyle w:val="Listaszerbekezds"/>
-        <w:numPr>
-          <w:ilvl w:val="1"/>
-          <w:numId w:val="3"/>
-        </w:numPr>
-      </w:pPr>
-      <w:r>
-        <w:t xml:space="preserve">A </w:t>
-      </w:r>
-      <w:proofErr w:type="spellStart"/>
-      <w:r>
-        <w:t>subscriber-eket</w:t>
-      </w:r>
-      <w:proofErr w:type="spellEnd"/>
-      <w:r>
-        <w:t xml:space="preserve"> véletlenszerű sorrendben értesí</w:t>
-      </w:r>
-      <w:r>
-        <w:t>ti.</w:t>
-      </w:r>
-    </w:p>
-    <w:p>
-      <w:pPr>
-        <w:pStyle w:val="Cmsor1"/>
-      </w:pPr>
-      <w:proofErr w:type="spellStart"/>
-      <w:r>
-        <w:t>Command</w:t>
-      </w:r>
-      <w:proofErr w:type="spellEnd"/>
-      <w:r>
-        <w:t xml:space="preserve"> (</w:t>
-      </w:r>
-      <w:proofErr w:type="spellStart"/>
-      <w:r>
-        <w:t>Behavioral</w:t>
-      </w:r>
-      <w:proofErr w:type="spellEnd"/>
-      <w:r>
-        <w:t xml:space="preserve"> </w:t>
-      </w:r>
-      <w:proofErr w:type="spellStart"/>
-      <w:r>
-        <w:t>pattern</w:t>
-      </w:r>
-      <w:proofErr w:type="spellEnd"/>
-      <w:r>
-        <w:t>)</w:t>
-      </w:r>
-    </w:p>
-    <w:p>
-      <w:pPr>
-        <w:pStyle w:val="Listaszerbekezds"/>
-        <w:numPr>
-          <w:ilvl w:val="0"/>
-          <w:numId w:val="3"/>
-        </w:numPr>
-      </w:pPr>
-      <w:r>
-        <w:t>Egy kérés objektumként való egységbezárása.</w:t>
-      </w:r>
-    </w:p>
-    <w:p>
-      <w:pPr>
-        <w:pStyle w:val="Listaszerbekezds"/>
-        <w:numPr>
-          <w:ilvl w:val="0"/>
-          <w:numId w:val="3"/>
-        </w:numPr>
-      </w:pPr>
-      <w:r>
-        <w:t>Lehetővé teszi a kliens különböző kérésekkel való felparaméterezését, a kérések sorba állítását, naplózását és visszavonását.</w:t>
-      </w:r>
-    </w:p>
-    <w:p>
-      <w:pPr>
-        <w:pStyle w:val="Listaszerbekezds"/>
-        <w:numPr>
-          <w:ilvl w:val="0"/>
-          <w:numId w:val="3"/>
-        </w:numPr>
-      </w:pPr>
-      <w:r>
-        <w:rPr>
-          <w:b/>
-          <w:bCs/>
-        </w:rPr>
-        <w:t>Probléma</w:t>
-      </w:r>
-    </w:p>
-    <w:p>
-      <w:pPr>
-        <w:pStyle w:val="Listaszerbekezds"/>
-        <w:numPr>
-          <w:ilvl w:val="1"/>
-          <w:numId w:val="3"/>
-        </w:numPr>
-      </w:pPr>
-      <w:r>
-        <w:t xml:space="preserve">Készítünk egy </w:t>
-      </w:r>
-      <w:proofErr w:type="spellStart"/>
-      <w:r>
-        <w:t>toolbar</w:t>
-      </w:r>
-      <w:proofErr w:type="spellEnd"/>
-      <w:r>
-        <w:t xml:space="preserve">-t, amiben többféle </w:t>
-      </w:r>
-      <w:r>
-        <w:t>gomb</w:t>
-      </w:r>
-      <w:r>
-        <w:t xml:space="preserve"> (</w:t>
-      </w:r>
-      <w:proofErr w:type="spellStart"/>
-      <w:r>
-        <w:t>button</w:t>
-      </w:r>
-      <w:proofErr w:type="spellEnd"/>
-      <w:r>
-        <w:t>)</w:t>
-      </w:r>
-      <w:r>
-        <w:t xml:space="preserve"> található meg, amiknek mind különböző funkciójuk van.</w:t>
-      </w:r>
-    </w:p>
-    <w:p>
-      <w:pPr>
-        <w:pStyle w:val="Listaszerbekezds"/>
-        <w:numPr>
-          <w:ilvl w:val="1"/>
-          <w:numId w:val="3"/>
-        </w:numPr>
-      </w:pPr>
-      <w:r>
-        <w:t>Gombonként</w:t>
-      </w:r>
-      <w:r>
-        <w:t xml:space="preserve"> </w:t>
-      </w:r>
-      <w:r>
-        <w:t>akkor külön alosztályokat kellene létrehozni.</w:t>
-      </w:r>
-    </w:p>
-    <w:p>
-      <w:pPr>
-        <w:pStyle w:val="Listaszerbekezds"/>
-        <w:numPr>
-          <w:ilvl w:val="1"/>
-          <w:numId w:val="3"/>
-        </w:numPr>
-      </w:pPr>
-      <w:r>
-        <w:t xml:space="preserve">Kód </w:t>
-      </w:r>
-      <w:proofErr w:type="spellStart"/>
-      <w:r>
-        <w:t>duplikáció</w:t>
-      </w:r>
-      <w:proofErr w:type="spellEnd"/>
-      <w:r>
-        <w:t xml:space="preserve"> is előfordulhat.</w:t>
-      </w:r>
-    </w:p>
-    <w:p>
-      <w:pPr>
-        <w:pStyle w:val="Listaszerbekezds"/>
-        <w:numPr>
-          <w:ilvl w:val="0"/>
-          <w:numId w:val="3"/>
-        </w:numPr>
-      </w:pPr>
-      <w:r>
-        <w:rPr>
-          <w:b/>
-          <w:bCs/>
-        </w:rPr>
-        <w:t>Megoldás</w:t>
-      </w:r>
-    </w:p>
-    <w:p>
-      <w:pPr>
-        <w:pStyle w:val="Listaszerbekezds"/>
-        <w:numPr>
-          <w:ilvl w:val="1"/>
-          <w:numId w:val="3"/>
-        </w:numPr>
-      </w:pPr>
-      <w:r>
-        <w:t xml:space="preserve">Használjunk </w:t>
-      </w:r>
-      <w:proofErr w:type="spellStart"/>
-      <w:r>
-        <w:t>rétegzést</w:t>
-      </w:r>
-      <w:proofErr w:type="spellEnd"/>
-      <w:r>
-        <w:t xml:space="preserve">, ezáltal külön választjuk a </w:t>
-      </w:r>
-      <w:r>
-        <w:t xml:space="preserve">GUI-t </w:t>
-      </w:r>
-      <w:r>
-        <w:t xml:space="preserve">és a business </w:t>
-      </w:r>
-      <w:proofErr w:type="spellStart"/>
-      <w:r>
-        <w:t>logic</w:t>
-      </w:r>
-      <w:proofErr w:type="spellEnd"/>
-      <w:r>
-        <w:t>-ot.</w:t>
-      </w:r>
-    </w:p>
-    <w:p>
-      <w:pPr>
-        <w:pStyle w:val="Listaszerbekezds"/>
-        <w:numPr>
-          <w:ilvl w:val="1"/>
-          <w:numId w:val="3"/>
-        </w:numPr>
-      </w:pPr>
-      <w:r>
-        <w:t xml:space="preserve">A GUI felel a </w:t>
-      </w:r>
-      <w:proofErr w:type="spellStart"/>
-      <w:r>
-        <w:t>renderelésért</w:t>
-      </w:r>
-      <w:proofErr w:type="spellEnd"/>
-      <w:r>
-        <w:t xml:space="preserve">, a business </w:t>
-      </w:r>
-      <w:proofErr w:type="spellStart"/>
-      <w:r>
-        <w:t>logic</w:t>
-      </w:r>
-      <w:proofErr w:type="spellEnd"/>
-      <w:r>
-        <w:t xml:space="preserve"> pedig végrehajtja a funkcionali</w:t>
-      </w:r>
-      <w:r>
-        <w:t>tást.</w:t>
-      </w:r>
-    </w:p>
-    <w:p>
-      <w:pPr>
-        <w:pStyle w:val="Cmsor2"/>
-      </w:pPr>
-      <w:proofErr w:type="spellStart"/>
-      <w:r>
-        <w:t>Command</w:t>
-      </w:r>
-      <w:proofErr w:type="spellEnd"/>
-      <w:r>
-        <w:t xml:space="preserve"> használjuk, ha</w:t>
-      </w:r>
-    </w:p>
-    <w:p>
-      <w:pPr>
-        <w:pStyle w:val="Listaszerbekezds"/>
-        <w:numPr>
-          <w:ilvl w:val="0"/>
-          <w:numId w:val="3"/>
-        </w:numPr>
-      </w:pPr>
-      <w:r>
-        <w:t xml:space="preserve">A strukturált programban </w:t>
-      </w:r>
-      <w:proofErr w:type="spellStart"/>
-      <w:r>
-        <w:t>callback</w:t>
-      </w:r>
-      <w:proofErr w:type="spellEnd"/>
-      <w:r>
-        <w:t xml:space="preserve"> függvényt használnánk, OO programban használjunk </w:t>
-      </w:r>
-      <w:proofErr w:type="spellStart"/>
-      <w:r>
-        <w:t>commandot</w:t>
-      </w:r>
-      <w:proofErr w:type="spellEnd"/>
-      <w:r>
-        <w:t xml:space="preserve"> helyette.</w:t>
-      </w:r>
-    </w:p>
-    <w:p>
-      <w:pPr>
-        <w:pStyle w:val="Listaszerbekezds"/>
-        <w:numPr>
-          <w:ilvl w:val="0"/>
-          <w:numId w:val="3"/>
-        </w:numPr>
-      </w:pPr>
-      <w:r>
-        <w:t>Szeretnénk a kéréseket különböző időben kiszolgálni.</w:t>
-      </w:r>
-    </w:p>
-    <w:p>
-      <w:pPr>
-        <w:pStyle w:val="Listaszerbekezds"/>
-        <w:numPr>
-          <w:ilvl w:val="1"/>
-          <w:numId w:val="3"/>
-        </w:numPr>
-      </w:pPr>
-      <w:r>
-        <w:t xml:space="preserve">Ilyenkor várakozási sort használunk, a </w:t>
-      </w:r>
-      <w:proofErr w:type="spellStart"/>
-      <w:r>
-        <w:t>command</w:t>
-      </w:r>
-      <w:proofErr w:type="spellEnd"/>
-      <w:r>
-        <w:t>-ban tároljuk a paramétereket, majd akár különböző folyamatokból/szálakból is feldolgozhatjuk őket.</w:t>
-      </w:r>
-    </w:p>
-    <w:p>
-      <w:pPr>
-        <w:pStyle w:val="Listaszerbekezds"/>
-        <w:numPr>
-          <w:ilvl w:val="0"/>
-          <w:numId w:val="3"/>
-        </w:numPr>
-      </w:pPr>
-      <w:r>
-        <w:t>Visszavonás támogatására</w:t>
-      </w:r>
-      <w:r>
-        <w:t xml:space="preserve"> (</w:t>
-      </w:r>
-      <w:r>
-        <w:t xml:space="preserve">eltároljuk az előző állapotot a </w:t>
-      </w:r>
-      <w:proofErr w:type="spellStart"/>
-      <w:r>
-        <w:t>command</w:t>
-      </w:r>
-      <w:proofErr w:type="spellEnd"/>
-      <w:r>
-        <w:t>-ban</w:t>
-      </w:r>
-      <w:r>
-        <w:t>).</w:t>
-      </w:r>
-    </w:p>
-    <w:p>
-      <w:pPr>
-        <w:pStyle w:val="Cmsor2"/>
-      </w:pPr>
-      <w:proofErr w:type="spellStart"/>
-      <w:r>
-        <w:t>Command</w:t>
-      </w:r>
-      <w:proofErr w:type="spellEnd"/>
-      <w:r>
-        <w:t xml:space="preserve"> implementálása</w:t>
-      </w:r>
-    </w:p>
-    <w:p>
-      <w:pPr>
-        <w:pStyle w:val="Listaszerbekezds"/>
-        <w:numPr>
-          <w:ilvl w:val="0"/>
-          <w:numId w:val="6"/>
-        </w:numPr>
-      </w:pPr>
-      <w:proofErr w:type="spellStart"/>
-      <w:r>
-        <w:t>Command</w:t>
-      </w:r>
-      <w:proofErr w:type="spellEnd"/>
-      <w:r>
-        <w:t xml:space="preserve"> interfész deklarálása egy </w:t>
-      </w:r>
-      <w:r>
-        <w:t>végrehajtási metódussal.</w:t>
-      </w:r>
-    </w:p>
-    <w:p>
-      <w:pPr>
-        <w:pStyle w:val="Listaszerbekezds"/>
-        <w:numPr>
-          <w:ilvl w:val="0"/>
-          <w:numId w:val="6"/>
-        </w:numPr>
-      </w:pPr>
-      <w:r>
-        <w:t>Interfész</w:t>
-      </w:r>
-      <w:r>
-        <w:t>ek</w:t>
-      </w:r>
-      <w:r>
-        <w:t xml:space="preserve"> implementálása az osztály</w:t>
-      </w:r>
-      <w:r>
-        <w:t>ok</w:t>
-      </w:r>
-      <w:r>
-        <w:t>ban.</w:t>
-      </w:r>
-    </w:p>
-    <w:p>
-      <w:pPr>
-        <w:pStyle w:val="Listaszerbekezds"/>
-        <w:numPr>
-          <w:ilvl w:val="1"/>
-          <w:numId w:val="6"/>
-        </w:numPr>
-      </w:pPr>
-      <w:r>
-        <w:t xml:space="preserve">Minden osztálynak rendelkeznie kell a kérés paramétereinek tárolására szolgáló mezőkkel és a tényleges </w:t>
-      </w:r>
-      <w:proofErr w:type="spellStart"/>
-      <w:r>
-        <w:t>receiver</w:t>
-      </w:r>
-      <w:proofErr w:type="spellEnd"/>
-      <w:r>
-        <w:t xml:space="preserve"> objektumra való hivatkozással.</w:t>
-      </w:r>
-    </w:p>
-    <w:p>
-      <w:pPr>
-        <w:pStyle w:val="Listaszerbekezds"/>
-        <w:numPr>
-          <w:ilvl w:val="1"/>
-          <w:numId w:val="6"/>
-        </w:numPr>
-      </w:pPr>
-      <w:r>
-        <w:t xml:space="preserve">A </w:t>
-      </w:r>
-      <w:proofErr w:type="spellStart"/>
-      <w:r>
-        <w:t>command</w:t>
-      </w:r>
-      <w:proofErr w:type="spellEnd"/>
-      <w:r>
-        <w:t xml:space="preserve"> konstruktorán keresztül kell inicializálni.</w:t>
-      </w:r>
-    </w:p>
-    <w:p>
-      <w:pPr>
-        <w:pStyle w:val="Listaszerbekezds"/>
-        <w:numPr>
-          <w:ilvl w:val="0"/>
-          <w:numId w:val="6"/>
-        </w:numPr>
-      </w:pPr>
-      <w:r>
-        <w:t xml:space="preserve">A </w:t>
-      </w:r>
-      <w:proofErr w:type="spellStart"/>
-      <w:r>
-        <w:t>sender</w:t>
-      </w:r>
-      <w:proofErr w:type="spellEnd"/>
-      <w:r>
-        <w:t xml:space="preserve"> osztályokhoz adjuk hozzá a parancsok tárolására szolgáló mezőket.</w:t>
-      </w:r>
-    </w:p>
-    <w:p>
-      <w:pPr>
-        <w:pStyle w:val="Listaszerbekezds"/>
-        <w:numPr>
-          <w:ilvl w:val="1"/>
-          <w:numId w:val="6"/>
-        </w:numPr>
-      </w:pPr>
-      <w:r>
-        <w:t xml:space="preserve">A </w:t>
-      </w:r>
-      <w:proofErr w:type="spellStart"/>
-      <w:r>
-        <w:t>sender</w:t>
-      </w:r>
-      <w:proofErr w:type="spellEnd"/>
-      <w:r>
-        <w:t xml:space="preserve"> osztályok csak a </w:t>
-      </w:r>
-      <w:proofErr w:type="spellStart"/>
-      <w:r>
-        <w:t>command</w:t>
-      </w:r>
-      <w:proofErr w:type="spellEnd"/>
-      <w:r>
-        <w:t xml:space="preserve"> interfészen keresztül kommunikáljanak a </w:t>
-      </w:r>
-      <w:proofErr w:type="spellStart"/>
-      <w:r>
-        <w:t>commandjaikkal</w:t>
-      </w:r>
-      <w:proofErr w:type="spellEnd"/>
-      <w:r>
-        <w:t>.</w:t>
-      </w:r>
-    </w:p>
-    <w:p>
-      <w:pPr>
-        <w:pStyle w:val="Listaszerbekezds"/>
-        <w:numPr>
-          <w:ilvl w:val="0"/>
-          <w:numId w:val="6"/>
-        </w:numPr>
-      </w:pPr>
-      <w:proofErr w:type="spellStart"/>
-      <w:r>
-        <w:t>Commandok</w:t>
-      </w:r>
-      <w:proofErr w:type="spellEnd"/>
-      <w:r>
-        <w:t xml:space="preserve"> végrehajtása</w:t>
-      </w:r>
-    </w:p>
-    <w:p>
-      <w:pPr>
-        <w:pStyle w:val="Listaszerbekezds"/>
-        <w:numPr>
-          <w:ilvl w:val="0"/>
-          <w:numId w:val="6"/>
-        </w:numPr>
-      </w:pPr>
-      <w:r>
-        <w:t>A kliensnek ilyen sorrendben kell végrehajtania az objektumok inicializálást</w:t>
-      </w:r>
-      <w:r>
-        <w:t>:</w:t>
-      </w:r>
-    </w:p>
-    <w:p>
-      <w:pPr>
-        <w:pStyle w:val="Listaszerbekezds"/>
-        <w:numPr>
-          <w:ilvl w:val="1"/>
-          <w:numId w:val="6"/>
-        </w:numPr>
-      </w:pPr>
-      <w:proofErr w:type="spellStart"/>
-      <w:r>
-        <w:t>Receiver</w:t>
-      </w:r>
-      <w:proofErr w:type="spellEnd"/>
-      <w:r>
-        <w:t>-ek létrehozása</w:t>
-      </w:r>
-    </w:p>
-    <w:p>
-      <w:pPr>
-        <w:pStyle w:val="Listaszerbekezds"/>
-        <w:numPr>
-          <w:ilvl w:val="1"/>
-          <w:numId w:val="6"/>
-        </w:numPr>
-      </w:pPr>
-      <w:proofErr w:type="spellStart"/>
-      <w:r>
-        <w:t>Commandok</w:t>
-      </w:r>
-      <w:proofErr w:type="spellEnd"/>
-      <w:r>
-        <w:t xml:space="preserve"> létrehozása</w:t>
-      </w:r>
-    </w:p>
-    <w:p>
-      <w:pPr>
-        <w:pStyle w:val="Listaszerbekezds"/>
-        <w:numPr>
-          <w:ilvl w:val="1"/>
-          <w:numId w:val="6"/>
-        </w:numPr>
-      </w:pPr>
-      <w:proofErr w:type="spellStart"/>
-      <w:r>
-        <w:t>Senderek</w:t>
-      </w:r>
-      <w:proofErr w:type="spellEnd"/>
-      <w:r>
-        <w:t xml:space="preserve"> létrehozása</w:t>
-      </w:r>
-    </w:p>
-    <w:p>
-      <w:pPr>
-        <w:rPr>
-          <w:rFonts w:asciiTheme="majorHAnsi" w:eastAsiaTheme="majorEastAsia" w:hAnsiTheme="majorHAnsi" w:cstheme="majorBidi"/>
-          <w:color w:val="2F5496" w:themeColor="accent1" w:themeShade="BF"/>
-          <w:sz w:val="26"/>
-          <w:szCs w:val="26"/>
-        </w:rPr>
-      </w:pPr>
-      <w:r>
-        <w:br w:type="page"/>
-      </w:r>
-    </w:p>
-    <w:p>
-      <w:pPr>
-        <w:pStyle w:val="Cmsor2"/>
-      </w:pPr>
-      <w:proofErr w:type="spellStart"/>
-      <w:r>
-        <w:lastRenderedPageBreak/>
-        <w:t>Command</w:t>
-      </w:r>
-      <w:proofErr w:type="spellEnd"/>
-      <w:r>
-        <w:t xml:space="preserve"> előnyök és hátrányok</w:t>
-      </w:r>
-    </w:p>
-    <w:p>
-      <w:pPr>
-        <w:pStyle w:val="Listaszerbekezds"/>
-        <w:numPr>
-          <w:ilvl w:val="0"/>
-          <w:numId w:val="3"/>
-        </w:numPr>
-      </w:pPr>
-      <w:r>
-        <w:rPr>
-          <w:b/>
-          <w:bCs/>
-        </w:rPr>
-        <w:t>Előnyök</w:t>
-      </w:r>
-    </w:p>
-    <w:p>
-      <w:pPr>
-        <w:pStyle w:val="Listaszerbekezds"/>
-        <w:numPr>
-          <w:ilvl w:val="1"/>
-          <w:numId w:val="3"/>
-        </w:numPr>
-      </w:pPr>
-      <w:r>
-        <w:t>Elválasztja a parancsot kiadó objektumot attól, amelyik tudja, hogyan kell lekezelni.</w:t>
-      </w:r>
-    </w:p>
-    <w:p>
-      <w:pPr>
-        <w:pStyle w:val="Listaszerbekezds"/>
-        <w:numPr>
-          <w:ilvl w:val="1"/>
-          <w:numId w:val="3"/>
-        </w:numPr>
-      </w:pPr>
-      <w:r>
-        <w:t xml:space="preserve">Kiterjeszthetővé teszi a </w:t>
-      </w:r>
-      <w:proofErr w:type="spellStart"/>
-      <w:r>
-        <w:t>Command</w:t>
-      </w:r>
-      <w:proofErr w:type="spellEnd"/>
-      <w:r>
-        <w:t xml:space="preserve"> specializálásával a parancs kezelését.</w:t>
-      </w:r>
-    </w:p>
-    <w:p>
-      <w:pPr>
-        <w:pStyle w:val="Listaszerbekezds"/>
-        <w:numPr>
-          <w:ilvl w:val="1"/>
-          <w:numId w:val="3"/>
-        </w:numPr>
-      </w:pPr>
-      <w:r>
-        <w:t>Összetett parancsok támogatása.</w:t>
-      </w:r>
-    </w:p>
-    <w:p>
-      <w:pPr>
-        <w:pStyle w:val="Listaszerbekezds"/>
-        <w:numPr>
-          <w:ilvl w:val="1"/>
-          <w:numId w:val="3"/>
-        </w:numPr>
-      </w:pPr>
-      <w:r>
-        <w:t>Egy parancs több GUI elemhez is hozzárendelhető.</w:t>
-      </w:r>
-    </w:p>
-    <w:p>
-      <w:pPr>
-        <w:pStyle w:val="Listaszerbekezds"/>
-        <w:numPr>
-          <w:ilvl w:val="1"/>
-          <w:numId w:val="3"/>
-        </w:numPr>
-      </w:pPr>
-      <w:r>
-        <w:t xml:space="preserve">Könnyű hozzáadni új </w:t>
-      </w:r>
-      <w:proofErr w:type="spellStart"/>
-      <w:r>
-        <w:t>commandokat</w:t>
-      </w:r>
-      <w:proofErr w:type="spellEnd"/>
-      <w:r>
-        <w:t>, mert ehhez egyetlen létező osztályt sem kell változtatni.</w:t>
-      </w:r>
-    </w:p>
-    <w:p>
-      <w:pPr>
-        <w:pStyle w:val="Listaszerbekezds"/>
-        <w:numPr>
-          <w:ilvl w:val="0"/>
-          <w:numId w:val="3"/>
-        </w:numPr>
-      </w:pPr>
-      <w:r>
-        <w:rPr>
-          <w:b/>
-          <w:bCs/>
-        </w:rPr>
-        <w:t>Hátrányok</w:t>
-      </w:r>
-    </w:p>
-    <w:p>
-      <w:pPr>
-        <w:pStyle w:val="Listaszerbekezds"/>
-        <w:numPr>
-          <w:ilvl w:val="1"/>
-          <w:numId w:val="3"/>
-        </w:numPr>
-      </w:pPr>
-      <w:r>
-        <w:t xml:space="preserve">A kód bonyolultabbá válhat, mivel egy teljesen új réteget vezetünk be a </w:t>
-      </w:r>
-      <w:proofErr w:type="spellStart"/>
-      <w:r>
-        <w:t>sender</w:t>
-      </w:r>
-      <w:proofErr w:type="spellEnd"/>
-      <w:r>
-        <w:t xml:space="preserve"> és a </w:t>
-      </w:r>
-      <w:proofErr w:type="spellStart"/>
-      <w:r>
-        <w:t>receiver</w:t>
-      </w:r>
-      <w:proofErr w:type="spellEnd"/>
-      <w:r>
-        <w:t xml:space="preserve"> közé.</w:t>
-      </w:r>
-    </w:p>
-    <w:p>
-      <w:pPr>
-        <w:pStyle w:val="Cmsor1"/>
-      </w:pPr>
-      <w:r>
-        <w:t>Mediator</w:t>
-      </w:r>
-      <w:r>
-        <w:t xml:space="preserve"> (</w:t>
-      </w:r>
-      <w:proofErr w:type="spellStart"/>
-      <w:r>
-        <w:t>Behavioral</w:t>
-      </w:r>
-      <w:proofErr w:type="spellEnd"/>
-      <w:r>
-        <w:t xml:space="preserve"> </w:t>
-      </w:r>
-      <w:proofErr w:type="spellStart"/>
-      <w:r>
-        <w:t>pattern</w:t>
-      </w:r>
-      <w:proofErr w:type="spellEnd"/>
-      <w:r>
-        <w:t>)</w:t>
-      </w:r>
-      <w:r>
-        <w:t xml:space="preserve"> (miért szükséges és hogyan kell elkerülni a kétirányú függőségeket?)</w:t>
-      </w:r>
-    </w:p>
-    <w:p>
-      <w:pPr>
-        <w:pStyle w:val="Listaszerbekezds"/>
-        <w:numPr>
-          <w:ilvl w:val="0"/>
-          <w:numId w:val="3"/>
-        </w:numPr>
-      </w:pPr>
-      <w:r>
-        <w:t>Olyan objektumot definiál, ami egységbe zárja, hogy objektumok egy csoportja hogyan éri el egymást.</w:t>
-      </w:r>
-    </w:p>
-    <w:p>
-      <w:pPr>
-        <w:pStyle w:val="Listaszerbekezds"/>
-        <w:numPr>
-          <w:ilvl w:val="0"/>
-          <w:numId w:val="3"/>
-        </w:numPr>
-      </w:pPr>
-      <w:r>
-        <w:rPr>
-          <w:b/>
-          <w:bCs/>
-        </w:rPr>
-        <w:t>Probléma</w:t>
-      </w:r>
-    </w:p>
-    <w:p>
-      <w:pPr>
-        <w:pStyle w:val="Listaszerbekezds"/>
-        <w:numPr>
-          <w:ilvl w:val="1"/>
-          <w:numId w:val="3"/>
-        </w:numPr>
-      </w:pPr>
-      <w:r>
-        <w:t>Egyirányú függőség van két réteg között, ne legyen semmilyen irányú függés.</w:t>
-      </w:r>
-    </w:p>
-    <w:p>
-      <w:pPr>
-        <w:pStyle w:val="Listaszerbekezds"/>
-        <w:numPr>
-          <w:ilvl w:val="1"/>
-          <w:numId w:val="3"/>
-        </w:numPr>
-      </w:pPr>
-      <w:r>
-        <w:t>Egy közvetítő osztályo</w:t>
-      </w:r>
-      <w:r>
-        <w:t>n</w:t>
-      </w:r>
-      <w:r>
-        <w:t xml:space="preserve"> keresztül lehessen csak beszélgetni két osztálynak.</w:t>
-      </w:r>
-    </w:p>
-    <w:p>
-      <w:pPr>
-        <w:pStyle w:val="Listaszerbekezds"/>
-        <w:numPr>
-          <w:ilvl w:val="0"/>
-          <w:numId w:val="3"/>
-        </w:numPr>
-      </w:pPr>
-      <w:r>
-        <w:rPr>
-          <w:b/>
-          <w:bCs/>
-        </w:rPr>
-        <w:t>Megoldás</w:t>
-      </w:r>
-    </w:p>
-    <w:p>
-      <w:pPr>
-        <w:pStyle w:val="Listaszerbekezds"/>
-        <w:numPr>
-          <w:ilvl w:val="1"/>
-          <w:numId w:val="3"/>
-        </w:numPr>
-      </w:pPr>
-      <w:r>
-        <w:t>Megoldja, hogy az egymással kommunikáló objektumoknak ne kelljen egymásra hivatkozást tárolniuk, így biztosítja az objektumok laza csatolását.</w:t>
-      </w:r>
-    </w:p>
-    <w:p>
-      <w:pPr>
-        <w:pStyle w:val="Cmsor2"/>
-      </w:pPr>
-      <w:r>
-        <w:t>Mediator használjuk, ha</w:t>
-      </w:r>
-    </w:p>
-    <w:p>
-      <w:pPr>
-        <w:pStyle w:val="Listaszerbekezds"/>
-        <w:numPr>
-          <w:ilvl w:val="0"/>
-          <w:numId w:val="3"/>
-        </w:numPr>
-      </w:pPr>
-      <w:r>
-        <w:t>Ha nehéz megváltoztatni néhány osztályt, mert azok szorosan kapcsolódnak egy csomó másik osztályhoz.</w:t>
-      </w:r>
-    </w:p>
-    <w:p>
-      <w:pPr>
-        <w:pStyle w:val="Listaszerbekezds"/>
-        <w:numPr>
-          <w:ilvl w:val="0"/>
-          <w:numId w:val="3"/>
-        </w:numPr>
-      </w:pPr>
-      <w:r>
-        <w:t xml:space="preserve">Ha egy komponenst nem tudunk </w:t>
-      </w:r>
-      <w:proofErr w:type="spellStart"/>
-      <w:r>
-        <w:t>újrafelhasználni</w:t>
-      </w:r>
-      <w:proofErr w:type="spellEnd"/>
-      <w:r>
-        <w:t xml:space="preserve"> egy másik programban mert túlságosan függ más komponensektől.</w:t>
-      </w:r>
-    </w:p>
-    <w:p>
-      <w:pPr>
-        <w:pStyle w:val="Cmsor2"/>
-      </w:pPr>
-      <w:r>
-        <w:t>Mediator implementálása</w:t>
-      </w:r>
-    </w:p>
-    <w:p>
-      <w:pPr>
-        <w:pStyle w:val="Listaszerbekezds"/>
-        <w:numPr>
-          <w:ilvl w:val="0"/>
-          <w:numId w:val="7"/>
-        </w:numPr>
-      </w:pPr>
-      <w:r>
-        <w:t>Keressük meg azokat az osztályokat, amiket függetlenebbé szeretnénk tenni.</w:t>
-      </w:r>
-    </w:p>
-    <w:p>
-      <w:pPr>
-        <w:pStyle w:val="Listaszerbekezds"/>
-        <w:numPr>
-          <w:ilvl w:val="0"/>
-          <w:numId w:val="7"/>
-        </w:numPr>
-      </w:pPr>
-      <w:r>
-        <w:t>Mediator interfész deklarálása</w:t>
-      </w:r>
-      <w:r>
-        <w:t>.</w:t>
-      </w:r>
-    </w:p>
-    <w:p>
-      <w:pPr>
-        <w:pStyle w:val="Listaszerbekezds"/>
-        <w:numPr>
-          <w:ilvl w:val="1"/>
-          <w:numId w:val="7"/>
-        </w:numPr>
-      </w:pPr>
-      <w:r>
-        <w:t xml:space="preserve">Döntő fontosságú, ha a komponens osztályokat különböző kontextusban szeretnénk </w:t>
-      </w:r>
-      <w:proofErr w:type="spellStart"/>
-      <w:r>
-        <w:t>újrafelhasználni</w:t>
-      </w:r>
-      <w:proofErr w:type="spellEnd"/>
-      <w:r>
-        <w:t>.</w:t>
-      </w:r>
-    </w:p>
-    <w:p>
-      <w:pPr>
-        <w:pStyle w:val="Listaszerbekezds"/>
-        <w:numPr>
-          <w:ilvl w:val="0"/>
-          <w:numId w:val="7"/>
-        </w:numPr>
-      </w:pPr>
-      <w:r>
-        <w:t>Mediator osztály megvalósítása.</w:t>
-      </w:r>
-    </w:p>
-    <w:p>
-      <w:pPr>
-        <w:pStyle w:val="Listaszerbekezds"/>
-        <w:numPr>
-          <w:ilvl w:val="0"/>
-          <w:numId w:val="7"/>
-        </w:numPr>
-      </w:pPr>
-      <w:r>
-        <w:t xml:space="preserve">Mediator felelhet a komponensobjektumok létrehozásáért és </w:t>
-      </w:r>
-      <w:r>
-        <w:t>megsemmisítéséért</w:t>
-      </w:r>
-      <w:r>
-        <w:t>.</w:t>
-      </w:r>
-    </w:p>
-    <w:p>
-      <w:pPr>
-        <w:pStyle w:val="Listaszerbekezds"/>
-        <w:numPr>
-          <w:ilvl w:val="0"/>
-          <w:numId w:val="7"/>
-        </w:numPr>
-      </w:pPr>
-      <w:r>
-        <w:t xml:space="preserve">A komponenseknek a </w:t>
-      </w:r>
-      <w:proofErr w:type="spellStart"/>
-      <w:r>
-        <w:t>mediator</w:t>
-      </w:r>
-      <w:proofErr w:type="spellEnd"/>
-      <w:r>
-        <w:t xml:space="preserve"> objektumra való hivatkozást kell tárolniuk.</w:t>
-      </w:r>
-    </w:p>
-    <w:p>
-      <w:pPr>
-        <w:pStyle w:val="Listaszerbekezds"/>
-        <w:numPr>
-          <w:ilvl w:val="1"/>
-          <w:numId w:val="7"/>
-        </w:numPr>
-      </w:pPr>
-      <w:r>
-        <w:t xml:space="preserve">A kapcsolat létrehozása általában a komponens konstruktorában történik, ahol a </w:t>
-      </w:r>
-      <w:proofErr w:type="spellStart"/>
-      <w:r>
-        <w:t>mediator</w:t>
-      </w:r>
-      <w:proofErr w:type="spellEnd"/>
-      <w:r>
-        <w:t xml:space="preserve"> objektumot adjuk át paraméterként.</w:t>
-      </w:r>
-    </w:p>
-    <w:p>
-      <w:pPr>
-        <w:pStyle w:val="Listaszerbekezds"/>
-        <w:numPr>
-          <w:ilvl w:val="0"/>
-          <w:numId w:val="7"/>
-        </w:numPr>
-      </w:pPr>
-      <w:r>
-        <w:t xml:space="preserve">Komponensek kódját módosítsuk úgy, hogy a többi komponens metódusai helyett a </w:t>
-      </w:r>
-      <w:proofErr w:type="spellStart"/>
-      <w:r>
-        <w:t>mediator</w:t>
-      </w:r>
-      <w:proofErr w:type="spellEnd"/>
-      <w:r>
-        <w:t xml:space="preserve"> értesítési metódusát hívják meg.</w:t>
-      </w:r>
-    </w:p>
-    <w:p>
-      <w:pPr>
-        <w:rPr>
-          <w:rFonts w:asciiTheme="majorHAnsi" w:eastAsiaTheme="majorEastAsia" w:hAnsiTheme="majorHAnsi" w:cstheme="majorBidi"/>
-          <w:color w:val="2F5496" w:themeColor="accent1" w:themeShade="BF"/>
-          <w:sz w:val="26"/>
-          <w:szCs w:val="26"/>
-        </w:rPr>
-      </w:pPr>
-      <w:r>
-        <w:br w:type="page"/>
-      </w:r>
-    </w:p>
-    <w:p>
-      <w:pPr>
-        <w:pStyle w:val="Cmsor2"/>
-      </w:pPr>
-      <w:r>
-        <w:lastRenderedPageBreak/>
-        <w:t>Mediator előnyök és hátrányok</w:t>
-      </w:r>
-    </w:p>
-    <w:p>
-      <w:pPr>
-        <w:pStyle w:val="Listaszerbekezds"/>
-        <w:numPr>
-          <w:ilvl w:val="0"/>
-          <w:numId w:val="3"/>
-        </w:numPr>
-      </w:pPr>
-      <w:r>
-        <w:rPr>
-          <w:b/>
-          <w:bCs/>
-        </w:rPr>
-        <w:t>Előnyök</w:t>
-      </w:r>
-    </w:p>
-    <w:p>
-      <w:pPr>
-        <w:pStyle w:val="Listaszerbekezds"/>
-        <w:numPr>
-          <w:ilvl w:val="1"/>
-          <w:numId w:val="3"/>
-        </w:numPr>
-      </w:pPr>
-      <w:r>
-        <w:t>Single Responsibility elv</w:t>
-      </w:r>
-    </w:p>
-    <w:p>
-      <w:pPr>
-        <w:pStyle w:val="Listaszerbekezds"/>
-        <w:numPr>
-          <w:ilvl w:val="1"/>
-          <w:numId w:val="3"/>
-        </w:numPr>
-      </w:pPr>
-      <w:r>
-        <w:t>Open/</w:t>
-      </w:r>
-      <w:proofErr w:type="spellStart"/>
-      <w:r>
-        <w:t>Closed</w:t>
-      </w:r>
-      <w:proofErr w:type="spellEnd"/>
-      <w:r>
-        <w:t xml:space="preserve"> elv</w:t>
-      </w:r>
-    </w:p>
-    <w:p>
-      <w:pPr>
-        <w:pStyle w:val="Listaszerbekezds"/>
-        <w:numPr>
-          <w:ilvl w:val="1"/>
-          <w:numId w:val="3"/>
-        </w:numPr>
-      </w:pPr>
-      <w:r>
-        <w:t xml:space="preserve">Komponensek közötti kapcsolatok </w:t>
-      </w:r>
-      <w:r>
-        <w:t>minimalizálása.</w:t>
-      </w:r>
-    </w:p>
-    <w:p>
-      <w:pPr>
-        <w:pStyle w:val="Listaszerbekezds"/>
-        <w:numPr>
-          <w:ilvl w:val="1"/>
-          <w:numId w:val="3"/>
-        </w:numPr>
-      </w:pPr>
-      <w:r>
-        <w:t xml:space="preserve">Könnyebben </w:t>
-      </w:r>
-      <w:proofErr w:type="spellStart"/>
-      <w:r>
-        <w:t>újrafelhasználható</w:t>
-      </w:r>
-      <w:proofErr w:type="spellEnd"/>
-      <w:r>
-        <w:t xml:space="preserve"> komponensek</w:t>
-      </w:r>
-    </w:p>
-    <w:p>
-      <w:pPr>
-        <w:pStyle w:val="Listaszerbekezds"/>
-        <w:numPr>
-          <w:ilvl w:val="0"/>
-          <w:numId w:val="3"/>
-        </w:numPr>
-      </w:pPr>
-      <w:r>
-        <w:rPr>
-          <w:b/>
-          <w:bCs/>
-        </w:rPr>
-        <w:t>Hátrányok</w:t>
-      </w:r>
-    </w:p>
-    <w:p>
-      <w:pPr>
-        <w:pStyle w:val="Listaszerbekezds"/>
-        <w:numPr>
-          <w:ilvl w:val="1"/>
-          <w:numId w:val="3"/>
-        </w:numPr>
-      </w:pPr>
-      <w:r>
-        <w:t xml:space="preserve">Egy idő után a </w:t>
-      </w:r>
-      <w:proofErr w:type="spellStart"/>
-      <w:r>
-        <w:t>mediator-ből</w:t>
-      </w:r>
-      <w:proofErr w:type="spellEnd"/>
-      <w:r>
-        <w:t xml:space="preserve"> god </w:t>
-      </w:r>
-      <w:proofErr w:type="spellStart"/>
-      <w:r>
-        <w:t>object</w:t>
-      </w:r>
-      <w:proofErr w:type="spellEnd"/>
-      <w:r>
-        <w:t xml:space="preserve"> lehet.</w:t>
-      </w:r>
-    </w:p>
-    <w:p>
-      <w:pPr>
-        <w:pStyle w:val="Cmsor1"/>
-      </w:pPr>
-      <w:r>
-        <w:t>Single Responsibility elv</w:t>
-      </w:r>
-    </w:p>
-    <w:p>
-      <w:pPr>
-        <w:pStyle w:val="Listaszerbekezds"/>
-        <w:numPr>
-          <w:ilvl w:val="0"/>
-          <w:numId w:val="2"/>
-        </w:numPr>
-      </w:pPr>
-      <w:r>
-        <w:t>Minden osztály egy dologért legyen felelős és azt jól lássa el.</w:t>
-      </w:r>
-    </w:p>
-    <w:p>
-      <w:pPr>
-        <w:pStyle w:val="Listaszerbekezds"/>
-        <w:numPr>
-          <w:ilvl w:val="0"/>
-          <w:numId w:val="2"/>
-        </w:numPr>
-        <w:rPr>
-          <w:b/>
-          <w:bCs/>
-        </w:rPr>
-      </w:pPr>
-      <w:r>
-        <w:rPr>
-          <w:b/>
-          <w:bCs/>
-        </w:rPr>
-        <w:t>Ha nem követjük, akkor:</w:t>
-      </w:r>
-    </w:p>
-    <w:p>
-      <w:pPr>
-        <w:pStyle w:val="Listaszerbekezds"/>
-        <w:numPr>
-          <w:ilvl w:val="1"/>
-          <w:numId w:val="2"/>
-        </w:numPr>
-        <w:rPr>
-          <w:b/>
-          <w:bCs/>
-        </w:rPr>
-      </w:pPr>
-      <w:r>
-        <w:t>Spagetti kód, átláthatatlanság</w:t>
-      </w:r>
-    </w:p>
-    <w:p>
-      <w:pPr>
-        <w:pStyle w:val="Listaszerbekezds"/>
-        <w:numPr>
-          <w:ilvl w:val="1"/>
-          <w:numId w:val="2"/>
-        </w:numPr>
-        <w:rPr>
-          <w:b/>
-          <w:bCs/>
-        </w:rPr>
-      </w:pPr>
-      <w:r>
-        <w:t>Nagy méretű objektumok</w:t>
-      </w:r>
-    </w:p>
-    <w:p>
-      <w:pPr>
-        <w:pStyle w:val="Listaszerbekezds"/>
-        <w:numPr>
-          <w:ilvl w:val="1"/>
-          <w:numId w:val="2"/>
-        </w:numPr>
-        <w:rPr>
-          <w:b/>
-          <w:bCs/>
-        </w:rPr>
-      </w:pPr>
-      <w:r>
-        <w:t>Mindenért felelős alkalmazások és szolgáltatások</w:t>
-      </w:r>
-    </w:p>
-    <w:p>
-      <w:pPr>
-        <w:pStyle w:val="Cmsor1"/>
-      </w:pPr>
-      <w:proofErr w:type="spellStart"/>
-      <w:r>
-        <w:t>Interpreter</w:t>
-      </w:r>
-      <w:proofErr w:type="spellEnd"/>
-      <w:r>
-        <w:t xml:space="preserve"> (</w:t>
-      </w:r>
-      <w:proofErr w:type="spellStart"/>
-      <w:r>
-        <w:t>Behavioral</w:t>
-      </w:r>
-      <w:proofErr w:type="spellEnd"/>
-      <w:r>
-        <w:t xml:space="preserve"> </w:t>
-      </w:r>
-      <w:proofErr w:type="spellStart"/>
-      <w:r>
-        <w:t>pattern</w:t>
-      </w:r>
-      <w:proofErr w:type="spellEnd"/>
-      <w:r>
-        <w:t>)</w:t>
-      </w:r>
-    </w:p>
-    <w:p>
-      <w:pPr>
-        <w:pStyle w:val="Listaszerbekezds"/>
-        <w:numPr>
-          <w:ilvl w:val="0"/>
-          <w:numId w:val="2"/>
-        </w:numPr>
-      </w:pPr>
-      <w:r>
-        <w:rPr>
-          <w:b/>
-          <w:bCs/>
-        </w:rPr>
-        <w:t>Probléma</w:t>
-      </w:r>
-    </w:p>
-    <w:p>
-      <w:pPr>
-        <w:pStyle w:val="Listaszerbekezds"/>
-        <w:numPr>
-          <w:ilvl w:val="1"/>
-          <w:numId w:val="2"/>
-        </w:numPr>
-      </w:pPr>
-      <w:r>
-        <w:t>Tetszőleges bemenetből</w:t>
-      </w:r>
-      <w:r>
-        <w:t xml:space="preserve"> tetszőleges kimenetet szeretnénk gyártani.</w:t>
-      </w:r>
-    </w:p>
-    <w:p>
-      <w:pPr>
-        <w:pStyle w:val="Listaszerbekezds"/>
-        <w:numPr>
-          <w:ilvl w:val="1"/>
-          <w:numId w:val="2"/>
-        </w:numPr>
-      </w:pPr>
-      <w:r>
-        <w:t xml:space="preserve">Például egy (3 + 4) – (2 + 2) </w:t>
-      </w:r>
-      <w:proofErr w:type="spellStart"/>
-      <w:r>
-        <w:t>stringből</w:t>
-      </w:r>
-      <w:proofErr w:type="spellEnd"/>
-      <w:r>
-        <w:t xml:space="preserve"> egy </w:t>
-      </w:r>
-      <w:proofErr w:type="spellStart"/>
-      <w:r>
-        <w:t>intet</w:t>
-      </w:r>
-      <w:proofErr w:type="spellEnd"/>
-      <w:r>
-        <w:t>, aminek az értéke 3.</w:t>
-      </w:r>
-    </w:p>
-    <w:p>
-      <w:pPr>
-        <w:pStyle w:val="Listaszerbekezds"/>
-        <w:numPr>
-          <w:ilvl w:val="1"/>
-          <w:numId w:val="2"/>
-        </w:numPr>
-      </w:pPr>
-      <w:r>
-        <w:t xml:space="preserve">Értelmező programok írásának OOP reprezentációja az </w:t>
-      </w:r>
-      <w:proofErr w:type="spellStart"/>
-      <w:r>
-        <w:t>Interpreter</w:t>
-      </w:r>
-      <w:proofErr w:type="spellEnd"/>
-      <w:r>
-        <w:t xml:space="preserve"> minta.</w:t>
-      </w:r>
-    </w:p>
-    <w:p>
-      <w:pPr>
-        <w:pStyle w:val="Listaszerbekezds"/>
-        <w:numPr>
-          <w:ilvl w:val="0"/>
-          <w:numId w:val="2"/>
-        </w:numPr>
-      </w:pPr>
-      <w:r>
-        <w:rPr>
-          <w:b/>
-          <w:bCs/>
-        </w:rPr>
-        <w:t>Megoldás</w:t>
-      </w:r>
-      <w:r>
-        <w:rPr>
-          <w:b/>
-          <w:bCs/>
-        </w:rPr>
-        <w:t xml:space="preserve"> (Egyben implementálása is)</w:t>
-      </w:r>
-    </w:p>
-    <w:p>
-      <w:pPr>
-        <w:pStyle w:val="Listaszerbekezds"/>
-        <w:numPr>
-          <w:ilvl w:val="1"/>
-          <w:numId w:val="2"/>
-        </w:numPr>
-      </w:pPr>
-      <w:r>
-        <w:t>Elkészítjük az írásjeleket reprezentáló osztályokat (</w:t>
-      </w:r>
-      <w:proofErr w:type="spellStart"/>
-      <w:r>
-        <w:t>Token</w:t>
-      </w:r>
-      <w:proofErr w:type="spellEnd"/>
-      <w:r>
-        <w:t>)</w:t>
-      </w:r>
-    </w:p>
-    <w:p>
-      <w:pPr>
-        <w:pStyle w:val="Listaszerbekezds"/>
-        <w:numPr>
-          <w:ilvl w:val="1"/>
-          <w:numId w:val="2"/>
-        </w:numPr>
-      </w:pPr>
-      <w:proofErr w:type="spellStart"/>
-      <w:r>
-        <w:t>Lexer</w:t>
-      </w:r>
-      <w:proofErr w:type="spellEnd"/>
-      <w:r>
-        <w:t xml:space="preserve"> elkészítése</w:t>
-      </w:r>
-    </w:p>
-    <w:p>
-      <w:pPr>
-        <w:pStyle w:val="Listaszerbekezds"/>
-        <w:numPr>
-          <w:ilvl w:val="1"/>
-          <w:numId w:val="2"/>
-        </w:numPr>
-      </w:pPr>
-      <w:r>
-        <w:t>Parser elkészítése</w:t>
-      </w:r>
-    </w:p>
-    <w:p>
-      <w:pPr>
-        <w:pStyle w:val="Cmsor2"/>
-      </w:pPr>
-      <w:proofErr w:type="spellStart"/>
-      <w:r>
-        <w:t>Interpreter</w:t>
-      </w:r>
-      <w:proofErr w:type="spellEnd"/>
-      <w:r>
-        <w:t xml:space="preserve"> használjuk, ha</w:t>
-      </w:r>
-    </w:p>
-    <w:p>
-      <w:pPr>
-        <w:pStyle w:val="Listaszerbekezds"/>
-        <w:numPr>
-          <w:ilvl w:val="0"/>
-          <w:numId w:val="2"/>
-        </w:numPr>
-      </w:pPr>
-      <w:r>
-        <w:t>Ha a nyelv nyelvtana nem bonyolult.</w:t>
-      </w:r>
-    </w:p>
-    <w:p>
-      <w:pPr>
-        <w:pStyle w:val="Listaszerbekezds"/>
-        <w:numPr>
-          <w:ilvl w:val="0"/>
-          <w:numId w:val="2"/>
-        </w:numPr>
-      </w:pPr>
-      <w:r>
-        <w:t>Ha a hatékonyság nem prioritás</w:t>
-      </w:r>
-    </w:p>
-    <w:p>
-      <w:pPr>
-        <w:pStyle w:val="Cmsor2"/>
-      </w:pPr>
-      <w:proofErr w:type="spellStart"/>
-      <w:r>
-        <w:t>Interpreter</w:t>
-      </w:r>
-      <w:proofErr w:type="spellEnd"/>
-      <w:r>
-        <w:t xml:space="preserve"> előnyök és hátrányok</w:t>
-      </w:r>
-    </w:p>
-    <w:p>
-      <w:pPr>
-        <w:pStyle w:val="Listaszerbekezds"/>
-        <w:numPr>
-          <w:ilvl w:val="0"/>
-          <w:numId w:val="2"/>
-        </w:numPr>
-      </w:pPr>
-      <w:r>
-        <w:rPr>
-          <w:b/>
-          <w:bCs/>
-        </w:rPr>
-        <w:t>Előnyök</w:t>
-      </w:r>
-    </w:p>
-    <w:p>
-      <w:pPr>
-        <w:pStyle w:val="Listaszerbekezds"/>
-        <w:numPr>
-          <w:ilvl w:val="1"/>
-          <w:numId w:val="2"/>
-        </w:numPr>
-      </w:pPr>
-      <w:r>
-        <w:t>Könnyű megváltoztatni és bővíteni a nyelvtant.</w:t>
-      </w:r>
-    </w:p>
-    <w:p>
-      <w:pPr>
-        <w:pStyle w:val="Listaszerbekezds"/>
-        <w:numPr>
-          <w:ilvl w:val="0"/>
-          <w:numId w:val="2"/>
-        </w:numPr>
-      </w:pPr>
-      <w:r>
-        <w:rPr>
-          <w:b/>
-          <w:bCs/>
-        </w:rPr>
-        <w:t>Hátránya</w:t>
-      </w:r>
-    </w:p>
-    <w:p>
-      <w:pPr>
-        <w:pStyle w:val="Listaszerbekezds"/>
-        <w:numPr>
-          <w:ilvl w:val="1"/>
-          <w:numId w:val="2"/>
-        </w:numPr>
-      </w:pPr>
-      <w:r>
-        <w:t>Nem hatékony</w:t>
       </w:r>
     </w:p>
     <w:p>
@@ -2878,6 +413,1930 @@
       <w:proofErr w:type="spellStart"/>
       <w:r>
         <w:lastRenderedPageBreak/>
+        <w:t>Observer</w:t>
+      </w:r>
+      <w:proofErr w:type="spellEnd"/>
+      <w:r>
+        <w:t xml:space="preserve"> (</w:t>
+      </w:r>
+      <w:proofErr w:type="spellStart"/>
+      <w:r>
+        <w:t>Behavioral</w:t>
+      </w:r>
+      <w:proofErr w:type="spellEnd"/>
+      <w:r>
+        <w:t>)</w:t>
+      </w:r>
+    </w:p>
+    <w:p>
+      <w:pPr>
+        <w:pStyle w:val="Listaszerbekezds"/>
+        <w:numPr>
+          <w:ilvl w:val="0"/>
+          <w:numId w:val="3"/>
+        </w:numPr>
+      </w:pPr>
+      <w:r>
+        <w:t>Hogyan tudják az objektumok értesíteni egymást állapotuk megváltozásáról anélkül, hogy függőség lenne a konkrét osztályaiktól.</w:t>
+      </w:r>
+    </w:p>
+    <w:p>
+      <w:pPr>
+        <w:pStyle w:val="Listaszerbekezds"/>
+        <w:numPr>
+          <w:ilvl w:val="0"/>
+          <w:numId w:val="3"/>
+        </w:numPr>
+        <w:rPr>
+          <w:b/>
+          <w:bCs/>
+        </w:rPr>
+      </w:pPr>
+      <w:r>
+        <w:rPr>
+          <w:b/>
+          <w:bCs/>
+        </w:rPr>
+        <w:t xml:space="preserve">Az </w:t>
+      </w:r>
+      <w:proofErr w:type="spellStart"/>
+      <w:r>
+        <w:rPr>
+          <w:b/>
+          <w:bCs/>
+        </w:rPr>
+        <w:t>Observer</w:t>
+      </w:r>
+      <w:proofErr w:type="spellEnd"/>
+      <w:r>
+        <w:rPr>
+          <w:b/>
+          <w:bCs/>
+        </w:rPr>
+        <w:t xml:space="preserve"> az egyik leggyakrabban használt minta!</w:t>
+      </w:r>
+    </w:p>
+    <w:p>
+      <w:pPr>
+        <w:pStyle w:val="Listaszerbekezds"/>
+        <w:numPr>
+          <w:ilvl w:val="0"/>
+          <w:numId w:val="3"/>
+        </w:numPr>
+      </w:pPr>
+      <w:r>
+        <w:rPr>
+          <w:b/>
+          <w:bCs/>
+        </w:rPr>
+        <w:t>Probléma</w:t>
+      </w:r>
+    </w:p>
+    <w:p>
+      <w:pPr>
+        <w:pStyle w:val="Listaszerbekezds"/>
+        <w:numPr>
+          <w:ilvl w:val="1"/>
+          <w:numId w:val="3"/>
+        </w:numPr>
+      </w:pPr>
+      <w:r>
+        <w:t>Vevő szeretne vásárolni egy új terméket, de nem szeretne mindennap meglátogatni az üzletet, ahol lehet kapni.</w:t>
+      </w:r>
+    </w:p>
+    <w:p>
+      <w:pPr>
+        <w:pStyle w:val="Listaszerbekezds"/>
+        <w:numPr>
+          <w:ilvl w:val="1"/>
+          <w:numId w:val="3"/>
+        </w:numPr>
+      </w:pPr>
+      <w:r>
+        <w:t>Az üzlet pedig nem szeretné feleslegesen fogyasztani az erőforrásait abból a szempontból, hogy minden egyes új termék miatt küldözget emailt, mert ez csak spam lenne.</w:t>
+      </w:r>
+    </w:p>
+    <w:p>
+      <w:pPr>
+        <w:pStyle w:val="Listaszerbekezds"/>
+        <w:numPr>
+          <w:ilvl w:val="1"/>
+          <w:numId w:val="3"/>
+        </w:numPr>
+      </w:pPr>
+      <w:r>
+        <w:t>Tehát a vevő pazarolja a saját idejét vagy az üzlet az erőforrásait pazarolja.</w:t>
+      </w:r>
+    </w:p>
+    <w:p>
+      <w:pPr>
+        <w:pStyle w:val="Listaszerbekezds"/>
+        <w:numPr>
+          <w:ilvl w:val="0"/>
+          <w:numId w:val="3"/>
+        </w:numPr>
+      </w:pPr>
+      <w:r>
+        <w:rPr>
+          <w:b/>
+          <w:bCs/>
+        </w:rPr>
+        <w:t>Megoldás</w:t>
+      </w:r>
+    </w:p>
+    <w:p>
+      <w:pPr>
+        <w:pStyle w:val="Listaszerbekezds"/>
+        <w:numPr>
+          <w:ilvl w:val="1"/>
+          <w:numId w:val="3"/>
+        </w:numPr>
+      </w:pPr>
+      <w:r>
+        <w:t xml:space="preserve">Kell egy </w:t>
+      </w:r>
+      <w:proofErr w:type="spellStart"/>
+      <w:r>
+        <w:t>subscriber</w:t>
+      </w:r>
+      <w:proofErr w:type="spellEnd"/>
+      <w:r>
+        <w:t>, amivel feliratkozunk valamire és az értesít.</w:t>
+      </w:r>
+    </w:p>
+    <w:p>
+      <w:pPr>
+        <w:pStyle w:val="Listaszerbekezds"/>
+        <w:numPr>
+          <w:ilvl w:val="1"/>
+          <w:numId w:val="3"/>
+        </w:numPr>
+      </w:pPr>
+      <w:r>
+        <w:t xml:space="preserve">Feliratkozó osztályok megvalósítanak egy </w:t>
+      </w:r>
+      <w:proofErr w:type="spellStart"/>
+      <w:r>
+        <w:t>ISubscriber</w:t>
+      </w:r>
+      <w:proofErr w:type="spellEnd"/>
+      <w:r>
+        <w:t xml:space="preserve"> interfészt.</w:t>
+      </w:r>
+    </w:p>
+    <w:p>
+      <w:pPr>
+        <w:pStyle w:val="Listaszerbekezds"/>
+        <w:numPr>
+          <w:ilvl w:val="1"/>
+          <w:numId w:val="3"/>
+        </w:numPr>
+      </w:pPr>
+      <w:r>
+        <w:t xml:space="preserve">Írjon elő egy </w:t>
+      </w:r>
+      <w:proofErr w:type="spellStart"/>
+      <w:r>
+        <w:t>StateChange</w:t>
+      </w:r>
+      <w:proofErr w:type="spellEnd"/>
+      <w:r>
+        <w:t>() vagy Update() metódust.</w:t>
+      </w:r>
+    </w:p>
+    <w:p>
+      <w:pPr>
+        <w:pStyle w:val="Listaszerbekezds"/>
+        <w:numPr>
+          <w:ilvl w:val="1"/>
+          <w:numId w:val="3"/>
+        </w:numPr>
+      </w:pPr>
+      <w:r>
+        <w:t xml:space="preserve">A </w:t>
+      </w:r>
+      <w:proofErr w:type="spellStart"/>
+      <w:r>
+        <w:t>subject</w:t>
+      </w:r>
+      <w:proofErr w:type="spellEnd"/>
+      <w:r>
+        <w:t xml:space="preserve"> kezelje a feliratkozókat </w:t>
+      </w:r>
+      <w:proofErr w:type="spellStart"/>
+      <w:r>
+        <w:t>Subscribe</w:t>
+      </w:r>
+      <w:proofErr w:type="spellEnd"/>
+      <w:r>
+        <w:t xml:space="preserve">(), </w:t>
+      </w:r>
+      <w:proofErr w:type="spellStart"/>
+      <w:r>
+        <w:t>UnSubscribe</w:t>
+      </w:r>
+      <w:proofErr w:type="spellEnd"/>
+      <w:r>
+        <w:t>()</w:t>
+      </w:r>
+    </w:p>
+    <w:p>
+      <w:pPr>
+        <w:pStyle w:val="Listaszerbekezds"/>
+        <w:numPr>
+          <w:ilvl w:val="1"/>
+          <w:numId w:val="3"/>
+        </w:numPr>
+      </w:pPr>
+      <w:r>
+        <w:t xml:space="preserve">Állapotváltozáskor hívja meg az összes feliratkozó </w:t>
+      </w:r>
+      <w:proofErr w:type="spellStart"/>
+      <w:r>
+        <w:t>StateChange</w:t>
+      </w:r>
+      <w:proofErr w:type="spellEnd"/>
+      <w:r>
+        <w:t>() metódusát.</w:t>
+      </w:r>
+    </w:p>
+    <w:p>
+      <w:pPr>
+        <w:pStyle w:val="Listaszerbekezds"/>
+        <w:numPr>
+          <w:ilvl w:val="1"/>
+          <w:numId w:val="3"/>
+        </w:numPr>
+      </w:pPr>
+      <w:r>
+        <w:t>A feliratkozók tegyék meg a frissítési lépéseket.</w:t>
+      </w:r>
+    </w:p>
+    <w:p>
+      <w:pPr>
+        <w:pStyle w:val="Cmsor2"/>
+      </w:pPr>
+      <w:proofErr w:type="spellStart"/>
+      <w:r>
+        <w:t>Observer</w:t>
+      </w:r>
+      <w:proofErr w:type="spellEnd"/>
+      <w:r>
+        <w:t xml:space="preserve"> használjuk, ha</w:t>
+      </w:r>
+    </w:p>
+    <w:p>
+      <w:pPr>
+        <w:pStyle w:val="Listaszerbekezds"/>
+        <w:numPr>
+          <w:ilvl w:val="0"/>
+          <w:numId w:val="3"/>
+        </w:numPr>
+      </w:pPr>
+      <w:r>
+        <w:t>Egy objektum megváltoztatása maga után vonja más objektumok megváltoztatását és nem tudjuk, hogy hány objektumról van szó.</w:t>
+      </w:r>
+    </w:p>
+    <w:p>
+      <w:pPr>
+        <w:pStyle w:val="Listaszerbekezds"/>
+        <w:numPr>
+          <w:ilvl w:val="0"/>
+          <w:numId w:val="3"/>
+        </w:numPr>
+      </w:pPr>
+      <w:r>
+        <w:t>Egy objektumnak értesítenie kell más objektumokat az értesítendő objektum szerkezetére vonatkozó feltételezések nélkül.</w:t>
+      </w:r>
+    </w:p>
+    <w:p>
+      <w:pPr>
+        <w:pStyle w:val="Cmsor2"/>
+      </w:pPr>
+      <w:proofErr w:type="spellStart"/>
+      <w:r>
+        <w:t>Observer</w:t>
+      </w:r>
+      <w:proofErr w:type="spellEnd"/>
+      <w:r>
+        <w:t xml:space="preserve"> előnyök és hátrányok</w:t>
+      </w:r>
+    </w:p>
+    <w:p>
+      <w:pPr>
+        <w:pStyle w:val="Listaszerbekezds"/>
+        <w:numPr>
+          <w:ilvl w:val="0"/>
+          <w:numId w:val="3"/>
+        </w:numPr>
+      </w:pPr>
+      <w:r>
+        <w:rPr>
+          <w:b/>
+          <w:bCs/>
+        </w:rPr>
+        <w:t>Előnyök</w:t>
+      </w:r>
+    </w:p>
+    <w:p>
+      <w:pPr>
+        <w:pStyle w:val="Listaszerbekezds"/>
+        <w:numPr>
+          <w:ilvl w:val="1"/>
+          <w:numId w:val="3"/>
+        </w:numPr>
+      </w:pPr>
+      <w:r>
+        <w:t>Open/</w:t>
+      </w:r>
+      <w:proofErr w:type="spellStart"/>
+      <w:r>
+        <w:t>Closed</w:t>
+      </w:r>
+      <w:proofErr w:type="spellEnd"/>
+      <w:r>
+        <w:t xml:space="preserve"> elv</w:t>
+      </w:r>
+    </w:p>
+    <w:p>
+      <w:pPr>
+        <w:pStyle w:val="Listaszerbekezds"/>
+        <w:numPr>
+          <w:ilvl w:val="1"/>
+          <w:numId w:val="3"/>
+        </w:numPr>
+      </w:pPr>
+      <w:r>
+        <w:t>Az objektumok közötti kapcsolatokat futás közben is létrehozhatjuk.</w:t>
+      </w:r>
+    </w:p>
+    <w:p>
+      <w:pPr>
+        <w:pStyle w:val="Listaszerbekezds"/>
+        <w:numPr>
+          <w:ilvl w:val="0"/>
+          <w:numId w:val="3"/>
+        </w:numPr>
+      </w:pPr>
+      <w:r>
+        <w:rPr>
+          <w:b/>
+          <w:bCs/>
+        </w:rPr>
+        <w:t>Hátrányok</w:t>
+      </w:r>
+    </w:p>
+    <w:p>
+      <w:pPr>
+        <w:pStyle w:val="Listaszerbekezds"/>
+        <w:numPr>
+          <w:ilvl w:val="1"/>
+          <w:numId w:val="3"/>
+        </w:numPr>
+      </w:pPr>
+      <w:r>
+        <w:t xml:space="preserve">A </w:t>
+      </w:r>
+      <w:proofErr w:type="spellStart"/>
+      <w:r>
+        <w:t>subscriber-eket</w:t>
+      </w:r>
+      <w:proofErr w:type="spellEnd"/>
+      <w:r>
+        <w:t xml:space="preserve"> véletlenszerű sorrendben értesíti.</w:t>
+      </w:r>
+    </w:p>
+    <w:p>
+      <w:pPr>
+        <w:pStyle w:val="Cmsor1"/>
+      </w:pPr>
+      <w:proofErr w:type="spellStart"/>
+      <w:r>
+        <w:t>Command</w:t>
+      </w:r>
+      <w:proofErr w:type="spellEnd"/>
+      <w:r>
+        <w:t xml:space="preserve"> (</w:t>
+      </w:r>
+      <w:proofErr w:type="spellStart"/>
+      <w:r>
+        <w:t>Behavioral</w:t>
+      </w:r>
+      <w:proofErr w:type="spellEnd"/>
+      <w:r>
+        <w:t xml:space="preserve"> </w:t>
+      </w:r>
+      <w:proofErr w:type="spellStart"/>
+      <w:r>
+        <w:t>pattern</w:t>
+      </w:r>
+      <w:proofErr w:type="spellEnd"/>
+      <w:r>
+        <w:t>)</w:t>
+      </w:r>
+    </w:p>
+    <w:p>
+      <w:pPr>
+        <w:pStyle w:val="Listaszerbekezds"/>
+        <w:numPr>
+          <w:ilvl w:val="0"/>
+          <w:numId w:val="3"/>
+        </w:numPr>
+      </w:pPr>
+      <w:r>
+        <w:t>Egy kérés objektumként való egységbezárása.</w:t>
+      </w:r>
+    </w:p>
+    <w:p>
+      <w:pPr>
+        <w:pStyle w:val="Listaszerbekezds"/>
+        <w:numPr>
+          <w:ilvl w:val="0"/>
+          <w:numId w:val="3"/>
+        </w:numPr>
+      </w:pPr>
+      <w:r>
+        <w:t>Lehetővé teszi a kliens különböző kérésekkel való felparaméterezését, a kérések sorba állítását, naplózását és visszavonását.</w:t>
+      </w:r>
+    </w:p>
+    <w:p>
+      <w:pPr>
+        <w:pStyle w:val="Listaszerbekezds"/>
+        <w:numPr>
+          <w:ilvl w:val="0"/>
+          <w:numId w:val="3"/>
+        </w:numPr>
+      </w:pPr>
+      <w:r>
+        <w:rPr>
+          <w:b/>
+          <w:bCs/>
+        </w:rPr>
+        <w:t>Probléma</w:t>
+      </w:r>
+    </w:p>
+    <w:p>
+      <w:pPr>
+        <w:pStyle w:val="Listaszerbekezds"/>
+        <w:numPr>
+          <w:ilvl w:val="1"/>
+          <w:numId w:val="3"/>
+        </w:numPr>
+      </w:pPr>
+      <w:r>
+        <w:t xml:space="preserve">Készítünk egy </w:t>
+      </w:r>
+      <w:proofErr w:type="spellStart"/>
+      <w:r>
+        <w:t>toolbar</w:t>
+      </w:r>
+      <w:proofErr w:type="spellEnd"/>
+      <w:r>
+        <w:t xml:space="preserve">-t, amiben többféle </w:t>
+      </w:r>
+      <w:r>
+        <w:t>gomb</w:t>
+      </w:r>
+      <w:r>
+        <w:t xml:space="preserve"> (</w:t>
+      </w:r>
+      <w:proofErr w:type="spellStart"/>
+      <w:r>
+        <w:t>button</w:t>
+      </w:r>
+      <w:proofErr w:type="spellEnd"/>
+      <w:r>
+        <w:t>)</w:t>
+      </w:r>
+      <w:r>
+        <w:t xml:space="preserve"> található meg, amiknek mind különböző funkciójuk van.</w:t>
+      </w:r>
+    </w:p>
+    <w:p>
+      <w:pPr>
+        <w:pStyle w:val="Listaszerbekezds"/>
+        <w:numPr>
+          <w:ilvl w:val="1"/>
+          <w:numId w:val="3"/>
+        </w:numPr>
+      </w:pPr>
+      <w:r>
+        <w:t>Gombonként</w:t>
+      </w:r>
+      <w:r>
+        <w:t xml:space="preserve"> </w:t>
+      </w:r>
+      <w:r>
+        <w:t>akkor külön alosztályokat kellene létrehozni.</w:t>
+      </w:r>
+    </w:p>
+    <w:p>
+      <w:pPr>
+        <w:pStyle w:val="Listaszerbekezds"/>
+        <w:numPr>
+          <w:ilvl w:val="1"/>
+          <w:numId w:val="3"/>
+        </w:numPr>
+      </w:pPr>
+      <w:r>
+        <w:t xml:space="preserve">Kód </w:t>
+      </w:r>
+      <w:proofErr w:type="spellStart"/>
+      <w:r>
+        <w:t>duplikáció</w:t>
+      </w:r>
+      <w:proofErr w:type="spellEnd"/>
+      <w:r>
+        <w:t xml:space="preserve"> is előfordulhat.</w:t>
+      </w:r>
+    </w:p>
+    <w:p>
+      <w:pPr>
+        <w:pStyle w:val="Listaszerbekezds"/>
+        <w:numPr>
+          <w:ilvl w:val="0"/>
+          <w:numId w:val="3"/>
+        </w:numPr>
+      </w:pPr>
+      <w:r>
+        <w:rPr>
+          <w:b/>
+          <w:bCs/>
+        </w:rPr>
+        <w:t>Megoldás</w:t>
+      </w:r>
+    </w:p>
+    <w:p>
+      <w:pPr>
+        <w:pStyle w:val="Listaszerbekezds"/>
+        <w:numPr>
+          <w:ilvl w:val="1"/>
+          <w:numId w:val="3"/>
+        </w:numPr>
+      </w:pPr>
+      <w:r>
+        <w:t xml:space="preserve">Használjunk </w:t>
+      </w:r>
+      <w:proofErr w:type="spellStart"/>
+      <w:r>
+        <w:t>rétegzést</w:t>
+      </w:r>
+      <w:proofErr w:type="spellEnd"/>
+      <w:r>
+        <w:t xml:space="preserve">, ezáltal külön választjuk a </w:t>
+      </w:r>
+      <w:r>
+        <w:t xml:space="preserve">GUI-t </w:t>
+      </w:r>
+      <w:r>
+        <w:t xml:space="preserve">és a business </w:t>
+      </w:r>
+      <w:proofErr w:type="spellStart"/>
+      <w:r>
+        <w:t>logic</w:t>
+      </w:r>
+      <w:proofErr w:type="spellEnd"/>
+      <w:r>
+        <w:t>-ot.</w:t>
+      </w:r>
+    </w:p>
+    <w:p>
+      <w:pPr>
+        <w:pStyle w:val="Listaszerbekezds"/>
+        <w:numPr>
+          <w:ilvl w:val="1"/>
+          <w:numId w:val="3"/>
+        </w:numPr>
+      </w:pPr>
+      <w:r>
+        <w:t xml:space="preserve">A GUI felel a </w:t>
+      </w:r>
+      <w:proofErr w:type="spellStart"/>
+      <w:r>
+        <w:t>renderelésért</w:t>
+      </w:r>
+      <w:proofErr w:type="spellEnd"/>
+      <w:r>
+        <w:t xml:space="preserve">, a business </w:t>
+      </w:r>
+      <w:proofErr w:type="spellStart"/>
+      <w:r>
+        <w:t>logic</w:t>
+      </w:r>
+      <w:proofErr w:type="spellEnd"/>
+      <w:r>
+        <w:t xml:space="preserve"> pedig végrehajtja a funkcionali</w:t>
+      </w:r>
+      <w:r>
+        <w:t>tást.</w:t>
+      </w:r>
+    </w:p>
+    <w:p>
+      <w:pPr>
+        <w:pStyle w:val="Cmsor2"/>
+      </w:pPr>
+      <w:proofErr w:type="spellStart"/>
+      <w:r>
+        <w:lastRenderedPageBreak/>
+        <w:t>Command</w:t>
+      </w:r>
+      <w:proofErr w:type="spellEnd"/>
+      <w:r>
+        <w:t xml:space="preserve"> használjuk, ha</w:t>
+      </w:r>
+    </w:p>
+    <w:p>
+      <w:pPr>
+        <w:pStyle w:val="Listaszerbekezds"/>
+        <w:numPr>
+          <w:ilvl w:val="0"/>
+          <w:numId w:val="3"/>
+        </w:numPr>
+      </w:pPr>
+      <w:r>
+        <w:t xml:space="preserve">A strukturált programban </w:t>
+      </w:r>
+      <w:proofErr w:type="spellStart"/>
+      <w:r>
+        <w:t>callback</w:t>
+      </w:r>
+      <w:proofErr w:type="spellEnd"/>
+      <w:r>
+        <w:t xml:space="preserve"> függvényt használnánk, OO programban használjunk </w:t>
+      </w:r>
+      <w:proofErr w:type="spellStart"/>
+      <w:r>
+        <w:t>commandot</w:t>
+      </w:r>
+      <w:proofErr w:type="spellEnd"/>
+      <w:r>
+        <w:t xml:space="preserve"> helyette.</w:t>
+      </w:r>
+    </w:p>
+    <w:p>
+      <w:pPr>
+        <w:pStyle w:val="Listaszerbekezds"/>
+        <w:numPr>
+          <w:ilvl w:val="0"/>
+          <w:numId w:val="3"/>
+        </w:numPr>
+      </w:pPr>
+      <w:r>
+        <w:t>Szeretnénk a kéréseket különböző időben kiszolgálni.</w:t>
+      </w:r>
+    </w:p>
+    <w:p>
+      <w:pPr>
+        <w:pStyle w:val="Listaszerbekezds"/>
+        <w:numPr>
+          <w:ilvl w:val="1"/>
+          <w:numId w:val="3"/>
+        </w:numPr>
+      </w:pPr>
+      <w:r>
+        <w:t xml:space="preserve">Ilyenkor várakozási sort használunk, a </w:t>
+      </w:r>
+      <w:proofErr w:type="spellStart"/>
+      <w:r>
+        <w:t>command</w:t>
+      </w:r>
+      <w:proofErr w:type="spellEnd"/>
+      <w:r>
+        <w:t>-ban tároljuk a paramétereket, majd akár különböző folyamatokból/szálakból is feldolgozhatjuk őket.</w:t>
+      </w:r>
+    </w:p>
+    <w:p>
+      <w:pPr>
+        <w:pStyle w:val="Listaszerbekezds"/>
+        <w:numPr>
+          <w:ilvl w:val="0"/>
+          <w:numId w:val="3"/>
+        </w:numPr>
+      </w:pPr>
+      <w:r>
+        <w:t>Visszavonás támogatására</w:t>
+      </w:r>
+      <w:r>
+        <w:t xml:space="preserve"> (</w:t>
+      </w:r>
+      <w:r>
+        <w:t xml:space="preserve">eltároljuk az előző állapotot a </w:t>
+      </w:r>
+      <w:proofErr w:type="spellStart"/>
+      <w:r>
+        <w:t>command</w:t>
+      </w:r>
+      <w:proofErr w:type="spellEnd"/>
+      <w:r>
+        <w:t>-ban</w:t>
+      </w:r>
+      <w:r>
+        <w:t>).</w:t>
+      </w:r>
+    </w:p>
+    <w:p>
+      <w:pPr>
+        <w:pStyle w:val="Cmsor2"/>
+      </w:pPr>
+      <w:proofErr w:type="spellStart"/>
+      <w:r>
+        <w:t>Command</w:t>
+      </w:r>
+      <w:proofErr w:type="spellEnd"/>
+      <w:r>
+        <w:t xml:space="preserve"> implementálása</w:t>
+      </w:r>
+    </w:p>
+    <w:p>
+      <w:pPr>
+        <w:pStyle w:val="Listaszerbekezds"/>
+        <w:numPr>
+          <w:ilvl w:val="0"/>
+          <w:numId w:val="6"/>
+        </w:numPr>
+      </w:pPr>
+      <w:proofErr w:type="spellStart"/>
+      <w:r>
+        <w:t>Command</w:t>
+      </w:r>
+      <w:proofErr w:type="spellEnd"/>
+      <w:r>
+        <w:t xml:space="preserve"> interfész deklarálása egy </w:t>
+      </w:r>
+      <w:r>
+        <w:t>végrehajtási metódussal.</w:t>
+      </w:r>
+    </w:p>
+    <w:p>
+      <w:pPr>
+        <w:pStyle w:val="Listaszerbekezds"/>
+        <w:numPr>
+          <w:ilvl w:val="0"/>
+          <w:numId w:val="6"/>
+        </w:numPr>
+      </w:pPr>
+      <w:r>
+        <w:t>Interfész</w:t>
+      </w:r>
+      <w:r>
+        <w:t>ek</w:t>
+      </w:r>
+      <w:r>
+        <w:t xml:space="preserve"> implementálása az osztály</w:t>
+      </w:r>
+      <w:r>
+        <w:t>ok</w:t>
+      </w:r>
+      <w:r>
+        <w:t>ban.</w:t>
+      </w:r>
+    </w:p>
+    <w:p>
+      <w:pPr>
+        <w:pStyle w:val="Listaszerbekezds"/>
+        <w:numPr>
+          <w:ilvl w:val="1"/>
+          <w:numId w:val="6"/>
+        </w:numPr>
+      </w:pPr>
+      <w:r>
+        <w:t xml:space="preserve">Minden osztálynak rendelkeznie kell a kérés paramétereinek tárolására szolgáló mezőkkel és a tényleges </w:t>
+      </w:r>
+      <w:proofErr w:type="spellStart"/>
+      <w:r>
+        <w:t>receiver</w:t>
+      </w:r>
+      <w:proofErr w:type="spellEnd"/>
+      <w:r>
+        <w:t xml:space="preserve"> objektumra való hivatkozással.</w:t>
+      </w:r>
+    </w:p>
+    <w:p>
+      <w:pPr>
+        <w:pStyle w:val="Listaszerbekezds"/>
+        <w:numPr>
+          <w:ilvl w:val="1"/>
+          <w:numId w:val="6"/>
+        </w:numPr>
+      </w:pPr>
+      <w:r>
+        <w:t xml:space="preserve">A </w:t>
+      </w:r>
+      <w:proofErr w:type="spellStart"/>
+      <w:r>
+        <w:t>command</w:t>
+      </w:r>
+      <w:proofErr w:type="spellEnd"/>
+      <w:r>
+        <w:t xml:space="preserve"> konstruktorán keresztül kell inicializálni.</w:t>
+      </w:r>
+    </w:p>
+    <w:p>
+      <w:pPr>
+        <w:pStyle w:val="Listaszerbekezds"/>
+        <w:numPr>
+          <w:ilvl w:val="0"/>
+          <w:numId w:val="6"/>
+        </w:numPr>
+      </w:pPr>
+      <w:r>
+        <w:t xml:space="preserve">A </w:t>
+      </w:r>
+      <w:proofErr w:type="spellStart"/>
+      <w:r>
+        <w:t>sender</w:t>
+      </w:r>
+      <w:proofErr w:type="spellEnd"/>
+      <w:r>
+        <w:t xml:space="preserve"> osztályokhoz adjuk hozzá a parancsok tárolására szolgáló mezőket.</w:t>
+      </w:r>
+    </w:p>
+    <w:p>
+      <w:pPr>
+        <w:pStyle w:val="Listaszerbekezds"/>
+        <w:numPr>
+          <w:ilvl w:val="1"/>
+          <w:numId w:val="6"/>
+        </w:numPr>
+      </w:pPr>
+      <w:r>
+        <w:t xml:space="preserve">A </w:t>
+      </w:r>
+      <w:proofErr w:type="spellStart"/>
+      <w:r>
+        <w:t>sender</w:t>
+      </w:r>
+      <w:proofErr w:type="spellEnd"/>
+      <w:r>
+        <w:t xml:space="preserve"> osztályok csak a </w:t>
+      </w:r>
+      <w:proofErr w:type="spellStart"/>
+      <w:r>
+        <w:t>command</w:t>
+      </w:r>
+      <w:proofErr w:type="spellEnd"/>
+      <w:r>
+        <w:t xml:space="preserve"> interfészen keresztül kommunikáljanak a </w:t>
+      </w:r>
+      <w:proofErr w:type="spellStart"/>
+      <w:r>
+        <w:t>commandjaikkal</w:t>
+      </w:r>
+      <w:proofErr w:type="spellEnd"/>
+      <w:r>
+        <w:t>.</w:t>
+      </w:r>
+    </w:p>
+    <w:p>
+      <w:pPr>
+        <w:pStyle w:val="Listaszerbekezds"/>
+        <w:numPr>
+          <w:ilvl w:val="0"/>
+          <w:numId w:val="6"/>
+        </w:numPr>
+      </w:pPr>
+      <w:proofErr w:type="spellStart"/>
+      <w:r>
+        <w:t>Commandok</w:t>
+      </w:r>
+      <w:proofErr w:type="spellEnd"/>
+      <w:r>
+        <w:t xml:space="preserve"> végrehajtása</w:t>
+      </w:r>
+    </w:p>
+    <w:p>
+      <w:pPr>
+        <w:pStyle w:val="Listaszerbekezds"/>
+        <w:numPr>
+          <w:ilvl w:val="0"/>
+          <w:numId w:val="6"/>
+        </w:numPr>
+      </w:pPr>
+      <w:r>
+        <w:t>A kliensnek ilyen sorrendben kell végrehajtania az objektumok inicializálást</w:t>
+      </w:r>
+      <w:r>
+        <w:t>:</w:t>
+      </w:r>
+    </w:p>
+    <w:p>
+      <w:pPr>
+        <w:pStyle w:val="Listaszerbekezds"/>
+        <w:numPr>
+          <w:ilvl w:val="1"/>
+          <w:numId w:val="6"/>
+        </w:numPr>
+      </w:pPr>
+      <w:proofErr w:type="spellStart"/>
+      <w:r>
+        <w:t>Receiver</w:t>
+      </w:r>
+      <w:proofErr w:type="spellEnd"/>
+      <w:r>
+        <w:t>-ek létrehozása</w:t>
+      </w:r>
+    </w:p>
+    <w:p>
+      <w:pPr>
+        <w:pStyle w:val="Listaszerbekezds"/>
+        <w:numPr>
+          <w:ilvl w:val="1"/>
+          <w:numId w:val="6"/>
+        </w:numPr>
+      </w:pPr>
+      <w:proofErr w:type="spellStart"/>
+      <w:r>
+        <w:t>Commandok</w:t>
+      </w:r>
+      <w:proofErr w:type="spellEnd"/>
+      <w:r>
+        <w:t xml:space="preserve"> létrehozása</w:t>
+      </w:r>
+    </w:p>
+    <w:p>
+      <w:pPr>
+        <w:pStyle w:val="Listaszerbekezds"/>
+        <w:numPr>
+          <w:ilvl w:val="1"/>
+          <w:numId w:val="6"/>
+        </w:numPr>
+      </w:pPr>
+      <w:proofErr w:type="spellStart"/>
+      <w:r>
+        <w:t>Senderek</w:t>
+      </w:r>
+      <w:proofErr w:type="spellEnd"/>
+      <w:r>
+        <w:t xml:space="preserve"> létrehozása</w:t>
+      </w:r>
+    </w:p>
+    <w:p>
+      <w:pPr>
+        <w:pStyle w:val="Cmsor2"/>
+      </w:pPr>
+      <w:proofErr w:type="spellStart"/>
+      <w:r>
+        <w:t>Command</w:t>
+      </w:r>
+      <w:proofErr w:type="spellEnd"/>
+      <w:r>
+        <w:t xml:space="preserve"> előnyök és hátrányok</w:t>
+      </w:r>
+    </w:p>
+    <w:p>
+      <w:pPr>
+        <w:pStyle w:val="Listaszerbekezds"/>
+        <w:numPr>
+          <w:ilvl w:val="0"/>
+          <w:numId w:val="3"/>
+        </w:numPr>
+      </w:pPr>
+      <w:r>
+        <w:rPr>
+          <w:b/>
+          <w:bCs/>
+        </w:rPr>
+        <w:t>Előnyök</w:t>
+      </w:r>
+    </w:p>
+    <w:p>
+      <w:pPr>
+        <w:pStyle w:val="Listaszerbekezds"/>
+        <w:numPr>
+          <w:ilvl w:val="1"/>
+          <w:numId w:val="3"/>
+        </w:numPr>
+      </w:pPr>
+      <w:r>
+        <w:t>Elválasztja a parancsot kiadó objektumot attól, amelyik tudja, hogyan kell lekezelni.</w:t>
+      </w:r>
+    </w:p>
+    <w:p>
+      <w:pPr>
+        <w:pStyle w:val="Listaszerbekezds"/>
+        <w:numPr>
+          <w:ilvl w:val="1"/>
+          <w:numId w:val="3"/>
+        </w:numPr>
+      </w:pPr>
+      <w:r>
+        <w:t xml:space="preserve">Kiterjeszthetővé teszi a </w:t>
+      </w:r>
+      <w:proofErr w:type="spellStart"/>
+      <w:r>
+        <w:t>Command</w:t>
+      </w:r>
+      <w:proofErr w:type="spellEnd"/>
+      <w:r>
+        <w:t xml:space="preserve"> specializálásával a parancs kezelését.</w:t>
+      </w:r>
+    </w:p>
+    <w:p>
+      <w:pPr>
+        <w:pStyle w:val="Listaszerbekezds"/>
+        <w:numPr>
+          <w:ilvl w:val="1"/>
+          <w:numId w:val="3"/>
+        </w:numPr>
+      </w:pPr>
+      <w:r>
+        <w:t>Összetett parancsok támogatása.</w:t>
+      </w:r>
+    </w:p>
+    <w:p>
+      <w:pPr>
+        <w:pStyle w:val="Listaszerbekezds"/>
+        <w:numPr>
+          <w:ilvl w:val="1"/>
+          <w:numId w:val="3"/>
+        </w:numPr>
+      </w:pPr>
+      <w:r>
+        <w:t>Egy parancs több GUI elemhez is hozzárendelhető.</w:t>
+      </w:r>
+    </w:p>
+    <w:p>
+      <w:pPr>
+        <w:pStyle w:val="Listaszerbekezds"/>
+        <w:numPr>
+          <w:ilvl w:val="1"/>
+          <w:numId w:val="3"/>
+        </w:numPr>
+      </w:pPr>
+      <w:r>
+        <w:t xml:space="preserve">Könnyű hozzáadni új </w:t>
+      </w:r>
+      <w:proofErr w:type="spellStart"/>
+      <w:r>
+        <w:t>commandokat</w:t>
+      </w:r>
+      <w:proofErr w:type="spellEnd"/>
+      <w:r>
+        <w:t>, mert ehhez egyetlen létező osztályt sem kell változtatni.</w:t>
+      </w:r>
+    </w:p>
+    <w:p>
+      <w:pPr>
+        <w:pStyle w:val="Listaszerbekezds"/>
+        <w:numPr>
+          <w:ilvl w:val="0"/>
+          <w:numId w:val="3"/>
+        </w:numPr>
+      </w:pPr>
+      <w:r>
+        <w:rPr>
+          <w:b/>
+          <w:bCs/>
+        </w:rPr>
+        <w:t>Hátrányok</w:t>
+      </w:r>
+    </w:p>
+    <w:p>
+      <w:pPr>
+        <w:pStyle w:val="Listaszerbekezds"/>
+        <w:numPr>
+          <w:ilvl w:val="1"/>
+          <w:numId w:val="3"/>
+        </w:numPr>
+      </w:pPr>
+      <w:r>
+        <w:t xml:space="preserve">A kód bonyolultabbá válhat, mivel egy teljesen új réteget vezetünk be a </w:t>
+      </w:r>
+      <w:proofErr w:type="spellStart"/>
+      <w:r>
+        <w:t>sender</w:t>
+      </w:r>
+      <w:proofErr w:type="spellEnd"/>
+      <w:r>
+        <w:t xml:space="preserve"> és a </w:t>
+      </w:r>
+      <w:proofErr w:type="spellStart"/>
+      <w:r>
+        <w:t>receiver</w:t>
+      </w:r>
+      <w:proofErr w:type="spellEnd"/>
+      <w:r>
+        <w:t xml:space="preserve"> közé.</w:t>
+      </w:r>
+    </w:p>
+    <w:p>
+      <w:pPr>
+        <w:pStyle w:val="Cmsor1"/>
+      </w:pPr>
+      <w:r>
+        <w:t>Mediator</w:t>
+      </w:r>
+      <w:r>
+        <w:t xml:space="preserve"> (</w:t>
+      </w:r>
+      <w:proofErr w:type="spellStart"/>
+      <w:r>
+        <w:t>Behavioral</w:t>
+      </w:r>
+      <w:proofErr w:type="spellEnd"/>
+      <w:r>
+        <w:t xml:space="preserve"> </w:t>
+      </w:r>
+      <w:proofErr w:type="spellStart"/>
+      <w:r>
+        <w:t>pattern</w:t>
+      </w:r>
+      <w:proofErr w:type="spellEnd"/>
+      <w:r>
+        <w:t>)</w:t>
+      </w:r>
+      <w:r>
+        <w:t xml:space="preserve"> (miért szükséges és hogyan kell elkerülni a kétirányú függőségeket?)</w:t>
+      </w:r>
+    </w:p>
+    <w:p>
+      <w:pPr>
+        <w:pStyle w:val="Listaszerbekezds"/>
+        <w:numPr>
+          <w:ilvl w:val="0"/>
+          <w:numId w:val="3"/>
+        </w:numPr>
+      </w:pPr>
+      <w:r>
+        <w:t>Olyan objektumot definiál, ami egységbe zárja, hogy objektumok egy csoportja hogyan éri el egymást.</w:t>
+      </w:r>
+    </w:p>
+    <w:p>
+      <w:pPr>
+        <w:pStyle w:val="Listaszerbekezds"/>
+        <w:numPr>
+          <w:ilvl w:val="0"/>
+          <w:numId w:val="3"/>
+        </w:numPr>
+      </w:pPr>
+      <w:r>
+        <w:rPr>
+          <w:b/>
+          <w:bCs/>
+        </w:rPr>
+        <w:t>Probléma</w:t>
+      </w:r>
+    </w:p>
+    <w:p>
+      <w:pPr>
+        <w:pStyle w:val="Listaszerbekezds"/>
+        <w:numPr>
+          <w:ilvl w:val="1"/>
+          <w:numId w:val="3"/>
+        </w:numPr>
+      </w:pPr>
+      <w:r>
+        <w:t>Egyirányú függőség van két réteg között, ne legyen semmilyen irányú függés.</w:t>
+      </w:r>
+    </w:p>
+    <w:p>
+      <w:pPr>
+        <w:pStyle w:val="Listaszerbekezds"/>
+        <w:numPr>
+          <w:ilvl w:val="1"/>
+          <w:numId w:val="3"/>
+        </w:numPr>
+      </w:pPr>
+      <w:r>
+        <w:t>Egy közvetítő osztályo</w:t>
+      </w:r>
+      <w:r>
+        <w:t>n</w:t>
+      </w:r>
+      <w:r>
+        <w:t xml:space="preserve"> keresztül lehessen csak beszélgetni két osztálynak.</w:t>
+      </w:r>
+    </w:p>
+    <w:p>
+      <w:pPr>
+        <w:pStyle w:val="Listaszerbekezds"/>
+        <w:numPr>
+          <w:ilvl w:val="0"/>
+          <w:numId w:val="3"/>
+        </w:numPr>
+      </w:pPr>
+      <w:r>
+        <w:rPr>
+          <w:b/>
+          <w:bCs/>
+        </w:rPr>
+        <w:t>Megoldás</w:t>
+      </w:r>
+    </w:p>
+    <w:p>
+      <w:pPr>
+        <w:pStyle w:val="Listaszerbekezds"/>
+        <w:numPr>
+          <w:ilvl w:val="1"/>
+          <w:numId w:val="3"/>
+        </w:numPr>
+      </w:pPr>
+      <w:r>
+        <w:t>Megoldja, hogy az egymással kommunikáló objektumoknak ne kelljen egymásra hivatkozást tárolniuk, így biztosítja az objektumok laza csatolását.</w:t>
+      </w:r>
+    </w:p>
+    <w:p>
+      <w:pPr>
+        <w:pStyle w:val="Cmsor2"/>
+      </w:pPr>
+      <w:r>
+        <w:lastRenderedPageBreak/>
+        <w:t>Mediator használjuk, ha</w:t>
+      </w:r>
+    </w:p>
+    <w:p>
+      <w:pPr>
+        <w:pStyle w:val="Listaszerbekezds"/>
+        <w:numPr>
+          <w:ilvl w:val="0"/>
+          <w:numId w:val="3"/>
+        </w:numPr>
+      </w:pPr>
+      <w:r>
+        <w:t>Ha nehéz megváltoztatni néhány osztályt, mert azok szorosan kapcsolódnak egy csomó másik osztályhoz.</w:t>
+      </w:r>
+    </w:p>
+    <w:p>
+      <w:pPr>
+        <w:pStyle w:val="Listaszerbekezds"/>
+        <w:numPr>
+          <w:ilvl w:val="0"/>
+          <w:numId w:val="3"/>
+        </w:numPr>
+      </w:pPr>
+      <w:r>
+        <w:t xml:space="preserve">Ha egy komponenst nem tudunk </w:t>
+      </w:r>
+      <w:proofErr w:type="spellStart"/>
+      <w:r>
+        <w:t>újrafelhasználni</w:t>
+      </w:r>
+      <w:proofErr w:type="spellEnd"/>
+      <w:r>
+        <w:t xml:space="preserve"> egy másik programban mert túlságosan függ más komponensektől.</w:t>
+      </w:r>
+    </w:p>
+    <w:p>
+      <w:pPr>
+        <w:pStyle w:val="Cmsor2"/>
+      </w:pPr>
+      <w:r>
+        <w:t>Mediator implementálása</w:t>
+      </w:r>
+    </w:p>
+    <w:p>
+      <w:pPr>
+        <w:pStyle w:val="Listaszerbekezds"/>
+        <w:numPr>
+          <w:ilvl w:val="0"/>
+          <w:numId w:val="7"/>
+        </w:numPr>
+      </w:pPr>
+      <w:r>
+        <w:t>Keressük meg azokat az osztályokat, amiket függetlenebbé szeretnénk tenni.</w:t>
+      </w:r>
+    </w:p>
+    <w:p>
+      <w:pPr>
+        <w:pStyle w:val="Listaszerbekezds"/>
+        <w:numPr>
+          <w:ilvl w:val="0"/>
+          <w:numId w:val="7"/>
+        </w:numPr>
+      </w:pPr>
+      <w:r>
+        <w:t>Mediator interfész deklarálása</w:t>
+      </w:r>
+      <w:r>
+        <w:t>.</w:t>
+      </w:r>
+    </w:p>
+    <w:p>
+      <w:pPr>
+        <w:pStyle w:val="Listaszerbekezds"/>
+        <w:numPr>
+          <w:ilvl w:val="1"/>
+          <w:numId w:val="7"/>
+        </w:numPr>
+      </w:pPr>
+      <w:r>
+        <w:t xml:space="preserve">Döntő fontosságú, ha a komponens osztályokat különböző kontextusban szeretnénk </w:t>
+      </w:r>
+      <w:proofErr w:type="spellStart"/>
+      <w:r>
+        <w:t>újrafelhasználni</w:t>
+      </w:r>
+      <w:proofErr w:type="spellEnd"/>
+      <w:r>
+        <w:t>.</w:t>
+      </w:r>
+    </w:p>
+    <w:p>
+      <w:pPr>
+        <w:pStyle w:val="Listaszerbekezds"/>
+        <w:numPr>
+          <w:ilvl w:val="0"/>
+          <w:numId w:val="7"/>
+        </w:numPr>
+      </w:pPr>
+      <w:r>
+        <w:t>Mediator osztály megvalósítása.</w:t>
+      </w:r>
+    </w:p>
+    <w:p>
+      <w:pPr>
+        <w:pStyle w:val="Listaszerbekezds"/>
+        <w:numPr>
+          <w:ilvl w:val="0"/>
+          <w:numId w:val="7"/>
+        </w:numPr>
+      </w:pPr>
+      <w:r>
+        <w:t xml:space="preserve">Mediator felelhet a komponensobjektumok létrehozásáért és </w:t>
+      </w:r>
+      <w:r>
+        <w:t>megsemmisítéséért</w:t>
+      </w:r>
+      <w:r>
+        <w:t>.</w:t>
+      </w:r>
+    </w:p>
+    <w:p>
+      <w:pPr>
+        <w:pStyle w:val="Listaszerbekezds"/>
+        <w:numPr>
+          <w:ilvl w:val="0"/>
+          <w:numId w:val="7"/>
+        </w:numPr>
+      </w:pPr>
+      <w:r>
+        <w:t xml:space="preserve">A komponenseknek a </w:t>
+      </w:r>
+      <w:proofErr w:type="spellStart"/>
+      <w:r>
+        <w:t>mediator</w:t>
+      </w:r>
+      <w:proofErr w:type="spellEnd"/>
+      <w:r>
+        <w:t xml:space="preserve"> objektumra való hivatkozást kell tárolniuk.</w:t>
+      </w:r>
+    </w:p>
+    <w:p>
+      <w:pPr>
+        <w:pStyle w:val="Listaszerbekezds"/>
+        <w:numPr>
+          <w:ilvl w:val="1"/>
+          <w:numId w:val="7"/>
+        </w:numPr>
+      </w:pPr>
+      <w:r>
+        <w:t xml:space="preserve">A kapcsolat létrehozása általában a komponens konstruktorában történik, ahol a </w:t>
+      </w:r>
+      <w:proofErr w:type="spellStart"/>
+      <w:r>
+        <w:t>mediator</w:t>
+      </w:r>
+      <w:proofErr w:type="spellEnd"/>
+      <w:r>
+        <w:t xml:space="preserve"> objektumot adjuk át paraméterként.</w:t>
+      </w:r>
+    </w:p>
+    <w:p>
+      <w:pPr>
+        <w:pStyle w:val="Listaszerbekezds"/>
+        <w:numPr>
+          <w:ilvl w:val="0"/>
+          <w:numId w:val="7"/>
+        </w:numPr>
+      </w:pPr>
+      <w:r>
+        <w:t xml:space="preserve">Komponensek kódját módosítsuk úgy, hogy a többi komponens metódusai helyett a </w:t>
+      </w:r>
+      <w:proofErr w:type="spellStart"/>
+      <w:r>
+        <w:t>mediator</w:t>
+      </w:r>
+      <w:proofErr w:type="spellEnd"/>
+      <w:r>
+        <w:t xml:space="preserve"> értesítési metódusát hívják meg.</w:t>
+      </w:r>
+    </w:p>
+    <w:p>
+      <w:pPr>
+        <w:pStyle w:val="Cmsor2"/>
+      </w:pPr>
+      <w:r>
+        <w:t>Mediator előnyök és hátrányok</w:t>
+      </w:r>
+    </w:p>
+    <w:p>
+      <w:pPr>
+        <w:pStyle w:val="Listaszerbekezds"/>
+        <w:numPr>
+          <w:ilvl w:val="0"/>
+          <w:numId w:val="3"/>
+        </w:numPr>
+      </w:pPr>
+      <w:r>
+        <w:rPr>
+          <w:b/>
+          <w:bCs/>
+        </w:rPr>
+        <w:t>Előnyök</w:t>
+      </w:r>
+    </w:p>
+    <w:p>
+      <w:pPr>
+        <w:pStyle w:val="Listaszerbekezds"/>
+        <w:numPr>
+          <w:ilvl w:val="1"/>
+          <w:numId w:val="3"/>
+        </w:numPr>
+      </w:pPr>
+      <w:r>
+        <w:t>Single Responsibility elv</w:t>
+      </w:r>
+    </w:p>
+    <w:p>
+      <w:pPr>
+        <w:pStyle w:val="Listaszerbekezds"/>
+        <w:numPr>
+          <w:ilvl w:val="1"/>
+          <w:numId w:val="3"/>
+        </w:numPr>
+      </w:pPr>
+      <w:r>
+        <w:t>Open/</w:t>
+      </w:r>
+      <w:proofErr w:type="spellStart"/>
+      <w:r>
+        <w:t>Closed</w:t>
+      </w:r>
+      <w:proofErr w:type="spellEnd"/>
+      <w:r>
+        <w:t xml:space="preserve"> elv</w:t>
+      </w:r>
+    </w:p>
+    <w:p>
+      <w:pPr>
+        <w:pStyle w:val="Listaszerbekezds"/>
+        <w:numPr>
+          <w:ilvl w:val="1"/>
+          <w:numId w:val="3"/>
+        </w:numPr>
+      </w:pPr>
+      <w:r>
+        <w:t xml:space="preserve">Komponensek közötti kapcsolatok </w:t>
+      </w:r>
+      <w:r>
+        <w:t>minimalizálása.</w:t>
+      </w:r>
+    </w:p>
+    <w:p>
+      <w:pPr>
+        <w:pStyle w:val="Listaszerbekezds"/>
+        <w:numPr>
+          <w:ilvl w:val="1"/>
+          <w:numId w:val="3"/>
+        </w:numPr>
+      </w:pPr>
+      <w:r>
+        <w:t xml:space="preserve">Könnyebben </w:t>
+      </w:r>
+      <w:proofErr w:type="spellStart"/>
+      <w:r>
+        <w:t>újrafelhasználható</w:t>
+      </w:r>
+      <w:proofErr w:type="spellEnd"/>
+      <w:r>
+        <w:t xml:space="preserve"> komponensek</w:t>
+      </w:r>
+    </w:p>
+    <w:p>
+      <w:pPr>
+        <w:pStyle w:val="Listaszerbekezds"/>
+        <w:numPr>
+          <w:ilvl w:val="0"/>
+          <w:numId w:val="3"/>
+        </w:numPr>
+      </w:pPr>
+      <w:r>
+        <w:rPr>
+          <w:b/>
+          <w:bCs/>
+        </w:rPr>
+        <w:t>Hátrányok</w:t>
+      </w:r>
+    </w:p>
+    <w:p>
+      <w:pPr>
+        <w:pStyle w:val="Listaszerbekezds"/>
+        <w:numPr>
+          <w:ilvl w:val="1"/>
+          <w:numId w:val="3"/>
+        </w:numPr>
+      </w:pPr>
+      <w:r>
+        <w:t xml:space="preserve">Egy idő után a </w:t>
+      </w:r>
+      <w:proofErr w:type="spellStart"/>
+      <w:r>
+        <w:t>mediator-ből</w:t>
+      </w:r>
+      <w:proofErr w:type="spellEnd"/>
+      <w:r>
+        <w:t xml:space="preserve"> god </w:t>
+      </w:r>
+      <w:proofErr w:type="spellStart"/>
+      <w:r>
+        <w:t>object</w:t>
+      </w:r>
+      <w:proofErr w:type="spellEnd"/>
+      <w:r>
+        <w:t xml:space="preserve"> lehet.</w:t>
+      </w:r>
+    </w:p>
+    <w:p>
+      <w:pPr>
+        <w:pStyle w:val="Cmsor1"/>
+      </w:pPr>
+      <w:r>
+        <w:t>Single Responsibility elv</w:t>
+      </w:r>
+    </w:p>
+    <w:p>
+      <w:pPr>
+        <w:pStyle w:val="Listaszerbekezds"/>
+        <w:numPr>
+          <w:ilvl w:val="0"/>
+          <w:numId w:val="2"/>
+        </w:numPr>
+      </w:pPr>
+      <w:r>
+        <w:t>Minden osztály egy dologért legyen felelős és azt jól lássa el.</w:t>
+      </w:r>
+    </w:p>
+    <w:p>
+      <w:pPr>
+        <w:pStyle w:val="Listaszerbekezds"/>
+        <w:numPr>
+          <w:ilvl w:val="0"/>
+          <w:numId w:val="2"/>
+        </w:numPr>
+        <w:rPr>
+          <w:b/>
+          <w:bCs/>
+        </w:rPr>
+      </w:pPr>
+      <w:r>
+        <w:rPr>
+          <w:b/>
+          <w:bCs/>
+        </w:rPr>
+        <w:t>Ha nem követjük, akkor:</w:t>
+      </w:r>
+    </w:p>
+    <w:p>
+      <w:pPr>
+        <w:pStyle w:val="Listaszerbekezds"/>
+        <w:numPr>
+          <w:ilvl w:val="1"/>
+          <w:numId w:val="2"/>
+        </w:numPr>
+        <w:rPr>
+          <w:b/>
+          <w:bCs/>
+        </w:rPr>
+      </w:pPr>
+      <w:r>
+        <w:t>Spagetti kód, átláthatatlanság</w:t>
+      </w:r>
+    </w:p>
+    <w:p>
+      <w:pPr>
+        <w:pStyle w:val="Listaszerbekezds"/>
+        <w:numPr>
+          <w:ilvl w:val="1"/>
+          <w:numId w:val="2"/>
+        </w:numPr>
+        <w:rPr>
+          <w:b/>
+          <w:bCs/>
+        </w:rPr>
+      </w:pPr>
+      <w:r>
+        <w:t>Nagy méretű objektumok</w:t>
+      </w:r>
+    </w:p>
+    <w:p>
+      <w:pPr>
+        <w:pStyle w:val="Listaszerbekezds"/>
+        <w:numPr>
+          <w:ilvl w:val="1"/>
+          <w:numId w:val="2"/>
+        </w:numPr>
+        <w:rPr>
+          <w:b/>
+          <w:bCs/>
+        </w:rPr>
+      </w:pPr>
+      <w:r>
+        <w:t>Mindenért felelős alkalmazások és szolgáltatások</w:t>
+      </w:r>
+    </w:p>
+    <w:p>
+      <w:pPr>
+        <w:pStyle w:val="Cmsor1"/>
+      </w:pPr>
+      <w:proofErr w:type="spellStart"/>
+      <w:r>
+        <w:t>Interpreter</w:t>
+      </w:r>
+      <w:proofErr w:type="spellEnd"/>
+      <w:r>
+        <w:t xml:space="preserve"> (</w:t>
+      </w:r>
+      <w:proofErr w:type="spellStart"/>
+      <w:r>
+        <w:t>Behavioral</w:t>
+      </w:r>
+      <w:proofErr w:type="spellEnd"/>
+      <w:r>
+        <w:t xml:space="preserve"> </w:t>
+      </w:r>
+      <w:proofErr w:type="spellStart"/>
+      <w:r>
+        <w:t>pattern</w:t>
+      </w:r>
+      <w:proofErr w:type="spellEnd"/>
+      <w:r>
+        <w:t>)</w:t>
+      </w:r>
+    </w:p>
+    <w:p>
+      <w:pPr>
+        <w:pStyle w:val="Listaszerbekezds"/>
+        <w:numPr>
+          <w:ilvl w:val="0"/>
+          <w:numId w:val="2"/>
+        </w:numPr>
+      </w:pPr>
+      <w:r>
+        <w:rPr>
+          <w:b/>
+          <w:bCs/>
+        </w:rPr>
+        <w:t>Probléma</w:t>
+      </w:r>
+    </w:p>
+    <w:p>
+      <w:pPr>
+        <w:pStyle w:val="Listaszerbekezds"/>
+        <w:numPr>
+          <w:ilvl w:val="1"/>
+          <w:numId w:val="2"/>
+        </w:numPr>
+      </w:pPr>
+      <w:r>
+        <w:t>Tetszőleges bemenetből</w:t>
+      </w:r>
+      <w:r>
+        <w:t xml:space="preserve"> tetszőleges kimenetet szeretnénk gyártani.</w:t>
+      </w:r>
+    </w:p>
+    <w:p>
+      <w:pPr>
+        <w:pStyle w:val="Listaszerbekezds"/>
+        <w:numPr>
+          <w:ilvl w:val="1"/>
+          <w:numId w:val="2"/>
+        </w:numPr>
+      </w:pPr>
+      <w:r>
+        <w:t xml:space="preserve">Például egy (3 + 4) – (2 + 2) </w:t>
+      </w:r>
+      <w:proofErr w:type="spellStart"/>
+      <w:r>
+        <w:t>stringből</w:t>
+      </w:r>
+      <w:proofErr w:type="spellEnd"/>
+      <w:r>
+        <w:t xml:space="preserve"> egy </w:t>
+      </w:r>
+      <w:proofErr w:type="spellStart"/>
+      <w:r>
+        <w:t>intet</w:t>
+      </w:r>
+      <w:proofErr w:type="spellEnd"/>
+      <w:r>
+        <w:t>, aminek az értéke 3.</w:t>
+      </w:r>
+    </w:p>
+    <w:p>
+      <w:pPr>
+        <w:pStyle w:val="Listaszerbekezds"/>
+        <w:numPr>
+          <w:ilvl w:val="1"/>
+          <w:numId w:val="2"/>
+        </w:numPr>
+      </w:pPr>
+      <w:r>
+        <w:t xml:space="preserve">Értelmező programok írásának OOP reprezentációja az </w:t>
+      </w:r>
+      <w:proofErr w:type="spellStart"/>
+      <w:r>
+        <w:t>Interpreter</w:t>
+      </w:r>
+      <w:proofErr w:type="spellEnd"/>
+      <w:r>
+        <w:t xml:space="preserve"> minta.</w:t>
+      </w:r>
+    </w:p>
+    <w:p>
+      <w:pPr>
+        <w:pStyle w:val="Listaszerbekezds"/>
+        <w:numPr>
+          <w:ilvl w:val="0"/>
+          <w:numId w:val="2"/>
+        </w:numPr>
+      </w:pPr>
+      <w:r>
+        <w:rPr>
+          <w:b/>
+          <w:bCs/>
+        </w:rPr>
+        <w:t>Megoldás</w:t>
+      </w:r>
+      <w:r>
+        <w:rPr>
+          <w:b/>
+          <w:bCs/>
+        </w:rPr>
+        <w:t xml:space="preserve"> (Egyben implementálása is)</w:t>
+      </w:r>
+    </w:p>
+    <w:p>
+      <w:pPr>
+        <w:pStyle w:val="Listaszerbekezds"/>
+        <w:numPr>
+          <w:ilvl w:val="1"/>
+          <w:numId w:val="2"/>
+        </w:numPr>
+      </w:pPr>
+      <w:r>
+        <w:t>Elkészítjük az írásjeleket reprezentáló osztályokat (</w:t>
+      </w:r>
+      <w:proofErr w:type="spellStart"/>
+      <w:r>
+        <w:t>Token</w:t>
+      </w:r>
+      <w:proofErr w:type="spellEnd"/>
+      <w:r>
+        <w:t>)</w:t>
+      </w:r>
+    </w:p>
+    <w:p>
+      <w:pPr>
+        <w:pStyle w:val="Listaszerbekezds"/>
+        <w:numPr>
+          <w:ilvl w:val="1"/>
+          <w:numId w:val="2"/>
+        </w:numPr>
+      </w:pPr>
+      <w:proofErr w:type="spellStart"/>
+      <w:r>
+        <w:t>Lexer</w:t>
+      </w:r>
+      <w:proofErr w:type="spellEnd"/>
+      <w:r>
+        <w:t xml:space="preserve"> elkészítése</w:t>
+      </w:r>
+    </w:p>
+    <w:p>
+      <w:pPr>
+        <w:pStyle w:val="Listaszerbekezds"/>
+        <w:numPr>
+          <w:ilvl w:val="1"/>
+          <w:numId w:val="2"/>
+        </w:numPr>
+      </w:pPr>
+      <w:r>
+        <w:t>Parser elkészítése</w:t>
+      </w:r>
+    </w:p>
+    <w:p>
+      <w:pPr>
+        <w:pStyle w:val="Cmsor2"/>
+      </w:pPr>
+      <w:proofErr w:type="spellStart"/>
+      <w:r>
+        <w:lastRenderedPageBreak/>
+        <w:t>Interpreter</w:t>
+      </w:r>
+      <w:proofErr w:type="spellEnd"/>
+      <w:r>
+        <w:t xml:space="preserve"> használjuk, ha</w:t>
+      </w:r>
+    </w:p>
+    <w:p>
+      <w:pPr>
+        <w:pStyle w:val="Listaszerbekezds"/>
+        <w:numPr>
+          <w:ilvl w:val="0"/>
+          <w:numId w:val="2"/>
+        </w:numPr>
+      </w:pPr>
+      <w:r>
+        <w:t>Ha a nyelv nyelvtana nem bonyolult.</w:t>
+      </w:r>
+    </w:p>
+    <w:p>
+      <w:pPr>
+        <w:pStyle w:val="Listaszerbekezds"/>
+        <w:numPr>
+          <w:ilvl w:val="0"/>
+          <w:numId w:val="2"/>
+        </w:numPr>
+      </w:pPr>
+      <w:r>
+        <w:t>Ha a hatékonyság nem prioritás</w:t>
+      </w:r>
+    </w:p>
+    <w:p>
+      <w:pPr>
+        <w:pStyle w:val="Cmsor2"/>
+      </w:pPr>
+      <w:proofErr w:type="spellStart"/>
+      <w:r>
+        <w:t>Interpreter</w:t>
+      </w:r>
+      <w:proofErr w:type="spellEnd"/>
+      <w:r>
+        <w:t xml:space="preserve"> előnyök és hátrányok</w:t>
+      </w:r>
+    </w:p>
+    <w:p>
+      <w:pPr>
+        <w:pStyle w:val="Listaszerbekezds"/>
+        <w:numPr>
+          <w:ilvl w:val="0"/>
+          <w:numId w:val="2"/>
+        </w:numPr>
+      </w:pPr>
+      <w:r>
+        <w:rPr>
+          <w:b/>
+          <w:bCs/>
+        </w:rPr>
+        <w:t>Előnyök</w:t>
+      </w:r>
+    </w:p>
+    <w:p>
+      <w:pPr>
+        <w:pStyle w:val="Listaszerbekezds"/>
+        <w:numPr>
+          <w:ilvl w:val="1"/>
+          <w:numId w:val="2"/>
+        </w:numPr>
+      </w:pPr>
+      <w:r>
+        <w:t>Könnyű megváltoztatni és bővíteni a nyelvtant.</w:t>
+      </w:r>
+    </w:p>
+    <w:p>
+      <w:pPr>
+        <w:pStyle w:val="Listaszerbekezds"/>
+        <w:numPr>
+          <w:ilvl w:val="0"/>
+          <w:numId w:val="2"/>
+        </w:numPr>
+      </w:pPr>
+      <w:r>
+        <w:rPr>
+          <w:b/>
+          <w:bCs/>
+        </w:rPr>
+        <w:t>Hátránya</w:t>
+      </w:r>
+    </w:p>
+    <w:p>
+      <w:pPr>
+        <w:pStyle w:val="Listaszerbekezds"/>
+        <w:numPr>
+          <w:ilvl w:val="1"/>
+          <w:numId w:val="2"/>
+        </w:numPr>
+      </w:pPr>
+      <w:r>
+        <w:t>Nem hatékony</w:t>
+      </w:r>
+    </w:p>
+    <w:p>
+      <w:pPr>
+        <w:pStyle w:val="Cmsor1"/>
+      </w:pPr>
+      <w:proofErr w:type="spellStart"/>
+      <w:r>
         <w:t>Memento</w:t>
       </w:r>
       <w:proofErr w:type="spellEnd"/>
@@ -3663,24 +3122,10 @@
     </w:p>
     <w:p>
       <w:pPr>
-        <w:rPr>
-          <w:rFonts w:asciiTheme="majorHAnsi" w:eastAsiaTheme="majorEastAsia" w:hAnsiTheme="majorHAnsi" w:cstheme="majorBidi"/>
-          <w:color w:val="2F5496" w:themeColor="accent1" w:themeShade="BF"/>
-          <w:sz w:val="26"/>
-          <w:szCs w:val="26"/>
-        </w:rPr>
-      </w:pPr>
-      <w:r>
-        <w:br w:type="page"/>
-      </w:r>
-    </w:p>
-    <w:p>
-      <w:pPr>
         <w:pStyle w:val="Cmsor2"/>
       </w:pPr>
       <w:proofErr w:type="spellStart"/>
       <w:r>
-        <w:lastRenderedPageBreak/>
         <w:t>Composite</w:t>
       </w:r>
       <w:proofErr w:type="spellEnd"/>
@@ -3857,12 +3302,14 @@
         <w:t>Lehessen rekurzívan bejárni.</w:t>
       </w:r>
     </w:p>
+    <w:p/>
     <w:p>
       <w:pPr>
         <w:pStyle w:val="Cmsor2"/>
       </w:pPr>
       <w:proofErr w:type="spellStart"/>
       <w:r>
+        <w:lastRenderedPageBreak/>
         <w:t>Composite</w:t>
       </w:r>
       <w:proofErr w:type="spellEnd"/>
